--- a/Assignment_Analysis_and_Design_Document.docx
+++ b/Assignment_Analysis_and_Design_Document.docx
@@ -1,6 +1,6 @@
 
 <file path=word/document.xml><?xml version="1.0" encoding="utf-8"?>
-<w:document xmlns:ve="http://schemas.openxmlformats.org/markup-compatibility/2006" xmlns:o="urn:schemas-microsoft-com:office:office" xmlns:r="http://schemas.openxmlformats.org/officeDocument/2006/relationships" xmlns:m="http://schemas.openxmlformats.org/officeDocument/2006/math" xmlns:v="urn:schemas-microsoft-com:vml" xmlns:wp="http://schemas.openxmlformats.org/drawingml/2006/wordprocessingDrawing" xmlns:w10="urn:schemas-microsoft-com:office:word" xmlns:w="http://schemas.openxmlformats.org/wordprocessingml/2006/main" xmlns:wne="http://schemas.microsoft.com/office/word/2006/wordml">
+<w:document xmlns:wpc="http://schemas.microsoft.com/office/word/2010/wordprocessingCanvas" xmlns:mc="http://schemas.openxmlformats.org/markup-compatibility/2006" xmlns:o="urn:schemas-microsoft-com:office:office" xmlns:r="http://schemas.openxmlformats.org/officeDocument/2006/relationships" xmlns:m="http://schemas.openxmlformats.org/officeDocument/2006/math" xmlns:v="urn:schemas-microsoft-com:vml" xmlns:wp14="http://schemas.microsoft.com/office/word/2010/wordprocessingDrawing" xmlns:wp="http://schemas.openxmlformats.org/drawingml/2006/wordprocessingDrawing" xmlns:w10="urn:schemas-microsoft-com:office:word" xmlns:w="http://schemas.openxmlformats.org/wordprocessingml/2006/main" xmlns:w14="http://schemas.microsoft.com/office/word/2010/wordml" xmlns:wpg="http://schemas.microsoft.com/office/word/2010/wordprocessingGroup" xmlns:wpi="http://schemas.microsoft.com/office/word/2010/wordprocessingInk" xmlns:wne="http://schemas.microsoft.com/office/word/2006/wordml" xmlns:wps="http://schemas.microsoft.com/office/word/2010/wordprocessingShape" mc:Ignorable="w14 wp14">
   <w:body>
     <w:p>
       <w:pPr>
@@ -10,28 +10,12 @@
           <w:rFonts w:ascii="Times New Roman" w:hAnsi="Times New Roman"/>
         </w:rPr>
       </w:pPr>
-      <w:fldSimple w:instr=" SUBJECT  \* MERGEFORMAT ">
-        <w:bookmarkStart w:id="0" w:name="_Toc254785382"/>
-        <w:bookmarkStart w:id="1" w:name="_Toc254771756"/>
-        <w:bookmarkStart w:id="2" w:name="_Toc254770265"/>
-        <w:bookmarkStart w:id="3" w:name="_Toc254770225"/>
-        <w:bookmarkStart w:id="4" w:name="_Toc222883074"/>
-        <w:bookmarkStart w:id="5" w:name="_Toc222821166"/>
-        <w:bookmarkStart w:id="6" w:name="_Toc222820220"/>
-        <w:r>
-          <w:rPr>
-            <w:rFonts w:ascii="Times New Roman" w:hAnsi="Times New Roman"/>
-          </w:rPr>
-          <w:t>&lt;Assignment Name&gt;</w:t>
-        </w:r>
-        <w:bookmarkEnd w:id="0"/>
-        <w:bookmarkEnd w:id="1"/>
-        <w:bookmarkEnd w:id="2"/>
-        <w:bookmarkEnd w:id="3"/>
-        <w:bookmarkEnd w:id="4"/>
-        <w:bookmarkEnd w:id="5"/>
-        <w:bookmarkEnd w:id="6"/>
-      </w:fldSimple>
+      <w:r>
+        <w:rPr>
+          <w:rFonts w:ascii="Times New Roman" w:hAnsi="Times New Roman"/>
+        </w:rPr>
+        <w:t>Best Furniture Deals</w:t>
+      </w:r>
     </w:p>
     <w:p>
       <w:pPr>
@@ -41,28 +25,41 @@
           <w:rFonts w:ascii="Times New Roman" w:hAnsi="Times New Roman"/>
         </w:rPr>
       </w:pPr>
-      <w:fldSimple w:instr=" TITLE  \* MERGEFORMAT ">
-        <w:bookmarkStart w:id="7" w:name="_Toc254785383"/>
-        <w:bookmarkStart w:id="8" w:name="_Toc254771757"/>
-        <w:bookmarkStart w:id="9" w:name="_Toc254770266"/>
-        <w:bookmarkStart w:id="10" w:name="_Toc254770226"/>
-        <w:bookmarkStart w:id="11" w:name="_Toc222883075"/>
-        <w:bookmarkStart w:id="12" w:name="_Toc222821167"/>
-        <w:bookmarkStart w:id="13" w:name="_Toc222820221"/>
-        <w:r>
-          <w:rPr>
-            <w:rFonts w:ascii="Times New Roman" w:hAnsi="Times New Roman"/>
-          </w:rPr>
-          <w:t>Analysis and Design Document</w:t>
-        </w:r>
-        <w:bookmarkEnd w:id="7"/>
-        <w:bookmarkEnd w:id="8"/>
-        <w:bookmarkEnd w:id="9"/>
-        <w:bookmarkEnd w:id="10"/>
-        <w:bookmarkEnd w:id="11"/>
-        <w:bookmarkEnd w:id="12"/>
-        <w:bookmarkEnd w:id="13"/>
-      </w:fldSimple>
+      <w:r>
+        <w:fldChar w:fldCharType="begin"/>
+      </w:r>
+      <w:r>
+        <w:instrText xml:space="preserve"> TITLE  \* MERGEFORMAT </w:instrText>
+      </w:r>
+      <w:r>
+        <w:fldChar w:fldCharType="separate"/>
+      </w:r>
+      <w:bookmarkStart w:id="0" w:name="_Toc254785383"/>
+      <w:bookmarkStart w:id="1" w:name="_Toc254771757"/>
+      <w:bookmarkStart w:id="2" w:name="_Toc254770266"/>
+      <w:bookmarkStart w:id="3" w:name="_Toc254770226"/>
+      <w:bookmarkStart w:id="4" w:name="_Toc222883075"/>
+      <w:bookmarkStart w:id="5" w:name="_Toc222821167"/>
+      <w:bookmarkStart w:id="6" w:name="_Toc222820221"/>
+      <w:r>
+        <w:rPr>
+          <w:rFonts w:ascii="Times New Roman" w:hAnsi="Times New Roman"/>
+        </w:rPr>
+        <w:t>Analysis and Design Document</w:t>
+      </w:r>
+      <w:bookmarkEnd w:id="0"/>
+      <w:bookmarkEnd w:id="1"/>
+      <w:bookmarkEnd w:id="2"/>
+      <w:bookmarkEnd w:id="3"/>
+      <w:bookmarkEnd w:id="4"/>
+      <w:bookmarkEnd w:id="5"/>
+      <w:bookmarkEnd w:id="6"/>
+      <w:r>
+        <w:rPr>
+          <w:rFonts w:ascii="Times New Roman" w:hAnsi="Times New Roman"/>
+        </w:rPr>
+        <w:fldChar w:fldCharType="end"/>
+      </w:r>
     </w:p>
     <w:p>
       <w:pPr>
@@ -80,21 +77,125 @@
         <w:rPr>
           <w:rFonts w:ascii="Times New Roman" w:hAnsi="Times New Roman"/>
           <w:sz w:val="28"/>
-        </w:rPr>
-      </w:pPr>
-      <w:bookmarkStart w:id="14" w:name="_Toc222820222"/>
-      <w:bookmarkStart w:id="15" w:name="_Toc222821168"/>
-      <w:bookmarkStart w:id="16" w:name="_Toc222883076"/>
-      <w:bookmarkStart w:id="17" w:name="_Toc254770227"/>
-      <w:bookmarkStart w:id="18" w:name="_Toc254770267"/>
-      <w:bookmarkStart w:id="19" w:name="_Toc254771758"/>
-      <w:bookmarkStart w:id="20" w:name="_Toc254785384"/>
+          <w:lang w:val="ro-RO"/>
+        </w:rPr>
+      </w:pPr>
+      <w:bookmarkStart w:id="7" w:name="_Toc222820222"/>
+      <w:bookmarkStart w:id="8" w:name="_Toc222821168"/>
+      <w:bookmarkStart w:id="9" w:name="_Toc222883076"/>
+      <w:bookmarkStart w:id="10" w:name="_Toc254770227"/>
+      <w:bookmarkStart w:id="11" w:name="_Toc254770267"/>
+      <w:bookmarkStart w:id="12" w:name="_Toc254771758"/>
+      <w:bookmarkStart w:id="13" w:name="_Toc254785384"/>
       <w:r>
         <w:rPr>
           <w:rFonts w:ascii="Times New Roman" w:hAnsi="Times New Roman"/>
           <w:sz w:val="28"/>
         </w:rPr>
         <w:t>Student:</w:t>
+      </w:r>
+      <w:bookmarkEnd w:id="7"/>
+      <w:bookmarkEnd w:id="8"/>
+      <w:bookmarkEnd w:id="9"/>
+      <w:bookmarkEnd w:id="10"/>
+      <w:bookmarkEnd w:id="11"/>
+      <w:bookmarkEnd w:id="12"/>
+      <w:bookmarkEnd w:id="13"/>
+      <w:r>
+        <w:rPr>
+          <w:rFonts w:ascii="Times New Roman" w:hAnsi="Times New Roman"/>
+          <w:sz w:val="28"/>
+        </w:rPr>
+        <w:t xml:space="preserve"> Păcurar Aralda</w:t>
+      </w:r>
+    </w:p>
+    <w:p>
+      <w:pPr>
+        <w:jc w:val="right"/>
+      </w:pPr>
+      <w:r>
+        <w:rPr>
+          <w:b/>
+          <w:sz w:val="28"/>
+          <w:szCs w:val="28"/>
+        </w:rPr>
+        <w:t>Group</w:t>
+      </w:r>
+      <w:r>
+        <w:rPr>
+          <w:b/>
+          <w:sz w:val="28"/>
+        </w:rPr>
+        <w:t>:</w:t>
+      </w:r>
+      <w:r>
+        <w:rPr>
+          <w:b/>
+          <w:sz w:val="28"/>
+        </w:rPr>
+        <w:t xml:space="preserve"> 30238</w:t>
+      </w:r>
+    </w:p>
+    <w:p/>
+    <w:p>
+      <w:pPr>
+        <w:pStyle w:val="InfoBlue"/>
+      </w:pPr>
+    </w:p>
+    <w:p>
+      <w:pPr>
+        <w:pStyle w:val="InfoBlue"/>
+      </w:pPr>
+    </w:p>
+    <w:p>
+      <w:pPr>
+        <w:pStyle w:val="InfoBlue"/>
+      </w:pPr>
+      <w:r>
+        <w:t xml:space="preserve"> </w:t>
+      </w:r>
+    </w:p>
+    <w:p>
+      <w:pPr>
+        <w:pStyle w:val="Title"/>
+        <w:rPr>
+          <w:rFonts w:ascii="Times New Roman" w:hAnsi="Times New Roman"/>
+          <w:sz w:val="28"/>
+        </w:rPr>
+      </w:pPr>
+    </w:p>
+    <w:p>
+      <w:pPr>
+        <w:sectPr>
+          <w:headerReference w:type="default" r:id="rId8"/>
+          <w:footerReference w:type="even" r:id="rId9"/>
+          <w:pgSz w:w="12240" w:h="15840" w:code="1"/>
+          <w:pgMar w:top="1440" w:right="1440" w:bottom="1440" w:left="1440" w:header="720" w:footer="720" w:gutter="0"/>
+          <w:cols w:space="720"/>
+          <w:vAlign w:val="center"/>
+        </w:sectPr>
+      </w:pPr>
+    </w:p>
+    <w:p>
+      <w:pPr>
+        <w:pStyle w:val="Title"/>
+        <w:rPr>
+          <w:rFonts w:ascii="Times New Roman" w:hAnsi="Times New Roman"/>
+        </w:rPr>
+      </w:pPr>
+      <w:bookmarkStart w:id="14" w:name="_Toc222820223"/>
+      <w:bookmarkStart w:id="15" w:name="_Toc222821169"/>
+      <w:bookmarkStart w:id="16" w:name="_Toc222883077"/>
+      <w:bookmarkStart w:id="17" w:name="_Toc254770228"/>
+      <w:bookmarkStart w:id="18" w:name="_Toc254770268"/>
+      <w:bookmarkStart w:id="19" w:name="_Toc254771759"/>
+      <w:bookmarkStart w:id="20" w:name="_Toc254785385"/>
+      <w:r>
+        <w:rPr>
+          <w:rFonts w:ascii="Times New Roman" w:hAnsi="Times New Roman"/>
+        </w:rPr>
+        <w:lastRenderedPageBreak/>
+        <w:t>Table of Contents</w:t>
       </w:r>
       <w:bookmarkEnd w:id="14"/>
       <w:bookmarkEnd w:id="15"/>
@@ -106,95 +207,6 @@
     </w:p>
     <w:p>
       <w:pPr>
-        <w:jc w:val="right"/>
-      </w:pPr>
-      <w:r>
-        <w:rPr>
-          <w:b/>
-          <w:sz w:val="28"/>
-          <w:szCs w:val="28"/>
-        </w:rPr>
-        <w:t>Group</w:t>
-      </w:r>
-      <w:r>
-        <w:rPr>
-          <w:b/>
-          <w:sz w:val="28"/>
-        </w:rPr>
-        <w:t>:</w:t>
-      </w:r>
-    </w:p>
-    <w:p/>
-    <w:p>
-      <w:pPr>
-        <w:pStyle w:val="InfoBlue"/>
-      </w:pPr>
-    </w:p>
-    <w:p>
-      <w:pPr>
-        <w:pStyle w:val="InfoBlue"/>
-      </w:pPr>
-    </w:p>
-    <w:p>
-      <w:pPr>
-        <w:pStyle w:val="InfoBlue"/>
-      </w:pPr>
-      <w:r>
-        <w:t xml:space="preserve"> </w:t>
-      </w:r>
-    </w:p>
-    <w:p>
-      <w:pPr>
-        <w:pStyle w:val="Title"/>
-        <w:rPr>
-          <w:rFonts w:ascii="Times New Roman" w:hAnsi="Times New Roman"/>
-          <w:sz w:val="28"/>
-        </w:rPr>
-      </w:pPr>
-    </w:p>
-    <w:p>
-      <w:pPr>
-        <w:sectPr>
-          <w:headerReference w:type="default" r:id="rId7"/>
-          <w:footerReference w:type="even" r:id="rId8"/>
-          <w:pgSz w:w="12240" w:h="15840" w:code="1"/>
-          <w:pgMar w:top="1440" w:right="1440" w:bottom="1440" w:left="1440" w:header="720" w:footer="720" w:gutter="0"/>
-          <w:cols w:space="720"/>
-          <w:vAlign w:val="center"/>
-        </w:sectPr>
-      </w:pPr>
-    </w:p>
-    <w:p>
-      <w:pPr>
-        <w:pStyle w:val="Title"/>
-        <w:rPr>
-          <w:rFonts w:ascii="Times New Roman" w:hAnsi="Times New Roman"/>
-        </w:rPr>
-      </w:pPr>
-      <w:bookmarkStart w:id="21" w:name="_Toc222820223"/>
-      <w:bookmarkStart w:id="22" w:name="_Toc222821169"/>
-      <w:bookmarkStart w:id="23" w:name="_Toc222883077"/>
-      <w:bookmarkStart w:id="24" w:name="_Toc254770228"/>
-      <w:bookmarkStart w:id="25" w:name="_Toc254770268"/>
-      <w:bookmarkStart w:id="26" w:name="_Toc254771759"/>
-      <w:bookmarkStart w:id="27" w:name="_Toc254785385"/>
-      <w:r>
-        <w:rPr>
-          <w:rFonts w:ascii="Times New Roman" w:hAnsi="Times New Roman"/>
-        </w:rPr>
-        <w:lastRenderedPageBreak/>
-        <w:t>Table of Contents</w:t>
-      </w:r>
-      <w:bookmarkEnd w:id="21"/>
-      <w:bookmarkEnd w:id="22"/>
-      <w:bookmarkEnd w:id="23"/>
-      <w:bookmarkEnd w:id="24"/>
-      <w:bookmarkEnd w:id="25"/>
-      <w:bookmarkEnd w:id="26"/>
-      <w:bookmarkEnd w:id="27"/>
-    </w:p>
-    <w:p>
-      <w:pPr>
         <w:pStyle w:val="TOC1"/>
         <w:rPr>
           <w:rFonts w:asciiTheme="minorHAnsi" w:eastAsiaTheme="minorEastAsia" w:hAnsiTheme="minorHAnsi" w:cstheme="minorBidi"/>
@@ -936,7 +948,7 @@
         </w:rPr>
         <w:br w:type="page"/>
       </w:r>
-      <w:bookmarkStart w:id="28" w:name="_Toc254785386"/>
+      <w:bookmarkStart w:id="21" w:name="_Toc254785386"/>
       <w:r>
         <w:rPr>
           <w:rFonts w:ascii="Times New Roman" w:hAnsi="Times New Roman"/>
@@ -944,7 +956,7 @@
         <w:lastRenderedPageBreak/>
         <w:t>1. Requirements Analysis</w:t>
       </w:r>
-      <w:bookmarkEnd w:id="28"/>
+      <w:bookmarkEnd w:id="21"/>
       <w:r>
         <w:rPr>
           <w:rFonts w:ascii="Times New Roman" w:hAnsi="Times New Roman"/>
@@ -972,7 +984,7 @@
           <w:szCs w:val="24"/>
         </w:rPr>
       </w:pPr>
-      <w:bookmarkStart w:id="29" w:name="_Toc254785387"/>
+      <w:bookmarkStart w:id="22" w:name="_Toc254785387"/>
       <w:r>
         <w:rPr>
           <w:rFonts w:ascii="Times New Roman" w:hAnsi="Times New Roman"/>
@@ -980,39 +992,14 @@
         </w:rPr>
         <w:t>Assignment Specification</w:t>
       </w:r>
-      <w:bookmarkEnd w:id="29"/>
-    </w:p>
-    <w:p>
-      <w:pPr>
-        <w:pStyle w:val="InfoBlue"/>
-        <w:spacing w:line="240" w:lineRule="auto"/>
-        <w:ind w:left="0"/>
-        <w:jc w:val="both"/>
-        <w:rPr>
-          <w:sz w:val="24"/>
-          <w:szCs w:val="24"/>
-        </w:rPr>
-      </w:pPr>
-      <w:r>
-        <w:rPr>
-          <w:sz w:val="24"/>
-          <w:szCs w:val="24"/>
-        </w:rPr>
-        <w:t>[</w:t>
-      </w:r>
-      <w:r>
-        <w:rPr>
-          <w:sz w:val="24"/>
-          <w:szCs w:val="24"/>
-        </w:rPr>
-        <w:t>A</w:t>
-      </w:r>
-      <w:r>
-        <w:rPr>
-          <w:sz w:val="24"/>
-          <w:szCs w:val="24"/>
-        </w:rPr>
-        <w:t>pplication description]</w:t>
+      <w:bookmarkEnd w:id="22"/>
+    </w:p>
+    <w:p>
+      <w:pPr>
+        <w:ind w:left="360"/>
+      </w:pPr>
+      <w:r>
+        <w:t xml:space="preserve">    The application is a search engine for furniture products. A user is able to create an account and login to search for various provided deals. Deals are managed by staff and can be filtered by price, name and type. Payments can be done via a cash only policy and need to be validated by staff. This creates an order in the system that can be tracked by the user from the Order History section. The state of an order is updated by staff. Once an order is delivered the user can provide feedback in a form on the specific Order History entry details.</w:t>
       </w:r>
     </w:p>
     <w:p>
@@ -1029,7 +1016,7 @@
           <w:szCs w:val="24"/>
         </w:rPr>
       </w:pPr>
-      <w:bookmarkStart w:id="30" w:name="_Toc254785388"/>
+      <w:bookmarkStart w:id="23" w:name="_Toc254785388"/>
       <w:r>
         <w:rPr>
           <w:rFonts w:ascii="Times New Roman" w:hAnsi="Times New Roman"/>
@@ -1037,36 +1024,25 @@
         </w:rPr>
         <w:t>Functional Requirements</w:t>
       </w:r>
-      <w:bookmarkEnd w:id="30"/>
-    </w:p>
-    <w:p>
-      <w:pPr>
-        <w:spacing w:line="240" w:lineRule="auto"/>
-        <w:jc w:val="both"/>
-        <w:rPr>
-          <w:i/>
-          <w:color w:val="943634" w:themeColor="accent2" w:themeShade="BF"/>
-          <w:sz w:val="24"/>
-          <w:szCs w:val="24"/>
-        </w:rPr>
-      </w:pPr>
-      <w:r>
-        <w:rPr>
-          <w:i/>
-          <w:color w:val="943634" w:themeColor="accent2" w:themeShade="BF"/>
-          <w:sz w:val="24"/>
-          <w:szCs w:val="24"/>
-        </w:rPr>
-        <w:t>[P</w:t>
-      </w:r>
-      <w:r>
-        <w:rPr>
-          <w:i/>
-          <w:color w:val="943634" w:themeColor="accent2" w:themeShade="BF"/>
-          <w:sz w:val="24"/>
-          <w:szCs w:val="24"/>
-        </w:rPr>
-        <w:t>resent the functional requirements]</w:t>
+      <w:bookmarkEnd w:id="23"/>
+    </w:p>
+    <w:p>
+      <w:pPr>
+        <w:ind w:left="360"/>
+      </w:pPr>
+      <w:r>
+        <w:t xml:space="preserve">    In order to use the application, every user is supposed to create an account and login. The application has three types of users, each one of them having a specific set of rights. The administrator has the rights to perform any operation, employees can manage products, discounts and orders as well as view and order items while customers can view and order products, check their order history and give feedback on the products they bought.</w:t>
+      </w:r>
+    </w:p>
+    <w:p>
+      <w:pPr>
+        <w:ind w:left="360"/>
+      </w:pPr>
+      <w:r>
+        <w:t xml:space="preserve">    The application allows hireing and fireing employees which implies inserting and removing them from the database. Users, roles and the furniture can also be listed. Furniture can be added and removed from the system.</w:t>
+      </w:r>
+      <w:r>
+        <w:t xml:space="preserve"> Discounts can also be managed by adding or removing a 10% or 20% price change. This also modifies the product’s price in the database. Every type of user can place orders and view their order history as well as leave feedback to the products they bought and received. Staff members can view and manage the orders, updating their tracking information.</w:t>
       </w:r>
     </w:p>
     <w:p>
@@ -1083,7 +1059,7 @@
           <w:szCs w:val="24"/>
         </w:rPr>
       </w:pPr>
-      <w:bookmarkStart w:id="31" w:name="_Toc254785389"/>
+      <w:bookmarkStart w:id="24" w:name="_Toc254785389"/>
       <w:r>
         <w:rPr>
           <w:rFonts w:ascii="Times New Roman" w:hAnsi="Times New Roman"/>
@@ -1091,42 +1067,566 @@
         </w:rPr>
         <w:t>Non-functional Requirements</w:t>
       </w:r>
-      <w:bookmarkEnd w:id="31"/>
+      <w:bookmarkEnd w:id="24"/>
+    </w:p>
+    <w:p>
+      <w:pPr>
+        <w:spacing w:line="240" w:lineRule="auto"/>
+        <w:ind w:left="360"/>
+        <w:jc w:val="both"/>
+      </w:pPr>
+      <w:r>
+        <w:t xml:space="preserve">    The “Best Furniture Deals” application has a good response time, it’s a maintainable application that can be updated and upgraded any time. The information provided by the users is safely stored in a database, passwords are hashed using the SHA-256 algorithm.</w:t>
+      </w:r>
     </w:p>
     <w:p>
       <w:pPr>
         <w:spacing w:line="240" w:lineRule="auto"/>
         <w:jc w:val="both"/>
-        <w:rPr>
-          <w:i/>
-          <w:color w:val="943634" w:themeColor="accent2" w:themeShade="BF"/>
-          <w:sz w:val="24"/>
-          <w:szCs w:val="24"/>
-        </w:rPr>
-      </w:pPr>
-      <w:r>
-        <w:rPr>
-          <w:i/>
-          <w:color w:val="943634" w:themeColor="accent2" w:themeShade="BF"/>
-          <w:sz w:val="24"/>
-          <w:szCs w:val="24"/>
-        </w:rPr>
-        <w:t>[D</w:t>
-      </w:r>
-      <w:r>
-        <w:rPr>
-          <w:i/>
-          <w:color w:val="943634" w:themeColor="accent2" w:themeShade="BF"/>
-          <w:sz w:val="24"/>
-          <w:szCs w:val="24"/>
-        </w:rPr>
-        <w:t>iscuss the non-functional requirements for the system]</w:t>
-      </w:r>
+      </w:pPr>
+    </w:p>
+    <w:p>
+      <w:pPr>
+        <w:pStyle w:val="Title"/>
+        <w:jc w:val="both"/>
+        <w:rPr>
+          <w:rFonts w:ascii="Times New Roman" w:hAnsi="Times New Roman"/>
+        </w:rPr>
+      </w:pPr>
+      <w:bookmarkStart w:id="25" w:name="_Toc254785390"/>
+      <w:r>
+        <w:rPr>
+          <w:rFonts w:ascii="Times New Roman" w:hAnsi="Times New Roman"/>
+        </w:rPr>
+        <w:t>2</w:t>
+      </w:r>
+      <w:r>
+        <w:rPr>
+          <w:rFonts w:ascii="Times New Roman" w:hAnsi="Times New Roman"/>
+        </w:rPr>
+        <w:t>. Use-Case Model</w:t>
+      </w:r>
+      <w:bookmarkEnd w:id="25"/>
+    </w:p>
+    <w:p>
+      <w:pPr>
+        <w:pStyle w:val="Title"/>
+        <w:rPr>
+          <w:rFonts w:ascii="Times New Roman" w:hAnsi="Times New Roman"/>
+          <w:i/>
+          <w:color w:val="943634" w:themeColor="accent2" w:themeShade="BF"/>
+          <w:sz w:val="24"/>
+        </w:rPr>
+      </w:pPr>
+      <w:bookmarkStart w:id="26" w:name="_Toc254785391"/>
+      <w:r>
+        <w:rPr>
+          <w:rFonts w:ascii="Times New Roman" w:hAnsi="Times New Roman"/>
+          <w:i/>
+          <w:noProof/>
+          <w:color w:val="943634" w:themeColor="accent2" w:themeShade="BF"/>
+          <w:sz w:val="24"/>
+        </w:rPr>
+        <w:drawing>
+          <wp:inline distT="0" distB="0" distL="0" distR="0">
+            <wp:extent cx="4337288" cy="3124609"/>
+            <wp:effectExtent l="0" t="0" r="0" b="0"/>
+            <wp:docPr id="1" name="Picture 1"/>
+            <wp:cNvGraphicFramePr>
+              <a:graphicFrameLocks xmlns:a="http://schemas.openxmlformats.org/drawingml/2006/main" noChangeAspect="1"/>
+            </wp:cNvGraphicFramePr>
+            <a:graphic xmlns:a="http://schemas.openxmlformats.org/drawingml/2006/main">
+              <a:graphicData uri="http://schemas.openxmlformats.org/drawingml/2006/picture">
+                <pic:pic xmlns:pic="http://schemas.openxmlformats.org/drawingml/2006/picture">
+                  <pic:nvPicPr>
+                    <pic:cNvPr id="0" name="useCase.png"/>
+                    <pic:cNvPicPr/>
+                  </pic:nvPicPr>
+                  <pic:blipFill>
+                    <a:blip r:embed="rId10" cstate="print">
+                      <a:extLst>
+                        <a:ext uri="{28A0092B-C50C-407E-A947-70E740481C1C}">
+                          <a14:useLocalDpi xmlns:a14="http://schemas.microsoft.com/office/drawing/2010/main" val="0"/>
+                        </a:ext>
+                      </a:extLst>
+                    </a:blip>
+                    <a:stretch>
+                      <a:fillRect/>
+                    </a:stretch>
+                  </pic:blipFill>
+                  <pic:spPr>
+                    <a:xfrm>
+                      <a:off x="0" y="0"/>
+                      <a:ext cx="4335574" cy="3123374"/>
+                    </a:xfrm>
+                    <a:prstGeom prst="rect">
+                      <a:avLst/>
+                    </a:prstGeom>
+                  </pic:spPr>
+                </pic:pic>
+              </a:graphicData>
+            </a:graphic>
+          </wp:inline>
+        </w:drawing>
+      </w:r>
+    </w:p>
+    <w:p>
+      <w:pPr>
+        <w:pStyle w:val="Title"/>
+        <w:jc w:val="both"/>
+        <w:rPr>
+          <w:rFonts w:ascii="Times New Roman" w:hAnsi="Times New Roman"/>
+          <w:b w:val="0"/>
+          <w:sz w:val="20"/>
+        </w:rPr>
+      </w:pPr>
+      <w:r>
+        <w:rPr>
+          <w:rFonts w:ascii="Times New Roman" w:hAnsi="Times New Roman"/>
+          <w:b w:val="0"/>
+          <w:sz w:val="20"/>
+        </w:rPr>
+        <w:t>Use case: Hire Employee</w:t>
+      </w:r>
+    </w:p>
+    <w:p>
+      <w:r>
+        <w:t>Level: sub-function</w:t>
+      </w:r>
+    </w:p>
+    <w:p>
+      <w:r>
+        <w:t>Primary actor: admin</w:t>
+      </w:r>
+    </w:p>
+    <w:p>
+      <w:pPr>
+        <w:pStyle w:val="Title"/>
+        <w:jc w:val="both"/>
+        <w:rPr>
+          <w:rFonts w:ascii="Times New Roman" w:hAnsi="Times New Roman"/>
+          <w:b w:val="0"/>
+          <w:sz w:val="20"/>
+        </w:rPr>
+      </w:pPr>
+      <w:r>
+        <w:rPr>
+          <w:rFonts w:ascii="Times New Roman" w:hAnsi="Times New Roman"/>
+          <w:b w:val="0"/>
+          <w:sz w:val="20"/>
+        </w:rPr>
+        <w:lastRenderedPageBreak/>
+        <w:t xml:space="preserve">Main success scenario: </w:t>
+      </w:r>
+    </w:p>
+    <w:p>
+      <w:pPr>
+        <w:pStyle w:val="ListParagraph"/>
+        <w:numPr>
+          <w:ilvl w:val="0"/>
+          <w:numId w:val="3"/>
+        </w:numPr>
+      </w:pPr>
+      <w:r>
+        <w:t xml:space="preserve">Admin clicks Hire Employee </w:t>
+      </w:r>
+      <w:r>
+        <w:t>from the menu</w:t>
+      </w:r>
+    </w:p>
+    <w:p>
+      <w:pPr>
+        <w:pStyle w:val="ListParagraph"/>
+        <w:numPr>
+          <w:ilvl w:val="0"/>
+          <w:numId w:val="3"/>
+        </w:numPr>
+      </w:pPr>
+      <w:r>
+        <w:t>Admin enters the new employee’s information</w:t>
+      </w:r>
+    </w:p>
+    <w:p>
+      <w:pPr>
+        <w:pStyle w:val="ListParagraph"/>
+        <w:numPr>
+          <w:ilvl w:val="0"/>
+          <w:numId w:val="3"/>
+        </w:numPr>
+      </w:pPr>
+      <w:r>
+        <w:t>Admin clicks Hire Employee</w:t>
+      </w:r>
+    </w:p>
+    <w:p>
+      <w:pPr>
+        <w:pStyle w:val="ListParagraph"/>
+        <w:numPr>
+          <w:ilvl w:val="0"/>
+          <w:numId w:val="3"/>
+        </w:numPr>
+      </w:pPr>
+      <w:r>
+        <w:t xml:space="preserve">The entered data is valid and the new employee is </w:t>
+      </w:r>
+      <w:r>
+        <w:t xml:space="preserve">registered and </w:t>
+      </w:r>
+      <w:r>
+        <w:t>saved in the database</w:t>
+      </w:r>
+    </w:p>
+    <w:p>
+      <w:pPr>
+        <w:pStyle w:val="Title"/>
+        <w:jc w:val="both"/>
+        <w:rPr>
+          <w:rFonts w:ascii="Times New Roman" w:hAnsi="Times New Roman"/>
+          <w:b w:val="0"/>
+          <w:sz w:val="20"/>
+        </w:rPr>
+      </w:pPr>
+      <w:r>
+        <w:rPr>
+          <w:rFonts w:ascii="Times New Roman" w:hAnsi="Times New Roman"/>
+          <w:b w:val="0"/>
+          <w:sz w:val="20"/>
+        </w:rPr>
+        <w:t>Extensions:</w:t>
+      </w:r>
+    </w:p>
+    <w:p>
+      <w:pPr>
+        <w:pStyle w:val="ListParagraph"/>
+        <w:numPr>
+          <w:ilvl w:val="0"/>
+          <w:numId w:val="4"/>
+        </w:numPr>
+      </w:pPr>
+      <w:r>
+        <w:t>The data entered by the admin is not valid and the new employee isn’t registered or saved in the database</w:t>
+      </w:r>
+    </w:p>
+    <w:p>
+      <w:pPr>
+        <w:pStyle w:val="ListParagraph"/>
+      </w:pPr>
+      <w:bookmarkStart w:id="27" w:name="_GoBack"/>
+      <w:bookmarkEnd w:id="27"/>
+    </w:p>
+    <w:p>
+      <w:pPr>
+        <w:pStyle w:val="Title"/>
+        <w:jc w:val="both"/>
+        <w:rPr>
+          <w:rFonts w:ascii="Times New Roman" w:hAnsi="Times New Roman"/>
+        </w:rPr>
+      </w:pPr>
+      <w:r>
+        <w:rPr>
+          <w:rFonts w:ascii="Times New Roman" w:hAnsi="Times New Roman"/>
+        </w:rPr>
+        <w:t>3</w:t>
+      </w:r>
+      <w:r>
+        <w:rPr>
+          <w:rFonts w:ascii="Times New Roman" w:hAnsi="Times New Roman"/>
+        </w:rPr>
+        <w:t xml:space="preserve">. </w:t>
+      </w:r>
+      <w:r>
+        <w:rPr>
+          <w:rFonts w:ascii="Times New Roman" w:hAnsi="Times New Roman"/>
+        </w:rPr>
+        <w:t>System</w:t>
+      </w:r>
+      <w:r>
+        <w:rPr>
+          <w:rFonts w:ascii="Times New Roman" w:hAnsi="Times New Roman"/>
+        </w:rPr>
+        <w:t xml:space="preserve"> </w:t>
+      </w:r>
+      <w:r>
+        <w:rPr>
+          <w:rFonts w:ascii="Times New Roman" w:hAnsi="Times New Roman"/>
+        </w:rPr>
+        <w:t>Architectural Design</w:t>
+      </w:r>
+      <w:bookmarkEnd w:id="26"/>
     </w:p>
     <w:p>
       <w:pPr>
         <w:spacing w:line="240" w:lineRule="auto"/>
         <w:jc w:val="both"/>
+        <w:rPr>
+          <w:i/>
+          <w:color w:val="943634" w:themeColor="accent2" w:themeShade="BF"/>
+          <w:sz w:val="24"/>
+        </w:rPr>
+      </w:pPr>
+    </w:p>
+    <w:p>
+      <w:pPr>
+        <w:spacing w:line="240" w:lineRule="auto"/>
+        <w:jc w:val="both"/>
+        <w:rPr>
+          <w:b/>
+        </w:rPr>
+      </w:pPr>
+      <w:r>
+        <w:rPr>
+          <w:b/>
+          <w:sz w:val="28"/>
+        </w:rPr>
+        <w:t>3</w:t>
+      </w:r>
+      <w:r>
+        <w:rPr>
+          <w:b/>
+          <w:sz w:val="28"/>
+        </w:rPr>
+        <w:t xml:space="preserve">.1 </w:t>
+      </w:r>
+      <w:r>
+        <w:rPr>
+          <w:b/>
+          <w:sz w:val="28"/>
+        </w:rPr>
+        <w:t>Architectural</w:t>
+      </w:r>
+      <w:r>
+        <w:rPr>
+          <w:b/>
+          <w:sz w:val="28"/>
+        </w:rPr>
+        <w:t xml:space="preserve"> Pattern Description</w:t>
+      </w:r>
+    </w:p>
+    <w:p>
+      <w:pPr>
+        <w:spacing w:line="240" w:lineRule="auto"/>
+        <w:jc w:val="both"/>
+        <w:rPr>
+          <w:i/>
+          <w:color w:val="943634" w:themeColor="accent2" w:themeShade="BF"/>
+          <w:sz w:val="24"/>
+        </w:rPr>
+      </w:pPr>
+      <w:r>
+        <w:rPr>
+          <w:i/>
+          <w:color w:val="943634" w:themeColor="accent2" w:themeShade="BF"/>
+          <w:sz w:val="24"/>
+        </w:rPr>
+        <w:t>[Describe</w:t>
+      </w:r>
+      <w:r>
+        <w:rPr>
+          <w:i/>
+          <w:color w:val="943634" w:themeColor="accent2" w:themeShade="BF"/>
+          <w:sz w:val="24"/>
+        </w:rPr>
+        <w:t xml:space="preserve"> briefly</w:t>
+      </w:r>
+      <w:r>
+        <w:rPr>
+          <w:i/>
+          <w:color w:val="943634" w:themeColor="accent2" w:themeShade="BF"/>
+          <w:sz w:val="24"/>
+        </w:rPr>
+        <w:t xml:space="preserve"> the used </w:t>
+      </w:r>
+      <w:r>
+        <w:rPr>
+          <w:i/>
+          <w:color w:val="943634" w:themeColor="accent2" w:themeShade="BF"/>
+          <w:sz w:val="24"/>
+        </w:rPr>
+        <w:t>architectural</w:t>
+      </w:r>
+      <w:r>
+        <w:rPr>
+          <w:i/>
+          <w:color w:val="943634" w:themeColor="accent2" w:themeShade="BF"/>
+          <w:sz w:val="24"/>
+        </w:rPr>
+        <w:t xml:space="preserve"> pattern</w:t>
+      </w:r>
+      <w:r>
+        <w:rPr>
+          <w:i/>
+          <w:color w:val="943634" w:themeColor="accent2" w:themeShade="BF"/>
+          <w:sz w:val="24"/>
+        </w:rPr>
+        <w:t>s.</w:t>
+      </w:r>
+      <w:r>
+        <w:rPr>
+          <w:i/>
+          <w:color w:val="943634" w:themeColor="accent2" w:themeShade="BF"/>
+          <w:sz w:val="24"/>
+        </w:rPr>
+        <w:t>]</w:t>
+      </w:r>
+    </w:p>
+    <w:p>
+      <w:pPr>
+        <w:spacing w:line="240" w:lineRule="auto"/>
+        <w:jc w:val="both"/>
+        <w:rPr>
+          <w:i/>
+          <w:color w:val="943634" w:themeColor="accent2" w:themeShade="BF"/>
+          <w:sz w:val="24"/>
+        </w:rPr>
+      </w:pPr>
+    </w:p>
+    <w:p>
+      <w:pPr>
+        <w:spacing w:line="240" w:lineRule="auto"/>
+        <w:jc w:val="both"/>
+        <w:rPr>
+          <w:b/>
+        </w:rPr>
+      </w:pPr>
+      <w:r>
+        <w:rPr>
+          <w:b/>
+          <w:sz w:val="28"/>
+        </w:rPr>
+        <w:t>3</w:t>
+      </w:r>
+      <w:r>
+        <w:rPr>
+          <w:b/>
+          <w:sz w:val="28"/>
+        </w:rPr>
+        <w:t>.</w:t>
+      </w:r>
+      <w:r>
+        <w:rPr>
+          <w:b/>
+          <w:sz w:val="28"/>
+        </w:rPr>
+        <w:t>2</w:t>
+      </w:r>
+      <w:r>
+        <w:rPr>
+          <w:b/>
+          <w:sz w:val="28"/>
+        </w:rPr>
+        <w:t xml:space="preserve"> </w:t>
+      </w:r>
+      <w:r>
+        <w:rPr>
+          <w:b/>
+          <w:sz w:val="28"/>
+        </w:rPr>
+        <w:t>Diagrams</w:t>
+      </w:r>
+    </w:p>
+    <w:p>
+      <w:pPr>
+        <w:spacing w:line="240" w:lineRule="auto"/>
+        <w:jc w:val="both"/>
+        <w:rPr>
+          <w:i/>
+          <w:color w:val="943634" w:themeColor="accent2" w:themeShade="BF"/>
+          <w:sz w:val="24"/>
+        </w:rPr>
+      </w:pPr>
+      <w:r>
+        <w:rPr>
+          <w:i/>
+          <w:color w:val="943634" w:themeColor="accent2" w:themeShade="BF"/>
+          <w:sz w:val="24"/>
+        </w:rPr>
+        <w:t>[</w:t>
+      </w:r>
+      <w:r>
+        <w:rPr>
+          <w:i/>
+          <w:color w:val="943634" w:themeColor="accent2" w:themeShade="BF"/>
+          <w:sz w:val="24"/>
+        </w:rPr>
+        <w:t>C</w:t>
+      </w:r>
+      <w:r>
+        <w:rPr>
+          <w:i/>
+          <w:color w:val="943634" w:themeColor="accent2" w:themeShade="BF"/>
+          <w:sz w:val="24"/>
+        </w:rPr>
+        <w:t>reate the system’s conceptual architecture</w:t>
+      </w:r>
+      <w:r>
+        <w:rPr>
+          <w:i/>
+          <w:color w:val="943634" w:themeColor="accent2" w:themeShade="BF"/>
+          <w:sz w:val="24"/>
+        </w:rPr>
+        <w:t>;</w:t>
+      </w:r>
+      <w:r>
+        <w:rPr>
+          <w:i/>
+          <w:color w:val="943634" w:themeColor="accent2" w:themeShade="BF"/>
+          <w:sz w:val="24"/>
+        </w:rPr>
+        <w:t xml:space="preserve"> use </w:t>
+      </w:r>
+      <w:r>
+        <w:rPr>
+          <w:i/>
+          <w:color w:val="943634" w:themeColor="accent2" w:themeShade="BF"/>
+          <w:sz w:val="24"/>
+        </w:rPr>
+        <w:t>architectural pattern</w:t>
+      </w:r>
+      <w:r>
+        <w:rPr>
+          <w:i/>
+          <w:color w:val="943634" w:themeColor="accent2" w:themeShade="BF"/>
+          <w:sz w:val="24"/>
+        </w:rPr>
+        <w:t>s</w:t>
+      </w:r>
+      <w:r>
+        <w:rPr>
+          <w:i/>
+          <w:color w:val="943634" w:themeColor="accent2" w:themeShade="BF"/>
+          <w:sz w:val="24"/>
+        </w:rPr>
+        <w:t xml:space="preserve"> and </w:t>
+      </w:r>
+      <w:r>
+        <w:rPr>
+          <w:i/>
+          <w:color w:val="943634" w:themeColor="accent2" w:themeShade="BF"/>
+          <w:sz w:val="24"/>
+        </w:rPr>
+        <w:t>describe how they are applied</w:t>
+      </w:r>
+      <w:r>
+        <w:rPr>
+          <w:i/>
+          <w:color w:val="943634" w:themeColor="accent2" w:themeShade="BF"/>
+          <w:sz w:val="24"/>
+        </w:rPr>
+        <w:t>. Create package, component and deployment diagrams</w:t>
+      </w:r>
+      <w:r>
+        <w:rPr>
+          <w:i/>
+          <w:color w:val="943634" w:themeColor="accent2" w:themeShade="BF"/>
+          <w:sz w:val="24"/>
+        </w:rPr>
+        <w:t>]</w:t>
+      </w:r>
+    </w:p>
+    <w:p>
+      <w:pPr>
+        <w:spacing w:line="240" w:lineRule="auto"/>
+        <w:jc w:val="both"/>
       </w:pPr>
     </w:p>
     <w:p>
@@ -1137,20 +1637,32 @@
           <w:rFonts w:ascii="Times New Roman" w:hAnsi="Times New Roman"/>
         </w:rPr>
       </w:pPr>
-      <w:bookmarkStart w:id="32" w:name="_Toc254785390"/>
-      <w:r>
-        <w:rPr>
-          <w:rFonts w:ascii="Times New Roman" w:hAnsi="Times New Roman"/>
-        </w:rPr>
-        <w:t>2</w:t>
-      </w:r>
-      <w:r>
-        <w:rPr>
-          <w:rFonts w:ascii="Times New Roman" w:hAnsi="Times New Roman"/>
-        </w:rPr>
-        <w:t>. Use-Case Model</w:t>
-      </w:r>
-      <w:bookmarkEnd w:id="32"/>
+      <w:bookmarkStart w:id="28" w:name="_Toc254785392"/>
+      <w:r>
+        <w:rPr>
+          <w:rFonts w:ascii="Times New Roman" w:hAnsi="Times New Roman"/>
+        </w:rPr>
+        <w:t>4</w:t>
+      </w:r>
+      <w:r>
+        <w:rPr>
+          <w:rFonts w:ascii="Times New Roman" w:hAnsi="Times New Roman"/>
+        </w:rPr>
+        <w:t xml:space="preserve">. UML </w:t>
+      </w:r>
+      <w:r>
+        <w:rPr>
+          <w:rFonts w:ascii="Times New Roman" w:hAnsi="Times New Roman"/>
+        </w:rPr>
+        <w:t>Sequence</w:t>
+      </w:r>
+      <w:r>
+        <w:rPr>
+          <w:rFonts w:ascii="Times New Roman" w:hAnsi="Times New Roman"/>
+        </w:rPr>
+        <w:t xml:space="preserve"> Diagrams</w:t>
+      </w:r>
+      <w:bookmarkEnd w:id="28"/>
     </w:p>
     <w:p>
       <w:pPr>
@@ -1176,107 +1688,353 @@
           <w:color w:val="943634" w:themeColor="accent2" w:themeShade="BF"/>
           <w:sz w:val="24"/>
         </w:rPr>
-        <w:t>Create the u</w:t>
-      </w:r>
-      <w:r>
-        <w:rPr>
-          <w:i/>
-          <w:color w:val="943634" w:themeColor="accent2" w:themeShade="BF"/>
-          <w:sz w:val="24"/>
-        </w:rPr>
-        <w:t>se-</w:t>
-      </w:r>
-      <w:r>
-        <w:rPr>
-          <w:i/>
-          <w:color w:val="943634" w:themeColor="accent2" w:themeShade="BF"/>
-          <w:sz w:val="24"/>
-        </w:rPr>
-        <w:t>c</w:t>
-      </w:r>
-      <w:r>
-        <w:rPr>
-          <w:i/>
-          <w:color w:val="943634" w:themeColor="accent2" w:themeShade="BF"/>
-          <w:sz w:val="24"/>
-        </w:rPr>
-        <w:t>ase diagrams and</w:t>
-      </w:r>
-      <w:r>
-        <w:rPr>
-          <w:i/>
-          <w:color w:val="943634" w:themeColor="accent2" w:themeShade="BF"/>
-          <w:sz w:val="24"/>
-        </w:rPr>
-        <w:t xml:space="preserve"> provide one</w:t>
-      </w:r>
-      <w:r>
-        <w:rPr>
-          <w:i/>
-          <w:color w:val="943634" w:themeColor="accent2" w:themeShade="BF"/>
-          <w:sz w:val="24"/>
-        </w:rPr>
-        <w:t xml:space="preserve"> </w:t>
-      </w:r>
-      <w:r>
-        <w:rPr>
-          <w:i/>
-          <w:color w:val="943634" w:themeColor="accent2" w:themeShade="BF"/>
-          <w:sz w:val="24"/>
-        </w:rPr>
-        <w:t>u</w:t>
-      </w:r>
-      <w:r>
-        <w:rPr>
-          <w:i/>
-          <w:color w:val="943634" w:themeColor="accent2" w:themeShade="BF"/>
-          <w:sz w:val="24"/>
-        </w:rPr>
-        <w:t>se-</w:t>
-      </w:r>
-      <w:r>
-        <w:rPr>
-          <w:i/>
-          <w:color w:val="943634" w:themeColor="accent2" w:themeShade="BF"/>
-          <w:sz w:val="24"/>
-        </w:rPr>
-        <w:t>c</w:t>
-      </w:r>
-      <w:r>
-        <w:rPr>
-          <w:i/>
-          <w:color w:val="943634" w:themeColor="accent2" w:themeShade="BF"/>
-          <w:sz w:val="24"/>
-        </w:rPr>
-        <w:t>ase description</w:t>
-      </w:r>
-      <w:r>
-        <w:rPr>
-          <w:i/>
-          <w:color w:val="943634" w:themeColor="accent2" w:themeShade="BF"/>
-          <w:sz w:val="24"/>
-        </w:rPr>
-        <w:t xml:space="preserve"> (according to the format below).</w:t>
-      </w:r>
+        <w:t>C</w:t>
+      </w:r>
+      <w:r>
+        <w:rPr>
+          <w:i/>
+          <w:color w:val="943634" w:themeColor="accent2" w:themeShade="BF"/>
+          <w:sz w:val="24"/>
+        </w:rPr>
+        <w:t xml:space="preserve">reate </w:t>
+      </w:r>
+      <w:r>
+        <w:rPr>
+          <w:i/>
+          <w:color w:val="943634" w:themeColor="accent2" w:themeShade="BF"/>
+          <w:sz w:val="24"/>
+        </w:rPr>
+        <w:t>a</w:t>
+      </w:r>
+      <w:r>
+        <w:rPr>
+          <w:i/>
+          <w:color w:val="943634" w:themeColor="accent2" w:themeShade="BF"/>
+          <w:sz w:val="24"/>
+        </w:rPr>
+        <w:t xml:space="preserve"> sequence diagram for </w:t>
+      </w:r>
+      <w:r>
+        <w:rPr>
+          <w:i/>
+          <w:color w:val="943634" w:themeColor="accent2" w:themeShade="BF"/>
+          <w:sz w:val="24"/>
+        </w:rPr>
+        <w:t>a</w:t>
+      </w:r>
+      <w:r>
+        <w:rPr>
+          <w:i/>
+          <w:color w:val="943634" w:themeColor="accent2" w:themeShade="BF"/>
+          <w:sz w:val="24"/>
+        </w:rPr>
+        <w:t xml:space="preserve"> relevant scenario</w:t>
+      </w:r>
+      <w:r>
+        <w:rPr>
+          <w:i/>
+          <w:color w:val="943634" w:themeColor="accent2" w:themeShade="BF"/>
+          <w:sz w:val="24"/>
+        </w:rPr>
+        <w:t>.</w:t>
+      </w:r>
+      <w:r>
+        <w:rPr>
+          <w:i/>
+          <w:color w:val="943634" w:themeColor="accent2" w:themeShade="BF"/>
+          <w:sz w:val="24"/>
+        </w:rPr>
+        <w:t>]</w:t>
+      </w:r>
+    </w:p>
+    <w:p>
+      <w:pPr>
+        <w:pStyle w:val="Title"/>
+        <w:jc w:val="both"/>
+        <w:rPr>
+          <w:rFonts w:ascii="Times New Roman" w:hAnsi="Times New Roman"/>
+        </w:rPr>
+      </w:pPr>
+    </w:p>
+    <w:p>
+      <w:pPr>
+        <w:pStyle w:val="Title"/>
+        <w:jc w:val="both"/>
+        <w:rPr>
+          <w:rFonts w:ascii="Times New Roman" w:hAnsi="Times New Roman"/>
+        </w:rPr>
+      </w:pPr>
+      <w:bookmarkStart w:id="29" w:name="_Toc254785393"/>
+      <w:r>
+        <w:rPr>
+          <w:rFonts w:ascii="Times New Roman" w:hAnsi="Times New Roman"/>
+        </w:rPr>
+        <w:t>5</w:t>
+      </w:r>
+      <w:r>
+        <w:rPr>
+          <w:rFonts w:ascii="Times New Roman" w:hAnsi="Times New Roman"/>
+        </w:rPr>
+        <w:t xml:space="preserve">. Class </w:t>
+      </w:r>
+      <w:r>
+        <w:rPr>
+          <w:rFonts w:ascii="Times New Roman" w:hAnsi="Times New Roman"/>
+        </w:rPr>
+        <w:t>Design</w:t>
+      </w:r>
+      <w:bookmarkEnd w:id="29"/>
     </w:p>
     <w:p>
       <w:pPr>
         <w:spacing w:line="240" w:lineRule="auto"/>
         <w:jc w:val="both"/>
         <w:rPr>
-          <w:i/>
-          <w:color w:val="943634" w:themeColor="accent2" w:themeShade="BF"/>
-          <w:sz w:val="24"/>
-        </w:rPr>
-      </w:pPr>
-      <w:r>
-        <w:rPr>
-          <w:i/>
-          <w:color w:val="943634" w:themeColor="accent2" w:themeShade="BF"/>
-          <w:sz w:val="24"/>
-        </w:rPr>
-        <w:t>Use-Case description format:</w:t>
-      </w:r>
+          <w:b/>
+          <w:sz w:val="28"/>
+        </w:rPr>
+      </w:pPr>
+    </w:p>
+    <w:p>
+      <w:pPr>
+        <w:spacing w:line="240" w:lineRule="auto"/>
+        <w:jc w:val="both"/>
+        <w:rPr>
+          <w:b/>
+        </w:rPr>
+      </w:pPr>
+      <w:r>
+        <w:rPr>
+          <w:b/>
+          <w:sz w:val="28"/>
+        </w:rPr>
+        <w:t>5</w:t>
+      </w:r>
+      <w:r>
+        <w:rPr>
+          <w:b/>
+          <w:sz w:val="28"/>
+        </w:rPr>
+        <w:t>.1 Design Patterns Description</w:t>
+      </w:r>
+    </w:p>
+    <w:p>
+      <w:pPr>
+        <w:spacing w:line="240" w:lineRule="auto"/>
+        <w:jc w:val="both"/>
+        <w:rPr>
+          <w:i/>
+          <w:color w:val="943634" w:themeColor="accent2" w:themeShade="BF"/>
+          <w:sz w:val="24"/>
+        </w:rPr>
+      </w:pPr>
+      <w:r>
+        <w:rPr>
+          <w:i/>
+          <w:color w:val="943634" w:themeColor="accent2" w:themeShade="BF"/>
+          <w:sz w:val="24"/>
+        </w:rPr>
+        <w:t>[Describe</w:t>
+      </w:r>
+      <w:r>
+        <w:rPr>
+          <w:i/>
+          <w:color w:val="943634" w:themeColor="accent2" w:themeShade="BF"/>
+          <w:sz w:val="24"/>
+        </w:rPr>
+        <w:t xml:space="preserve"> briefly</w:t>
+      </w:r>
+      <w:r>
+        <w:rPr>
+          <w:i/>
+          <w:color w:val="943634" w:themeColor="accent2" w:themeShade="BF"/>
+          <w:sz w:val="24"/>
+        </w:rPr>
+        <w:t xml:space="preserve"> the used design pattern</w:t>
+      </w:r>
+      <w:r>
+        <w:rPr>
+          <w:i/>
+          <w:color w:val="943634" w:themeColor="accent2" w:themeShade="BF"/>
+          <w:sz w:val="24"/>
+        </w:rPr>
+        <w:t>s.</w:t>
+      </w:r>
+      <w:r>
+        <w:rPr>
+          <w:i/>
+          <w:color w:val="943634" w:themeColor="accent2" w:themeShade="BF"/>
+          <w:sz w:val="24"/>
+        </w:rPr>
+        <w:t>]</w:t>
+      </w:r>
+    </w:p>
+    <w:p>
+      <w:pPr>
+        <w:spacing w:line="240" w:lineRule="auto"/>
+        <w:jc w:val="both"/>
+      </w:pPr>
+    </w:p>
+    <w:p>
+      <w:pPr>
+        <w:spacing w:line="240" w:lineRule="auto"/>
+        <w:jc w:val="both"/>
+      </w:pPr>
+      <w:r>
+        <w:rPr>
+          <w:b/>
+          <w:sz w:val="28"/>
+        </w:rPr>
+        <w:t>5</w:t>
+      </w:r>
+      <w:r>
+        <w:rPr>
+          <w:b/>
+          <w:sz w:val="28"/>
+        </w:rPr>
+        <w:t>.</w:t>
+      </w:r>
+      <w:r>
+        <w:rPr>
+          <w:b/>
+          <w:sz w:val="28"/>
+        </w:rPr>
+        <w:t>2</w:t>
+      </w:r>
+      <w:r>
+        <w:rPr>
+          <w:b/>
+          <w:sz w:val="28"/>
+        </w:rPr>
+        <w:t xml:space="preserve"> </w:t>
+      </w:r>
+      <w:r>
+        <w:rPr>
+          <w:b/>
+          <w:sz w:val="28"/>
+        </w:rPr>
+        <w:t xml:space="preserve">UML </w:t>
+      </w:r>
+      <w:r>
+        <w:rPr>
+          <w:b/>
+          <w:sz w:val="28"/>
+        </w:rPr>
+        <w:t>Class Diagram</w:t>
+      </w:r>
+    </w:p>
+    <w:p>
+      <w:pPr>
+        <w:spacing w:line="240" w:lineRule="auto"/>
+        <w:jc w:val="both"/>
+        <w:rPr>
+          <w:i/>
+          <w:color w:val="943634" w:themeColor="accent2" w:themeShade="BF"/>
+          <w:sz w:val="24"/>
+        </w:rPr>
+      </w:pPr>
+      <w:r>
+        <w:rPr>
+          <w:i/>
+          <w:color w:val="943634" w:themeColor="accent2" w:themeShade="BF"/>
+          <w:sz w:val="24"/>
+        </w:rPr>
+        <w:t>[</w:t>
+      </w:r>
+      <w:r>
+        <w:rPr>
+          <w:i/>
+          <w:color w:val="943634" w:themeColor="accent2" w:themeShade="BF"/>
+          <w:sz w:val="24"/>
+        </w:rPr>
+        <w:t>C</w:t>
+      </w:r>
+      <w:r>
+        <w:rPr>
+          <w:i/>
+          <w:color w:val="943634" w:themeColor="accent2" w:themeShade="BF"/>
+          <w:sz w:val="24"/>
+        </w:rPr>
+        <w:t xml:space="preserve">reate the UML Class Diagram and </w:t>
+      </w:r>
+      <w:r>
+        <w:rPr>
+          <w:i/>
+          <w:color w:val="943634" w:themeColor="accent2" w:themeShade="BF"/>
+          <w:sz w:val="24"/>
+        </w:rPr>
+        <w:t>highlight</w:t>
+      </w:r>
+      <w:r>
+        <w:rPr>
+          <w:i/>
+          <w:color w:val="943634" w:themeColor="accent2" w:themeShade="BF"/>
+          <w:sz w:val="24"/>
+        </w:rPr>
+        <w:t xml:space="preserve"> and motivate</w:t>
+      </w:r>
+      <w:r>
+        <w:rPr>
+          <w:i/>
+          <w:color w:val="943634" w:themeColor="accent2" w:themeShade="BF"/>
+          <w:sz w:val="24"/>
+        </w:rPr>
+        <w:t xml:space="preserve"> </w:t>
+      </w:r>
+      <w:r>
+        <w:rPr>
+          <w:i/>
+          <w:color w:val="943634" w:themeColor="accent2" w:themeShade="BF"/>
+          <w:sz w:val="24"/>
+        </w:rPr>
+        <w:t>how</w:t>
+      </w:r>
+      <w:r>
+        <w:rPr>
+          <w:i/>
+          <w:color w:val="943634" w:themeColor="accent2" w:themeShade="BF"/>
+          <w:sz w:val="24"/>
+        </w:rPr>
+        <w:t xml:space="preserve"> the design pattern</w:t>
+      </w:r>
+      <w:r>
+        <w:rPr>
+          <w:i/>
+          <w:color w:val="943634" w:themeColor="accent2" w:themeShade="BF"/>
+          <w:sz w:val="24"/>
+        </w:rPr>
+        <w:t>s</w:t>
+      </w:r>
+      <w:r>
+        <w:rPr>
+          <w:i/>
+          <w:color w:val="943634" w:themeColor="accent2" w:themeShade="BF"/>
+          <w:sz w:val="24"/>
+        </w:rPr>
+        <w:t xml:space="preserve"> are used</w:t>
+      </w:r>
+      <w:r>
+        <w:rPr>
+          <w:i/>
+          <w:color w:val="943634" w:themeColor="accent2" w:themeShade="BF"/>
+          <w:sz w:val="24"/>
+        </w:rPr>
+        <w:t>.</w:t>
+      </w:r>
+      <w:r>
+        <w:rPr>
+          <w:i/>
+          <w:color w:val="943634" w:themeColor="accent2" w:themeShade="BF"/>
+          <w:sz w:val="24"/>
+        </w:rPr>
+        <w:t>]</w:t>
+      </w:r>
+    </w:p>
+    <w:p>
+      <w:pPr>
+        <w:spacing w:line="240" w:lineRule="auto"/>
+        <w:jc w:val="both"/>
+      </w:pPr>
     </w:p>
     <w:p>
       <w:pPr>
@@ -1284,21 +2042,89 @@
         <w:jc w:val="both"/>
         <w:rPr>
           <w:rFonts w:ascii="Times New Roman" w:hAnsi="Times New Roman"/>
-          <w:i/>
-          <w:color w:val="943634" w:themeColor="accent2" w:themeShade="BF"/>
-          <w:sz w:val="24"/>
-        </w:rPr>
-      </w:pPr>
-      <w:bookmarkStart w:id="33" w:name="_Toc254785391"/>
-      <w:r>
-        <w:rPr>
-          <w:rFonts w:ascii="Times New Roman" w:hAnsi="Times New Roman"/>
-          <w:i/>
-          <w:color w:val="943634" w:themeColor="accent2" w:themeShade="BF"/>
-          <w:sz w:val="24"/>
-        </w:rPr>
-        <w:t>Use case: &lt;use case goal&gt;</w:t>
-      </w:r>
+        </w:rPr>
+      </w:pPr>
+      <w:bookmarkStart w:id="30" w:name="_Toc254785394"/>
+      <w:r>
+        <w:rPr>
+          <w:rFonts w:ascii="Times New Roman" w:hAnsi="Times New Roman"/>
+        </w:rPr>
+        <w:t>6</w:t>
+      </w:r>
+      <w:r>
+        <w:rPr>
+          <w:rFonts w:ascii="Times New Roman" w:hAnsi="Times New Roman"/>
+        </w:rPr>
+        <w:t>. Data Model</w:t>
+      </w:r>
+      <w:bookmarkEnd w:id="30"/>
+      <w:r>
+        <w:rPr>
+          <w:rFonts w:ascii="Times New Roman" w:hAnsi="Times New Roman"/>
+        </w:rPr>
+        <w:t xml:space="preserve"> </w:t>
+      </w:r>
+    </w:p>
+    <w:p>
+      <w:pPr>
+        <w:spacing w:line="240" w:lineRule="auto"/>
+        <w:jc w:val="both"/>
+        <w:rPr>
+          <w:i/>
+          <w:color w:val="943634" w:themeColor="accent2" w:themeShade="BF"/>
+          <w:sz w:val="24"/>
+        </w:rPr>
+      </w:pPr>
+      <w:r>
+        <w:rPr>
+          <w:i/>
+          <w:color w:val="943634" w:themeColor="accent2" w:themeShade="BF"/>
+          <w:sz w:val="24"/>
+        </w:rPr>
+        <w:t>[</w:t>
+      </w:r>
+      <w:r>
+        <w:rPr>
+          <w:i/>
+          <w:color w:val="943634" w:themeColor="accent2" w:themeShade="BF"/>
+          <w:sz w:val="24"/>
+        </w:rPr>
+        <w:t>P</w:t>
+      </w:r>
+      <w:r>
+        <w:rPr>
+          <w:i/>
+          <w:color w:val="943634" w:themeColor="accent2" w:themeShade="BF"/>
+          <w:sz w:val="24"/>
+        </w:rPr>
+        <w:t>resent the data models used in the system’s implementation</w:t>
+      </w:r>
+      <w:r>
+        <w:rPr>
+          <w:i/>
+          <w:color w:val="943634" w:themeColor="accent2" w:themeShade="BF"/>
+          <w:sz w:val="24"/>
+        </w:rPr>
+        <w:t>.</w:t>
+      </w:r>
+      <w:r>
+        <w:rPr>
+          <w:i/>
+          <w:color w:val="943634" w:themeColor="accent2" w:themeShade="BF"/>
+          <w:sz w:val="24"/>
+        </w:rPr>
+        <w:t>]</w:t>
+      </w:r>
+    </w:p>
+    <w:p>
+      <w:pPr>
+        <w:spacing w:line="240" w:lineRule="auto"/>
+        <w:jc w:val="both"/>
+        <w:rPr>
+          <w:i/>
+          <w:color w:val="943634" w:themeColor="accent2" w:themeShade="BF"/>
+        </w:rPr>
+      </w:pPr>
     </w:p>
     <w:p>
       <w:pPr>
@@ -1306,19 +2132,115 @@
         <w:jc w:val="both"/>
         <w:rPr>
           <w:rFonts w:ascii="Times New Roman" w:hAnsi="Times New Roman"/>
-          <w:i/>
-          <w:color w:val="943634" w:themeColor="accent2" w:themeShade="BF"/>
-          <w:sz w:val="24"/>
-        </w:rPr>
-      </w:pPr>
-      <w:r>
-        <w:rPr>
-          <w:rFonts w:ascii="Times New Roman" w:hAnsi="Times New Roman"/>
-          <w:i/>
-          <w:color w:val="943634" w:themeColor="accent2" w:themeShade="BF"/>
-          <w:sz w:val="24"/>
-        </w:rPr>
-        <w:t>Level: &lt;one of: summary level, user-goal level, sub-function&gt;</w:t>
+        </w:rPr>
+      </w:pPr>
+      <w:bookmarkStart w:id="31" w:name="_Toc254785395"/>
+      <w:r>
+        <w:rPr>
+          <w:rFonts w:ascii="Times New Roman" w:hAnsi="Times New Roman"/>
+        </w:rPr>
+        <w:t>7</w:t>
+      </w:r>
+      <w:r>
+        <w:rPr>
+          <w:rFonts w:ascii="Times New Roman" w:hAnsi="Times New Roman"/>
+        </w:rPr>
+        <w:t xml:space="preserve">. </w:t>
+      </w:r>
+      <w:r>
+        <w:rPr>
+          <w:rFonts w:ascii="Times New Roman" w:hAnsi="Times New Roman"/>
+        </w:rPr>
+        <w:t>System</w:t>
+      </w:r>
+      <w:r>
+        <w:rPr>
+          <w:rFonts w:ascii="Times New Roman" w:hAnsi="Times New Roman"/>
+        </w:rPr>
+        <w:t xml:space="preserve"> Testing</w:t>
+      </w:r>
+      <w:bookmarkEnd w:id="31"/>
+    </w:p>
+    <w:p>
+      <w:pPr>
+        <w:spacing w:line="240" w:lineRule="auto"/>
+        <w:jc w:val="both"/>
+        <w:rPr>
+          <w:i/>
+          <w:color w:val="943634" w:themeColor="accent2" w:themeShade="BF"/>
+        </w:rPr>
+      </w:pPr>
+      <w:r>
+        <w:rPr>
+          <w:i/>
+          <w:color w:val="943634" w:themeColor="accent2" w:themeShade="BF"/>
+          <w:sz w:val="24"/>
+        </w:rPr>
+        <w:t>[</w:t>
+      </w:r>
+      <w:r>
+        <w:rPr>
+          <w:i/>
+          <w:color w:val="943634" w:themeColor="accent2" w:themeShade="BF"/>
+          <w:sz w:val="24"/>
+        </w:rPr>
+        <w:t>P</w:t>
+      </w:r>
+      <w:r>
+        <w:rPr>
+          <w:i/>
+          <w:color w:val="943634" w:themeColor="accent2" w:themeShade="BF"/>
+          <w:sz w:val="24"/>
+        </w:rPr>
+        <w:t>resent</w:t>
+      </w:r>
+      <w:r>
+        <w:rPr>
+          <w:i/>
+          <w:color w:val="943634" w:themeColor="accent2" w:themeShade="BF"/>
+          <w:sz w:val="24"/>
+        </w:rPr>
+        <w:t xml:space="preserve"> the used testing strategies (unit testing, integration testing</w:t>
+      </w:r>
+      <w:r>
+        <w:rPr>
+          <w:i/>
+          <w:color w:val="943634" w:themeColor="accent2" w:themeShade="BF"/>
+          <w:sz w:val="24"/>
+        </w:rPr>
+        <w:t>, validation testing</w:t>
+      </w:r>
+      <w:r>
+        <w:rPr>
+          <w:i/>
+          <w:color w:val="943634" w:themeColor="accent2" w:themeShade="BF"/>
+          <w:sz w:val="24"/>
+        </w:rPr>
+        <w:t>)</w:t>
+      </w:r>
+      <w:r>
+        <w:rPr>
+          <w:i/>
+          <w:color w:val="943634" w:themeColor="accent2" w:themeShade="BF"/>
+          <w:sz w:val="24"/>
+        </w:rPr>
+        <w:t xml:space="preserve"> and testing methods (data-flow, partitioning, boundary analysis, etc.)</w:t>
+      </w:r>
+      <w:r>
+        <w:rPr>
+          <w:i/>
+          <w:color w:val="943634" w:themeColor="accent2" w:themeShade="BF"/>
+          <w:sz w:val="24"/>
+        </w:rPr>
+        <w:t>.</w:t>
+      </w:r>
+      <w:r>
+        <w:rPr>
+          <w:i/>
+          <w:color w:val="943634" w:themeColor="accent2" w:themeShade="BF"/>
+          <w:sz w:val="24"/>
+        </w:rPr>
+        <w:t>]</w:t>
       </w:r>
     </w:p>
     <w:p>
@@ -1327,1026 +2249,9 @@
         <w:jc w:val="both"/>
         <w:rPr>
           <w:rFonts w:ascii="Times New Roman" w:hAnsi="Times New Roman"/>
-          <w:i/>
-          <w:color w:val="943634" w:themeColor="accent2" w:themeShade="BF"/>
-          <w:sz w:val="24"/>
-        </w:rPr>
-      </w:pPr>
-      <w:r>
-        <w:rPr>
-          <w:rFonts w:ascii="Times New Roman" w:hAnsi="Times New Roman"/>
-          <w:i/>
-          <w:color w:val="943634" w:themeColor="accent2" w:themeShade="BF"/>
-          <w:sz w:val="24"/>
-        </w:rPr>
-        <w:t>Primary actor: &lt;a role name for the actor who initiates the use case&gt;</w:t>
-      </w:r>
-    </w:p>
-    <w:p>
-      <w:pPr>
-        <w:pStyle w:val="Title"/>
-        <w:jc w:val="both"/>
-        <w:rPr>
-          <w:rFonts w:ascii="Times New Roman" w:hAnsi="Times New Roman"/>
-          <w:i/>
-          <w:color w:val="943634" w:themeColor="accent2" w:themeShade="BF"/>
-          <w:sz w:val="24"/>
-        </w:rPr>
-      </w:pPr>
-      <w:r>
-        <w:rPr>
-          <w:rFonts w:ascii="Times New Roman" w:hAnsi="Times New Roman"/>
-          <w:i/>
-          <w:color w:val="943634" w:themeColor="accent2" w:themeShade="BF"/>
-          <w:sz w:val="24"/>
-        </w:rPr>
-        <w:t>Main success scenario: &lt;the steps of the main success scenario from trigger to goal delivery&gt;</w:t>
-      </w:r>
-    </w:p>
-    <w:p>
-      <w:pPr>
-        <w:pStyle w:val="Title"/>
-        <w:jc w:val="both"/>
-        <w:rPr>
-          <w:rFonts w:ascii="Times New Roman" w:hAnsi="Times New Roman"/>
-          <w:i/>
-          <w:color w:val="943634" w:themeColor="accent2" w:themeShade="BF"/>
-          <w:sz w:val="24"/>
-        </w:rPr>
-      </w:pPr>
-      <w:r>
-        <w:rPr>
-          <w:rFonts w:ascii="Times New Roman" w:hAnsi="Times New Roman"/>
-          <w:i/>
-          <w:color w:val="943634" w:themeColor="accent2" w:themeShade="BF"/>
-          <w:sz w:val="24"/>
-        </w:rPr>
-        <w:t>Extensions: &lt;alternate scenarios of success or failure&gt;</w:t>
-      </w:r>
-    </w:p>
-    <w:p>
-      <w:pPr>
-        <w:pStyle w:val="Title"/>
-        <w:jc w:val="both"/>
-        <w:rPr>
-          <w:rFonts w:ascii="Times New Roman" w:hAnsi="Times New Roman"/>
-          <w:b w:val="0"/>
-          <w:i/>
-          <w:color w:val="943634" w:themeColor="accent2" w:themeShade="BF"/>
-          <w:sz w:val="24"/>
-        </w:rPr>
-      </w:pPr>
-      <w:r>
-        <w:rPr>
-          <w:rFonts w:ascii="Times New Roman" w:hAnsi="Times New Roman"/>
-          <w:b w:val="0"/>
-          <w:i/>
-          <w:color w:val="943634" w:themeColor="accent2" w:themeShade="BF"/>
-          <w:sz w:val="24"/>
-        </w:rPr>
-        <w:t>]</w:t>
-      </w:r>
-    </w:p>
-    <w:p>
-      <w:pPr>
-        <w:pStyle w:val="Title"/>
-        <w:jc w:val="both"/>
-        <w:rPr>
-          <w:rFonts w:ascii="Times New Roman" w:hAnsi="Times New Roman"/>
-        </w:rPr>
-      </w:pPr>
-      <w:r>
-        <w:rPr>
-          <w:rFonts w:ascii="Times New Roman" w:hAnsi="Times New Roman"/>
-        </w:rPr>
-        <w:t>3</w:t>
-      </w:r>
-      <w:r>
-        <w:rPr>
-          <w:rFonts w:ascii="Times New Roman" w:hAnsi="Times New Roman"/>
-        </w:rPr>
-        <w:t xml:space="preserve">. </w:t>
-      </w:r>
-      <w:r>
-        <w:rPr>
-          <w:rFonts w:ascii="Times New Roman" w:hAnsi="Times New Roman"/>
-        </w:rPr>
-        <w:t>System</w:t>
-      </w:r>
-      <w:r>
-        <w:rPr>
-          <w:rFonts w:ascii="Times New Roman" w:hAnsi="Times New Roman"/>
-        </w:rPr>
-        <w:t xml:space="preserve"> </w:t>
-      </w:r>
-      <w:r>
-        <w:rPr>
-          <w:rFonts w:ascii="Times New Roman" w:hAnsi="Times New Roman"/>
-        </w:rPr>
-        <w:t>Architectural Design</w:t>
-      </w:r>
-      <w:bookmarkEnd w:id="33"/>
-    </w:p>
-    <w:p>
-      <w:pPr>
-        <w:spacing w:line="240" w:lineRule="auto"/>
-        <w:jc w:val="both"/>
-        <w:rPr>
-          <w:i/>
-          <w:color w:val="943634" w:themeColor="accent2" w:themeShade="BF"/>
-          <w:sz w:val="24"/>
-        </w:rPr>
-      </w:pPr>
-    </w:p>
-    <w:p>
-      <w:pPr>
-        <w:spacing w:line="240" w:lineRule="auto"/>
-        <w:jc w:val="both"/>
-        <w:rPr>
-          <w:b/>
-        </w:rPr>
-      </w:pPr>
-      <w:r>
-        <w:rPr>
-          <w:b/>
-          <w:sz w:val="28"/>
-        </w:rPr>
-        <w:t>3</w:t>
-      </w:r>
-      <w:r>
-        <w:rPr>
-          <w:b/>
-          <w:sz w:val="28"/>
-        </w:rPr>
-        <w:t xml:space="preserve">.1 </w:t>
-      </w:r>
-      <w:r>
-        <w:rPr>
-          <w:b/>
-          <w:sz w:val="28"/>
-        </w:rPr>
-        <w:t>Architectural</w:t>
-      </w:r>
-      <w:r>
-        <w:rPr>
-          <w:b/>
-          <w:sz w:val="28"/>
-        </w:rPr>
-        <w:t xml:space="preserve"> Pattern Description</w:t>
-      </w:r>
-    </w:p>
-    <w:p>
-      <w:pPr>
-        <w:spacing w:line="240" w:lineRule="auto"/>
-        <w:jc w:val="both"/>
-        <w:rPr>
-          <w:i/>
-          <w:color w:val="943634" w:themeColor="accent2" w:themeShade="BF"/>
-          <w:sz w:val="24"/>
-        </w:rPr>
-      </w:pPr>
-      <w:r>
-        <w:rPr>
-          <w:i/>
-          <w:color w:val="943634" w:themeColor="accent2" w:themeShade="BF"/>
-          <w:sz w:val="24"/>
-        </w:rPr>
-        <w:t>[Describe</w:t>
-      </w:r>
-      <w:r>
-        <w:rPr>
-          <w:i/>
-          <w:color w:val="943634" w:themeColor="accent2" w:themeShade="BF"/>
-          <w:sz w:val="24"/>
-        </w:rPr>
-        <w:t xml:space="preserve"> briefly</w:t>
-      </w:r>
-      <w:r>
-        <w:rPr>
-          <w:i/>
-          <w:color w:val="943634" w:themeColor="accent2" w:themeShade="BF"/>
-          <w:sz w:val="24"/>
-        </w:rPr>
-        <w:t xml:space="preserve"> the used </w:t>
-      </w:r>
-      <w:r>
-        <w:rPr>
-          <w:i/>
-          <w:color w:val="943634" w:themeColor="accent2" w:themeShade="BF"/>
-          <w:sz w:val="24"/>
-        </w:rPr>
-        <w:t>architectural</w:t>
-      </w:r>
-      <w:r>
-        <w:rPr>
-          <w:i/>
-          <w:color w:val="943634" w:themeColor="accent2" w:themeShade="BF"/>
-          <w:sz w:val="24"/>
-        </w:rPr>
-        <w:t xml:space="preserve"> pattern</w:t>
-      </w:r>
-      <w:r>
-        <w:rPr>
-          <w:i/>
-          <w:color w:val="943634" w:themeColor="accent2" w:themeShade="BF"/>
-          <w:sz w:val="24"/>
-        </w:rPr>
-        <w:t>s.</w:t>
-      </w:r>
-      <w:r>
-        <w:rPr>
-          <w:i/>
-          <w:color w:val="943634" w:themeColor="accent2" w:themeShade="BF"/>
-          <w:sz w:val="24"/>
-        </w:rPr>
-        <w:t>]</w:t>
-      </w:r>
-    </w:p>
-    <w:p>
-      <w:pPr>
-        <w:spacing w:line="240" w:lineRule="auto"/>
-        <w:jc w:val="both"/>
-        <w:rPr>
-          <w:i/>
-          <w:color w:val="943634" w:themeColor="accent2" w:themeShade="BF"/>
-          <w:sz w:val="24"/>
-        </w:rPr>
-      </w:pPr>
-    </w:p>
-    <w:p>
-      <w:pPr>
-        <w:spacing w:line="240" w:lineRule="auto"/>
-        <w:jc w:val="both"/>
-        <w:rPr>
-          <w:b/>
-        </w:rPr>
-      </w:pPr>
-      <w:r>
-        <w:rPr>
-          <w:b/>
-          <w:sz w:val="28"/>
-        </w:rPr>
-        <w:t>3</w:t>
-      </w:r>
-      <w:r>
-        <w:rPr>
-          <w:b/>
-          <w:sz w:val="28"/>
-        </w:rPr>
-        <w:t>.</w:t>
-      </w:r>
-      <w:r>
-        <w:rPr>
-          <w:b/>
-          <w:sz w:val="28"/>
-        </w:rPr>
-        <w:t>2</w:t>
-      </w:r>
-      <w:r>
-        <w:rPr>
-          <w:b/>
-          <w:sz w:val="28"/>
-        </w:rPr>
-        <w:t xml:space="preserve"> </w:t>
-      </w:r>
-      <w:r>
-        <w:rPr>
-          <w:b/>
-          <w:sz w:val="28"/>
-        </w:rPr>
-        <w:t>Diagrams</w:t>
-      </w:r>
-    </w:p>
-    <w:p>
-      <w:pPr>
-        <w:spacing w:line="240" w:lineRule="auto"/>
-        <w:jc w:val="both"/>
-        <w:rPr>
-          <w:i/>
-          <w:color w:val="943634" w:themeColor="accent2" w:themeShade="BF"/>
-          <w:sz w:val="24"/>
-        </w:rPr>
-      </w:pPr>
-      <w:r>
-        <w:rPr>
-          <w:i/>
-          <w:color w:val="943634" w:themeColor="accent2" w:themeShade="BF"/>
-          <w:sz w:val="24"/>
-        </w:rPr>
-        <w:t>[</w:t>
-      </w:r>
-      <w:r>
-        <w:rPr>
-          <w:i/>
-          <w:color w:val="943634" w:themeColor="accent2" w:themeShade="BF"/>
-          <w:sz w:val="24"/>
-        </w:rPr>
-        <w:t>C</w:t>
-      </w:r>
-      <w:r>
-        <w:rPr>
-          <w:i/>
-          <w:color w:val="943634" w:themeColor="accent2" w:themeShade="BF"/>
-          <w:sz w:val="24"/>
-        </w:rPr>
-        <w:t>reate the system’s conceptual architecture</w:t>
-      </w:r>
-      <w:r>
-        <w:rPr>
-          <w:i/>
-          <w:color w:val="943634" w:themeColor="accent2" w:themeShade="BF"/>
-          <w:sz w:val="24"/>
-        </w:rPr>
-        <w:t>;</w:t>
-      </w:r>
-      <w:r>
-        <w:rPr>
-          <w:i/>
-          <w:color w:val="943634" w:themeColor="accent2" w:themeShade="BF"/>
-          <w:sz w:val="24"/>
-        </w:rPr>
-        <w:t xml:space="preserve"> use </w:t>
-      </w:r>
-      <w:r>
-        <w:rPr>
-          <w:i/>
-          <w:color w:val="943634" w:themeColor="accent2" w:themeShade="BF"/>
-          <w:sz w:val="24"/>
-        </w:rPr>
-        <w:t>architectural pattern</w:t>
-      </w:r>
-      <w:r>
-        <w:rPr>
-          <w:i/>
-          <w:color w:val="943634" w:themeColor="accent2" w:themeShade="BF"/>
-          <w:sz w:val="24"/>
-        </w:rPr>
-        <w:t>s</w:t>
-      </w:r>
-      <w:r>
-        <w:rPr>
-          <w:i/>
-          <w:color w:val="943634" w:themeColor="accent2" w:themeShade="BF"/>
-          <w:sz w:val="24"/>
-        </w:rPr>
-        <w:t xml:space="preserve"> and </w:t>
-      </w:r>
-      <w:r>
-        <w:rPr>
-          <w:i/>
-          <w:color w:val="943634" w:themeColor="accent2" w:themeShade="BF"/>
-          <w:sz w:val="24"/>
-        </w:rPr>
-        <w:t>describe how they are applied</w:t>
-      </w:r>
-      <w:r>
-        <w:rPr>
-          <w:i/>
-          <w:color w:val="943634" w:themeColor="accent2" w:themeShade="BF"/>
-          <w:sz w:val="24"/>
-        </w:rPr>
-        <w:t>. Create package, component and deployment diagrams</w:t>
-      </w:r>
-      <w:r>
-        <w:rPr>
-          <w:i/>
-          <w:color w:val="943634" w:themeColor="accent2" w:themeShade="BF"/>
-          <w:sz w:val="24"/>
-        </w:rPr>
-        <w:t>]</w:t>
-      </w:r>
-    </w:p>
-    <w:p>
-      <w:pPr>
-        <w:spacing w:line="240" w:lineRule="auto"/>
-        <w:jc w:val="both"/>
-      </w:pPr>
-    </w:p>
-    <w:p>
-      <w:pPr>
-        <w:pStyle w:val="Title"/>
-        <w:jc w:val="both"/>
-        <w:rPr>
-          <w:rFonts w:ascii="Times New Roman" w:hAnsi="Times New Roman"/>
-        </w:rPr>
-      </w:pPr>
-      <w:bookmarkStart w:id="34" w:name="_Toc254785392"/>
-      <w:r>
-        <w:rPr>
-          <w:rFonts w:ascii="Times New Roman" w:hAnsi="Times New Roman"/>
-        </w:rPr>
-        <w:t>4</w:t>
-      </w:r>
-      <w:r>
-        <w:rPr>
-          <w:rFonts w:ascii="Times New Roman" w:hAnsi="Times New Roman"/>
-        </w:rPr>
-        <w:t xml:space="preserve">. UML </w:t>
-      </w:r>
-      <w:r>
-        <w:rPr>
-          <w:rFonts w:ascii="Times New Roman" w:hAnsi="Times New Roman"/>
-        </w:rPr>
-        <w:t>Sequence</w:t>
-      </w:r>
-      <w:r>
-        <w:rPr>
-          <w:rFonts w:ascii="Times New Roman" w:hAnsi="Times New Roman"/>
-        </w:rPr>
-        <w:t xml:space="preserve"> Diagrams</w:t>
-      </w:r>
-      <w:bookmarkEnd w:id="34"/>
-    </w:p>
-    <w:p>
-      <w:pPr>
-        <w:spacing w:line="240" w:lineRule="auto"/>
-        <w:jc w:val="both"/>
-        <w:rPr>
-          <w:i/>
-          <w:color w:val="943634" w:themeColor="accent2" w:themeShade="BF"/>
-          <w:sz w:val="24"/>
-        </w:rPr>
-      </w:pPr>
-      <w:r>
-        <w:rPr>
-          <w:i/>
-          <w:color w:val="943634" w:themeColor="accent2" w:themeShade="BF"/>
-          <w:sz w:val="24"/>
-        </w:rPr>
-        <w:t>[</w:t>
-      </w:r>
-      <w:r>
-        <w:rPr>
-          <w:i/>
-          <w:color w:val="943634" w:themeColor="accent2" w:themeShade="BF"/>
-          <w:sz w:val="24"/>
-        </w:rPr>
-        <w:t>C</w:t>
-      </w:r>
-      <w:r>
-        <w:rPr>
-          <w:i/>
-          <w:color w:val="943634" w:themeColor="accent2" w:themeShade="BF"/>
-          <w:sz w:val="24"/>
-        </w:rPr>
-        <w:t xml:space="preserve">reate </w:t>
-      </w:r>
-      <w:r>
-        <w:rPr>
-          <w:i/>
-          <w:color w:val="943634" w:themeColor="accent2" w:themeShade="BF"/>
-          <w:sz w:val="24"/>
-        </w:rPr>
-        <w:t>a</w:t>
-      </w:r>
-      <w:r>
-        <w:rPr>
-          <w:i/>
-          <w:color w:val="943634" w:themeColor="accent2" w:themeShade="BF"/>
-          <w:sz w:val="24"/>
-        </w:rPr>
-        <w:t xml:space="preserve"> sequence diagram for </w:t>
-      </w:r>
-      <w:r>
-        <w:rPr>
-          <w:i/>
-          <w:color w:val="943634" w:themeColor="accent2" w:themeShade="BF"/>
-          <w:sz w:val="24"/>
-        </w:rPr>
-        <w:t>a</w:t>
-      </w:r>
-      <w:r>
-        <w:rPr>
-          <w:i/>
-          <w:color w:val="943634" w:themeColor="accent2" w:themeShade="BF"/>
-          <w:sz w:val="24"/>
-        </w:rPr>
-        <w:t xml:space="preserve"> relevant scenario</w:t>
-      </w:r>
-      <w:r>
-        <w:rPr>
-          <w:i/>
-          <w:color w:val="943634" w:themeColor="accent2" w:themeShade="BF"/>
-          <w:sz w:val="24"/>
-        </w:rPr>
-        <w:t>.</w:t>
-      </w:r>
-      <w:r>
-        <w:rPr>
-          <w:i/>
-          <w:color w:val="943634" w:themeColor="accent2" w:themeShade="BF"/>
-          <w:sz w:val="24"/>
-        </w:rPr>
-        <w:t>]</w:t>
-      </w:r>
-    </w:p>
-    <w:p>
-      <w:pPr>
-        <w:pStyle w:val="Title"/>
-        <w:jc w:val="both"/>
-        <w:rPr>
-          <w:rFonts w:ascii="Times New Roman" w:hAnsi="Times New Roman"/>
-        </w:rPr>
-      </w:pPr>
-    </w:p>
-    <w:p>
-      <w:pPr>
-        <w:pStyle w:val="Title"/>
-        <w:jc w:val="both"/>
-        <w:rPr>
-          <w:rFonts w:ascii="Times New Roman" w:hAnsi="Times New Roman"/>
-        </w:rPr>
-      </w:pPr>
-      <w:bookmarkStart w:id="35" w:name="_Toc254785393"/>
-      <w:r>
-        <w:rPr>
-          <w:rFonts w:ascii="Times New Roman" w:hAnsi="Times New Roman"/>
-        </w:rPr>
-        <w:t>5</w:t>
-      </w:r>
-      <w:r>
-        <w:rPr>
-          <w:rFonts w:ascii="Times New Roman" w:hAnsi="Times New Roman"/>
-        </w:rPr>
-        <w:t xml:space="preserve">. Class </w:t>
-      </w:r>
-      <w:r>
-        <w:rPr>
-          <w:rFonts w:ascii="Times New Roman" w:hAnsi="Times New Roman"/>
-        </w:rPr>
-        <w:t>Design</w:t>
-      </w:r>
-      <w:bookmarkEnd w:id="35"/>
-    </w:p>
-    <w:p>
-      <w:pPr>
-        <w:spacing w:line="240" w:lineRule="auto"/>
-        <w:jc w:val="both"/>
-        <w:rPr>
-          <w:b/>
-          <w:sz w:val="28"/>
-        </w:rPr>
-      </w:pPr>
-    </w:p>
-    <w:p>
-      <w:pPr>
-        <w:spacing w:line="240" w:lineRule="auto"/>
-        <w:jc w:val="both"/>
-        <w:rPr>
-          <w:b/>
-        </w:rPr>
-      </w:pPr>
-      <w:r>
-        <w:rPr>
-          <w:b/>
-          <w:sz w:val="28"/>
-        </w:rPr>
-        <w:t>5</w:t>
-      </w:r>
-      <w:r>
-        <w:rPr>
-          <w:b/>
-          <w:sz w:val="28"/>
-        </w:rPr>
-        <w:t>.1 Design Patterns Description</w:t>
-      </w:r>
-    </w:p>
-    <w:p>
-      <w:pPr>
-        <w:spacing w:line="240" w:lineRule="auto"/>
-        <w:jc w:val="both"/>
-        <w:rPr>
-          <w:i/>
-          <w:color w:val="943634" w:themeColor="accent2" w:themeShade="BF"/>
-          <w:sz w:val="24"/>
-        </w:rPr>
-      </w:pPr>
-      <w:r>
-        <w:rPr>
-          <w:i/>
-          <w:color w:val="943634" w:themeColor="accent2" w:themeShade="BF"/>
-          <w:sz w:val="24"/>
-        </w:rPr>
-        <w:t>[Describe</w:t>
-      </w:r>
-      <w:r>
-        <w:rPr>
-          <w:i/>
-          <w:color w:val="943634" w:themeColor="accent2" w:themeShade="BF"/>
-          <w:sz w:val="24"/>
-        </w:rPr>
-        <w:t xml:space="preserve"> briefly</w:t>
-      </w:r>
-      <w:r>
-        <w:rPr>
-          <w:i/>
-          <w:color w:val="943634" w:themeColor="accent2" w:themeShade="BF"/>
-          <w:sz w:val="24"/>
-        </w:rPr>
-        <w:t xml:space="preserve"> the used design pattern</w:t>
-      </w:r>
-      <w:r>
-        <w:rPr>
-          <w:i/>
-          <w:color w:val="943634" w:themeColor="accent2" w:themeShade="BF"/>
-          <w:sz w:val="24"/>
-        </w:rPr>
-        <w:t>s.</w:t>
-      </w:r>
-      <w:r>
-        <w:rPr>
-          <w:i/>
-          <w:color w:val="943634" w:themeColor="accent2" w:themeShade="BF"/>
-          <w:sz w:val="24"/>
-        </w:rPr>
-        <w:t>]</w:t>
-      </w:r>
-    </w:p>
-    <w:p>
-      <w:pPr>
-        <w:spacing w:line="240" w:lineRule="auto"/>
-        <w:jc w:val="both"/>
-      </w:pPr>
-    </w:p>
-    <w:p>
-      <w:pPr>
-        <w:spacing w:line="240" w:lineRule="auto"/>
-        <w:jc w:val="both"/>
-      </w:pPr>
-      <w:r>
-        <w:rPr>
-          <w:b/>
-          <w:sz w:val="28"/>
-        </w:rPr>
-        <w:t>5</w:t>
-      </w:r>
-      <w:r>
-        <w:rPr>
-          <w:b/>
-          <w:sz w:val="28"/>
-        </w:rPr>
-        <w:t>.</w:t>
-      </w:r>
-      <w:r>
-        <w:rPr>
-          <w:b/>
-          <w:sz w:val="28"/>
-        </w:rPr>
-        <w:t>2</w:t>
-      </w:r>
-      <w:r>
-        <w:rPr>
-          <w:b/>
-          <w:sz w:val="28"/>
-        </w:rPr>
-        <w:t xml:space="preserve"> </w:t>
-      </w:r>
-      <w:r>
-        <w:rPr>
-          <w:b/>
-          <w:sz w:val="28"/>
-        </w:rPr>
-        <w:t xml:space="preserve">UML </w:t>
-      </w:r>
-      <w:r>
-        <w:rPr>
-          <w:b/>
-          <w:sz w:val="28"/>
-        </w:rPr>
-        <w:t>Class Diagram</w:t>
-      </w:r>
-    </w:p>
-    <w:p>
-      <w:pPr>
-        <w:spacing w:line="240" w:lineRule="auto"/>
-        <w:jc w:val="both"/>
-        <w:rPr>
-          <w:i/>
-          <w:color w:val="943634" w:themeColor="accent2" w:themeShade="BF"/>
-          <w:sz w:val="24"/>
-        </w:rPr>
-      </w:pPr>
-      <w:r>
-        <w:rPr>
-          <w:i/>
-          <w:color w:val="943634" w:themeColor="accent2" w:themeShade="BF"/>
-          <w:sz w:val="24"/>
-        </w:rPr>
-        <w:t>[</w:t>
-      </w:r>
-      <w:r>
-        <w:rPr>
-          <w:i/>
-          <w:color w:val="943634" w:themeColor="accent2" w:themeShade="BF"/>
-          <w:sz w:val="24"/>
-        </w:rPr>
-        <w:t>C</w:t>
-      </w:r>
-      <w:r>
-        <w:rPr>
-          <w:i/>
-          <w:color w:val="943634" w:themeColor="accent2" w:themeShade="BF"/>
-          <w:sz w:val="24"/>
-        </w:rPr>
-        <w:t xml:space="preserve">reate the UML Class Diagram and </w:t>
-      </w:r>
-      <w:r>
-        <w:rPr>
-          <w:i/>
-          <w:color w:val="943634" w:themeColor="accent2" w:themeShade="BF"/>
-          <w:sz w:val="24"/>
-        </w:rPr>
-        <w:t>highlight</w:t>
-      </w:r>
-      <w:r>
-        <w:rPr>
-          <w:i/>
-          <w:color w:val="943634" w:themeColor="accent2" w:themeShade="BF"/>
-          <w:sz w:val="24"/>
-        </w:rPr>
-        <w:t xml:space="preserve"> and motivate</w:t>
-      </w:r>
-      <w:r>
-        <w:rPr>
-          <w:i/>
-          <w:color w:val="943634" w:themeColor="accent2" w:themeShade="BF"/>
-          <w:sz w:val="24"/>
-        </w:rPr>
-        <w:t xml:space="preserve"> </w:t>
-      </w:r>
-      <w:r>
-        <w:rPr>
-          <w:i/>
-          <w:color w:val="943634" w:themeColor="accent2" w:themeShade="BF"/>
-          <w:sz w:val="24"/>
-        </w:rPr>
-        <w:t>how</w:t>
-      </w:r>
-      <w:r>
-        <w:rPr>
-          <w:i/>
-          <w:color w:val="943634" w:themeColor="accent2" w:themeShade="BF"/>
-          <w:sz w:val="24"/>
-        </w:rPr>
-        <w:t xml:space="preserve"> the design pattern</w:t>
-      </w:r>
-      <w:r>
-        <w:rPr>
-          <w:i/>
-          <w:color w:val="943634" w:themeColor="accent2" w:themeShade="BF"/>
-          <w:sz w:val="24"/>
-        </w:rPr>
-        <w:t>s</w:t>
-      </w:r>
-      <w:r>
-        <w:rPr>
-          <w:i/>
-          <w:color w:val="943634" w:themeColor="accent2" w:themeShade="BF"/>
-          <w:sz w:val="24"/>
-        </w:rPr>
-        <w:t xml:space="preserve"> are used</w:t>
-      </w:r>
-      <w:r>
-        <w:rPr>
-          <w:i/>
-          <w:color w:val="943634" w:themeColor="accent2" w:themeShade="BF"/>
-          <w:sz w:val="24"/>
-        </w:rPr>
-        <w:t>.</w:t>
-      </w:r>
-      <w:r>
-        <w:rPr>
-          <w:i/>
-          <w:color w:val="943634" w:themeColor="accent2" w:themeShade="BF"/>
-          <w:sz w:val="24"/>
-        </w:rPr>
-        <w:t>]</w:t>
-      </w:r>
-    </w:p>
-    <w:p>
-      <w:pPr>
-        <w:spacing w:line="240" w:lineRule="auto"/>
-        <w:jc w:val="both"/>
-      </w:pPr>
-    </w:p>
-    <w:p>
-      <w:pPr>
-        <w:pStyle w:val="Title"/>
-        <w:jc w:val="both"/>
-        <w:rPr>
-          <w:rFonts w:ascii="Times New Roman" w:hAnsi="Times New Roman"/>
-        </w:rPr>
-      </w:pPr>
-      <w:bookmarkStart w:id="36" w:name="_Toc254785394"/>
-      <w:r>
-        <w:rPr>
-          <w:rFonts w:ascii="Times New Roman" w:hAnsi="Times New Roman"/>
-        </w:rPr>
-        <w:t>6</w:t>
-      </w:r>
-      <w:r>
-        <w:rPr>
-          <w:rFonts w:ascii="Times New Roman" w:hAnsi="Times New Roman"/>
-        </w:rPr>
-        <w:t>. Data Model</w:t>
-      </w:r>
-      <w:bookmarkEnd w:id="36"/>
-      <w:r>
-        <w:rPr>
-          <w:rFonts w:ascii="Times New Roman" w:hAnsi="Times New Roman"/>
-        </w:rPr>
-        <w:t xml:space="preserve"> </w:t>
-      </w:r>
-    </w:p>
-    <w:p>
-      <w:pPr>
-        <w:spacing w:line="240" w:lineRule="auto"/>
-        <w:jc w:val="both"/>
-        <w:rPr>
-          <w:i/>
-          <w:color w:val="943634" w:themeColor="accent2" w:themeShade="BF"/>
-          <w:sz w:val="24"/>
-        </w:rPr>
-      </w:pPr>
-      <w:r>
-        <w:rPr>
-          <w:i/>
-          <w:color w:val="943634" w:themeColor="accent2" w:themeShade="BF"/>
-          <w:sz w:val="24"/>
-        </w:rPr>
-        <w:t>[</w:t>
-      </w:r>
-      <w:r>
-        <w:rPr>
-          <w:i/>
-          <w:color w:val="943634" w:themeColor="accent2" w:themeShade="BF"/>
-          <w:sz w:val="24"/>
-        </w:rPr>
-        <w:t>P</w:t>
-      </w:r>
-      <w:r>
-        <w:rPr>
-          <w:i/>
-          <w:color w:val="943634" w:themeColor="accent2" w:themeShade="BF"/>
-          <w:sz w:val="24"/>
-        </w:rPr>
-        <w:t>resent the data models used in the system’s implementation</w:t>
-      </w:r>
-      <w:r>
-        <w:rPr>
-          <w:i/>
-          <w:color w:val="943634" w:themeColor="accent2" w:themeShade="BF"/>
-          <w:sz w:val="24"/>
-        </w:rPr>
-        <w:t>.</w:t>
-      </w:r>
-      <w:r>
-        <w:rPr>
-          <w:i/>
-          <w:color w:val="943634" w:themeColor="accent2" w:themeShade="BF"/>
-          <w:sz w:val="24"/>
-        </w:rPr>
-        <w:t>]</w:t>
-      </w:r>
-    </w:p>
-    <w:p>
-      <w:pPr>
-        <w:spacing w:line="240" w:lineRule="auto"/>
-        <w:jc w:val="both"/>
-        <w:rPr>
-          <w:i/>
-          <w:color w:val="943634" w:themeColor="accent2" w:themeShade="BF"/>
-        </w:rPr>
-      </w:pPr>
-    </w:p>
-    <w:p>
-      <w:pPr>
-        <w:pStyle w:val="Title"/>
-        <w:jc w:val="both"/>
-        <w:rPr>
-          <w:rFonts w:ascii="Times New Roman" w:hAnsi="Times New Roman"/>
-        </w:rPr>
-      </w:pPr>
-      <w:bookmarkStart w:id="37" w:name="_Toc254785395"/>
-      <w:r>
-        <w:rPr>
-          <w:rFonts w:ascii="Times New Roman" w:hAnsi="Times New Roman"/>
-        </w:rPr>
-        <w:t>7</w:t>
-      </w:r>
-      <w:r>
-        <w:rPr>
-          <w:rFonts w:ascii="Times New Roman" w:hAnsi="Times New Roman"/>
-        </w:rPr>
-        <w:t xml:space="preserve">. </w:t>
-      </w:r>
-      <w:r>
-        <w:rPr>
-          <w:rFonts w:ascii="Times New Roman" w:hAnsi="Times New Roman"/>
-        </w:rPr>
-        <w:t>System</w:t>
-      </w:r>
-      <w:r>
-        <w:rPr>
-          <w:rFonts w:ascii="Times New Roman" w:hAnsi="Times New Roman"/>
-        </w:rPr>
-        <w:t xml:space="preserve"> Testing</w:t>
-      </w:r>
-      <w:bookmarkEnd w:id="37"/>
-    </w:p>
-    <w:p>
-      <w:pPr>
-        <w:spacing w:line="240" w:lineRule="auto"/>
-        <w:jc w:val="both"/>
-        <w:rPr>
-          <w:i/>
-          <w:color w:val="943634" w:themeColor="accent2" w:themeShade="BF"/>
-        </w:rPr>
-      </w:pPr>
-      <w:r>
-        <w:rPr>
-          <w:i/>
-          <w:color w:val="943634" w:themeColor="accent2" w:themeShade="BF"/>
-          <w:sz w:val="24"/>
-        </w:rPr>
-        <w:t>[</w:t>
-      </w:r>
-      <w:r>
-        <w:rPr>
-          <w:i/>
-          <w:color w:val="943634" w:themeColor="accent2" w:themeShade="BF"/>
-          <w:sz w:val="24"/>
-        </w:rPr>
-        <w:t>P</w:t>
-      </w:r>
-      <w:r>
-        <w:rPr>
-          <w:i/>
-          <w:color w:val="943634" w:themeColor="accent2" w:themeShade="BF"/>
-          <w:sz w:val="24"/>
-        </w:rPr>
-        <w:t>resent</w:t>
-      </w:r>
-      <w:r>
-        <w:rPr>
-          <w:i/>
-          <w:color w:val="943634" w:themeColor="accent2" w:themeShade="BF"/>
-          <w:sz w:val="24"/>
-        </w:rPr>
-        <w:t xml:space="preserve"> the used testing strategies (unit testing, integration testing</w:t>
-      </w:r>
-      <w:r>
-        <w:rPr>
-          <w:i/>
-          <w:color w:val="943634" w:themeColor="accent2" w:themeShade="BF"/>
-          <w:sz w:val="24"/>
-        </w:rPr>
-        <w:t>, validation testing</w:t>
-      </w:r>
-      <w:r>
-        <w:rPr>
-          <w:i/>
-          <w:color w:val="943634" w:themeColor="accent2" w:themeShade="BF"/>
-          <w:sz w:val="24"/>
-        </w:rPr>
-        <w:t>)</w:t>
-      </w:r>
-      <w:r>
-        <w:rPr>
-          <w:i/>
-          <w:color w:val="943634" w:themeColor="accent2" w:themeShade="BF"/>
-          <w:sz w:val="24"/>
-        </w:rPr>
-        <w:t xml:space="preserve"> and testing methods (data-flow, partitioning, boundary analysis, etc.)</w:t>
-      </w:r>
-      <w:r>
-        <w:rPr>
-          <w:i/>
-          <w:color w:val="943634" w:themeColor="accent2" w:themeShade="BF"/>
-          <w:sz w:val="24"/>
-        </w:rPr>
-        <w:t>.</w:t>
-      </w:r>
-      <w:r>
-        <w:rPr>
-          <w:i/>
-          <w:color w:val="943634" w:themeColor="accent2" w:themeShade="BF"/>
-          <w:sz w:val="24"/>
-        </w:rPr>
-        <w:t>]</w:t>
-      </w:r>
-      <w:bookmarkStart w:id="38" w:name="_GoBack"/>
-      <w:bookmarkEnd w:id="38"/>
-    </w:p>
-    <w:p>
-      <w:pPr>
-        <w:pStyle w:val="Title"/>
-        <w:jc w:val="both"/>
-        <w:rPr>
-          <w:rFonts w:ascii="Times New Roman" w:hAnsi="Times New Roman"/>
-        </w:rPr>
-      </w:pPr>
-      <w:bookmarkStart w:id="39" w:name="_Toc254785396"/>
+        </w:rPr>
+      </w:pPr>
+      <w:bookmarkStart w:id="32" w:name="_Toc254785396"/>
       <w:r>
         <w:rPr>
           <w:rFonts w:ascii="Times New Roman" w:hAnsi="Times New Roman"/>
@@ -2359,13 +2264,13 @@
         </w:rPr>
         <w:t>. Bibliography</w:t>
       </w:r>
-      <w:bookmarkEnd w:id="39"/>
+      <w:bookmarkEnd w:id="32"/>
     </w:p>
     <w:sectPr>
-      <w:headerReference w:type="default" r:id="rId9"/>
-      <w:footerReference w:type="default" r:id="rId10"/>
-      <w:headerReference w:type="first" r:id="rId11"/>
-      <w:footerReference w:type="first" r:id="rId12"/>
+      <w:headerReference w:type="default" r:id="rId11"/>
+      <w:footerReference w:type="default" r:id="rId12"/>
+      <w:headerReference w:type="first" r:id="rId13"/>
+      <w:footerReference w:type="first" r:id="rId14"/>
       <w:pgSz w:w="12240" w:h="15840" w:code="1"/>
       <w:pgMar w:top="1440" w:right="1440" w:bottom="1440" w:left="1440" w:header="720" w:footer="720" w:gutter="0"/>
       <w:cols w:space="720"/>
@@ -2375,7 +2280,7 @@
 </file>
 
 <file path=word/endnotes.xml><?xml version="1.0" encoding="utf-8"?>
-<w:endnotes xmlns:ve="http://schemas.openxmlformats.org/markup-compatibility/2006" xmlns:o="urn:schemas-microsoft-com:office:office" xmlns:r="http://schemas.openxmlformats.org/officeDocument/2006/relationships" xmlns:m="http://schemas.openxmlformats.org/officeDocument/2006/math" xmlns:v="urn:schemas-microsoft-com:vml" xmlns:wp="http://schemas.openxmlformats.org/drawingml/2006/wordprocessingDrawing" xmlns:w10="urn:schemas-microsoft-com:office:word" xmlns:w="http://schemas.openxmlformats.org/wordprocessingml/2006/main" xmlns:wne="http://schemas.microsoft.com/office/word/2006/wordml">
+<w:endnotes xmlns:wpc="http://schemas.microsoft.com/office/word/2010/wordprocessingCanvas" xmlns:mc="http://schemas.openxmlformats.org/markup-compatibility/2006" xmlns:o="urn:schemas-microsoft-com:office:office" xmlns:r="http://schemas.openxmlformats.org/officeDocument/2006/relationships" xmlns:m="http://schemas.openxmlformats.org/officeDocument/2006/math" xmlns:v="urn:schemas-microsoft-com:vml" xmlns:wp14="http://schemas.microsoft.com/office/word/2010/wordprocessingDrawing" xmlns:wp="http://schemas.openxmlformats.org/drawingml/2006/wordprocessingDrawing" xmlns:w10="urn:schemas-microsoft-com:office:word" xmlns:w="http://schemas.openxmlformats.org/wordprocessingml/2006/main" xmlns:w14="http://schemas.microsoft.com/office/word/2010/wordml" xmlns:wpg="http://schemas.microsoft.com/office/word/2010/wordprocessingGroup" xmlns:wpi="http://schemas.microsoft.com/office/word/2010/wordprocessingInk" xmlns:wne="http://schemas.microsoft.com/office/word/2006/wordml" xmlns:wps="http://schemas.microsoft.com/office/word/2010/wordprocessingShape" mc:Ignorable="w14 wp14">
   <w:endnote w:type="separator" w:id="-1">
     <w:p>
       <w:pPr>
@@ -2400,7 +2305,7 @@
 </file>
 
 <file path=word/footer1.xml><?xml version="1.0" encoding="utf-8"?>
-<w:ftr xmlns:ve="http://schemas.openxmlformats.org/markup-compatibility/2006" xmlns:o="urn:schemas-microsoft-com:office:office" xmlns:r="http://schemas.openxmlformats.org/officeDocument/2006/relationships" xmlns:m="http://schemas.openxmlformats.org/officeDocument/2006/math" xmlns:v="urn:schemas-microsoft-com:vml" xmlns:wp="http://schemas.openxmlformats.org/drawingml/2006/wordprocessingDrawing" xmlns:w10="urn:schemas-microsoft-com:office:word" xmlns:w="http://schemas.openxmlformats.org/wordprocessingml/2006/main" xmlns:wne="http://schemas.microsoft.com/office/word/2006/wordml">
+<w:ftr xmlns:wpc="http://schemas.microsoft.com/office/word/2010/wordprocessingCanvas" xmlns:mc="http://schemas.openxmlformats.org/markup-compatibility/2006" xmlns:o="urn:schemas-microsoft-com:office:office" xmlns:r="http://schemas.openxmlformats.org/officeDocument/2006/relationships" xmlns:m="http://schemas.openxmlformats.org/officeDocument/2006/math" xmlns:v="urn:schemas-microsoft-com:vml" xmlns:wp14="http://schemas.microsoft.com/office/word/2010/wordprocessingDrawing" xmlns:wp="http://schemas.openxmlformats.org/drawingml/2006/wordprocessingDrawing" xmlns:w10="urn:schemas-microsoft-com:office:word" xmlns:w="http://schemas.openxmlformats.org/wordprocessingml/2006/main" xmlns:w14="http://schemas.microsoft.com/office/word/2010/wordml" xmlns:wpg="http://schemas.microsoft.com/office/word/2010/wordprocessingGroup" xmlns:wpi="http://schemas.microsoft.com/office/word/2010/wordprocessingInk" xmlns:wne="http://schemas.microsoft.com/office/word/2006/wordml" xmlns:wps="http://schemas.microsoft.com/office/word/2010/wordprocessingShape" mc:Ignorable="w14 wp14">
   <w:p>
     <w:pPr>
       <w:pStyle w:val="Footer"/>
@@ -2438,7 +2343,7 @@
 </file>
 
 <file path=word/footer2.xml><?xml version="1.0" encoding="utf-8"?>
-<w:ftr xmlns:ve="http://schemas.openxmlformats.org/markup-compatibility/2006" xmlns:o="urn:schemas-microsoft-com:office:office" xmlns:r="http://schemas.openxmlformats.org/officeDocument/2006/relationships" xmlns:m="http://schemas.openxmlformats.org/officeDocument/2006/math" xmlns:v="urn:schemas-microsoft-com:vml" xmlns:wp="http://schemas.openxmlformats.org/drawingml/2006/wordprocessingDrawing" xmlns:w10="urn:schemas-microsoft-com:office:word" xmlns:w="http://schemas.openxmlformats.org/wordprocessingml/2006/main" xmlns:wne="http://schemas.microsoft.com/office/word/2006/wordml">
+<w:ftr xmlns:wpc="http://schemas.microsoft.com/office/word/2010/wordprocessingCanvas" xmlns:mc="http://schemas.openxmlformats.org/markup-compatibility/2006" xmlns:o="urn:schemas-microsoft-com:office:office" xmlns:r="http://schemas.openxmlformats.org/officeDocument/2006/relationships" xmlns:m="http://schemas.openxmlformats.org/officeDocument/2006/math" xmlns:v="urn:schemas-microsoft-com:vml" xmlns:wp14="http://schemas.microsoft.com/office/word/2010/wordprocessingDrawing" xmlns:wp="http://schemas.openxmlformats.org/drawingml/2006/wordprocessingDrawing" xmlns:w10="urn:schemas-microsoft-com:office:word" xmlns:w="http://schemas.openxmlformats.org/wordprocessingml/2006/main" xmlns:w14="http://schemas.microsoft.com/office/word/2010/wordml" xmlns:wpg="http://schemas.microsoft.com/office/word/2010/wordprocessingGroup" xmlns:wpi="http://schemas.microsoft.com/office/word/2010/wordprocessingInk" xmlns:wne="http://schemas.microsoft.com/office/word/2006/wordml" xmlns:wps="http://schemas.microsoft.com/office/word/2010/wordprocessingShape" mc:Ignorable="w14 wp14">
   <w:tbl>
     <w:tblPr>
       <w:tblW w:w="0" w:type="auto"/>
@@ -2451,7 +2356,7 @@
         <w:insideV w:val="single" w:sz="6" w:space="0" w:color="auto"/>
       </w:tblBorders>
       <w:tblLayout w:type="fixed"/>
-      <w:tblLook w:val="0000"/>
+      <w:tblLook w:val="0000" w:firstRow="0" w:lastRow="0" w:firstColumn="0" w:lastColumn="0" w:noHBand="0" w:noVBand="0"/>
     </w:tblPr>
     <w:tblGrid>
       <w:gridCol w:w="3162"/>
@@ -2492,11 +2397,21 @@
           <w:r>
             <w:sym w:font="Symbol" w:char="F0D3"/>
           </w:r>
-          <w:fldSimple w:instr=" DOCPROPERTY &quot;Company&quot;  \* MERGEFORMAT ">
-            <w:r>
-              <w:t>UTCN</w:t>
-            </w:r>
-          </w:fldSimple>
+          <w:r>
+            <w:fldChar w:fldCharType="begin"/>
+          </w:r>
+          <w:r>
+            <w:instrText xml:space="preserve"> DOCPROPERTY "Company"  \* MERGEFORMAT </w:instrText>
+          </w:r>
+          <w:r>
+            <w:fldChar w:fldCharType="separate"/>
+          </w:r>
+          <w:r>
+            <w:t>UTCN</w:t>
+          </w:r>
+          <w:r>
+            <w:fldChar w:fldCharType="end"/>
+          </w:r>
           <w:r>
             <w:t xml:space="preserve">, </w:t>
           </w:r>
@@ -2513,7 +2428,7 @@
             <w:rPr>
               <w:noProof/>
             </w:rPr>
-            <w:t>2012</w:t>
+            <w:t>2019</w:t>
           </w:r>
           <w:r>
             <w:fldChar w:fldCharType="end"/>
@@ -2560,7 +2475,7 @@
               <w:rStyle w:val="PageNumber"/>
               <w:noProof/>
             </w:rPr>
-            <w:t>3</w:t>
+            <w:t>4</w:t>
           </w:r>
           <w:r>
             <w:rPr>
@@ -2574,15 +2489,29 @@
             </w:rPr>
             <w:t xml:space="preserve"> of </w:t>
           </w:r>
-          <w:fldSimple w:instr=" NUMPAGES  \* MERGEFORMAT ">
-            <w:r>
-              <w:rPr>
-                <w:rStyle w:val="PageNumber"/>
-                <w:noProof/>
-              </w:rPr>
-              <w:t>4</w:t>
-            </w:r>
-          </w:fldSimple>
+          <w:r>
+            <w:fldChar w:fldCharType="begin"/>
+          </w:r>
+          <w:r>
+            <w:instrText xml:space="preserve"> NUMPAGES  \* MERGEFORMAT </w:instrText>
+          </w:r>
+          <w:r>
+            <w:fldChar w:fldCharType="separate"/>
+          </w:r>
+          <w:r>
+            <w:rPr>
+              <w:rStyle w:val="PageNumber"/>
+              <w:noProof/>
+            </w:rPr>
+            <w:t>4</w:t>
+          </w:r>
+          <w:r>
+            <w:rPr>
+              <w:rStyle w:val="PageNumber"/>
+              <w:noProof/>
+            </w:rPr>
+            <w:fldChar w:fldCharType="end"/>
+          </w:r>
         </w:p>
       </w:tc>
     </w:tr>
@@ -2596,7 +2525,7 @@
 </file>
 
 <file path=word/footer3.xml><?xml version="1.0" encoding="utf-8"?>
-<w:ftr xmlns:ve="http://schemas.openxmlformats.org/markup-compatibility/2006" xmlns:o="urn:schemas-microsoft-com:office:office" xmlns:r="http://schemas.openxmlformats.org/officeDocument/2006/relationships" xmlns:m="http://schemas.openxmlformats.org/officeDocument/2006/math" xmlns:v="urn:schemas-microsoft-com:vml" xmlns:wp="http://schemas.openxmlformats.org/drawingml/2006/wordprocessingDrawing" xmlns:w10="urn:schemas-microsoft-com:office:word" xmlns:w="http://schemas.openxmlformats.org/wordprocessingml/2006/main" xmlns:wne="http://schemas.microsoft.com/office/word/2006/wordml">
+<w:ftr xmlns:wpc="http://schemas.microsoft.com/office/word/2010/wordprocessingCanvas" xmlns:mc="http://schemas.openxmlformats.org/markup-compatibility/2006" xmlns:o="urn:schemas-microsoft-com:office:office" xmlns:r="http://schemas.openxmlformats.org/officeDocument/2006/relationships" xmlns:m="http://schemas.openxmlformats.org/officeDocument/2006/math" xmlns:v="urn:schemas-microsoft-com:vml" xmlns:wp14="http://schemas.microsoft.com/office/word/2010/wordprocessingDrawing" xmlns:wp="http://schemas.openxmlformats.org/drawingml/2006/wordprocessingDrawing" xmlns:w10="urn:schemas-microsoft-com:office:word" xmlns:w="http://schemas.openxmlformats.org/wordprocessingml/2006/main" xmlns:w14="http://schemas.microsoft.com/office/word/2010/wordml" xmlns:wpg="http://schemas.microsoft.com/office/word/2010/wordprocessingGroup" xmlns:wpi="http://schemas.microsoft.com/office/word/2010/wordprocessingInk" xmlns:wne="http://schemas.microsoft.com/office/word/2006/wordml" xmlns:wps="http://schemas.microsoft.com/office/word/2010/wordprocessingShape" mc:Ignorable="w14 wp14">
   <w:p>
     <w:pPr>
       <w:pStyle w:val="Footer"/>
@@ -2606,7 +2535,7 @@
 </file>
 
 <file path=word/footnotes.xml><?xml version="1.0" encoding="utf-8"?>
-<w:footnotes xmlns:ve="http://schemas.openxmlformats.org/markup-compatibility/2006" xmlns:o="urn:schemas-microsoft-com:office:office" xmlns:r="http://schemas.openxmlformats.org/officeDocument/2006/relationships" xmlns:m="http://schemas.openxmlformats.org/officeDocument/2006/math" xmlns:v="urn:schemas-microsoft-com:vml" xmlns:wp="http://schemas.openxmlformats.org/drawingml/2006/wordprocessingDrawing" xmlns:w10="urn:schemas-microsoft-com:office:word" xmlns:w="http://schemas.openxmlformats.org/wordprocessingml/2006/main" xmlns:wne="http://schemas.microsoft.com/office/word/2006/wordml">
+<w:footnotes xmlns:wpc="http://schemas.microsoft.com/office/word/2010/wordprocessingCanvas" xmlns:mc="http://schemas.openxmlformats.org/markup-compatibility/2006" xmlns:o="urn:schemas-microsoft-com:office:office" xmlns:r="http://schemas.openxmlformats.org/officeDocument/2006/relationships" xmlns:m="http://schemas.openxmlformats.org/officeDocument/2006/math" xmlns:v="urn:schemas-microsoft-com:vml" xmlns:wp14="http://schemas.microsoft.com/office/word/2010/wordprocessingDrawing" xmlns:wp="http://schemas.openxmlformats.org/drawingml/2006/wordprocessingDrawing" xmlns:w10="urn:schemas-microsoft-com:office:word" xmlns:w="http://schemas.openxmlformats.org/wordprocessingml/2006/main" xmlns:w14="http://schemas.microsoft.com/office/word/2010/wordml" xmlns:wpg="http://schemas.microsoft.com/office/word/2010/wordprocessingGroup" xmlns:wpi="http://schemas.microsoft.com/office/word/2010/wordprocessingInk" xmlns:wne="http://schemas.microsoft.com/office/word/2006/wordml" xmlns:wps="http://schemas.microsoft.com/office/word/2010/wordprocessingShape" mc:Ignorable="w14 wp14">
   <w:footnote w:type="separator" w:id="-1">
     <w:p>
       <w:pPr>
@@ -2631,7 +2560,7 @@
 </file>
 
 <file path=word/header1.xml><?xml version="1.0" encoding="utf-8"?>
-<w:hdr xmlns:ve="http://schemas.openxmlformats.org/markup-compatibility/2006" xmlns:o="urn:schemas-microsoft-com:office:office" xmlns:r="http://schemas.openxmlformats.org/officeDocument/2006/relationships" xmlns:m="http://schemas.openxmlformats.org/officeDocument/2006/math" xmlns:v="urn:schemas-microsoft-com:vml" xmlns:wp="http://schemas.openxmlformats.org/drawingml/2006/wordprocessingDrawing" xmlns:w10="urn:schemas-microsoft-com:office:word" xmlns:w="http://schemas.openxmlformats.org/wordprocessingml/2006/main" xmlns:wne="http://schemas.microsoft.com/office/word/2006/wordml">
+<w:hdr xmlns:wpc="http://schemas.microsoft.com/office/word/2010/wordprocessingCanvas" xmlns:mc="http://schemas.openxmlformats.org/markup-compatibility/2006" xmlns:o="urn:schemas-microsoft-com:office:office" xmlns:r="http://schemas.openxmlformats.org/officeDocument/2006/relationships" xmlns:m="http://schemas.openxmlformats.org/officeDocument/2006/math" xmlns:v="urn:schemas-microsoft-com:vml" xmlns:wp14="http://schemas.microsoft.com/office/word/2010/wordprocessingDrawing" xmlns:wp="http://schemas.openxmlformats.org/drawingml/2006/wordprocessingDrawing" xmlns:w10="urn:schemas-microsoft-com:office:word" xmlns:w="http://schemas.openxmlformats.org/wordprocessingml/2006/main" xmlns:w14="http://schemas.microsoft.com/office/word/2010/wordml" xmlns:wpg="http://schemas.microsoft.com/office/word/2010/wordprocessingGroup" xmlns:wpi="http://schemas.microsoft.com/office/word/2010/wordprocessingInk" xmlns:wne="http://schemas.microsoft.com/office/word/2006/wordml" xmlns:wps="http://schemas.microsoft.com/office/word/2010/wordprocessingShape" mc:Ignorable="w14 wp14">
   <w:p>
     <w:pPr>
       <w:rPr>
@@ -2648,7 +2577,7 @@
 </file>
 
 <file path=word/header2.xml><?xml version="1.0" encoding="utf-8"?>
-<w:hdr xmlns:ve="http://schemas.openxmlformats.org/markup-compatibility/2006" xmlns:o="urn:schemas-microsoft-com:office:office" xmlns:r="http://schemas.openxmlformats.org/officeDocument/2006/relationships" xmlns:m="http://schemas.openxmlformats.org/officeDocument/2006/math" xmlns:v="urn:schemas-microsoft-com:vml" xmlns:wp="http://schemas.openxmlformats.org/drawingml/2006/wordprocessingDrawing" xmlns:w10="urn:schemas-microsoft-com:office:word" xmlns:w="http://schemas.openxmlformats.org/wordprocessingml/2006/main" xmlns:wne="http://schemas.microsoft.com/office/word/2006/wordml">
+<w:hdr xmlns:wpc="http://schemas.microsoft.com/office/word/2010/wordprocessingCanvas" xmlns:mc="http://schemas.openxmlformats.org/markup-compatibility/2006" xmlns:o="urn:schemas-microsoft-com:office:office" xmlns:r="http://schemas.openxmlformats.org/officeDocument/2006/relationships" xmlns:m="http://schemas.openxmlformats.org/officeDocument/2006/math" xmlns:v="urn:schemas-microsoft-com:vml" xmlns:wp14="http://schemas.microsoft.com/office/word/2010/wordprocessingDrawing" xmlns:wp="http://schemas.openxmlformats.org/drawingml/2006/wordprocessingDrawing" xmlns:w10="urn:schemas-microsoft-com:office:word" xmlns:w="http://schemas.openxmlformats.org/wordprocessingml/2006/main" xmlns:w14="http://schemas.microsoft.com/office/word/2010/wordml" xmlns:wpg="http://schemas.microsoft.com/office/word/2010/wordprocessingGroup" xmlns:wpi="http://schemas.microsoft.com/office/word/2010/wordprocessingInk" xmlns:wne="http://schemas.microsoft.com/office/word/2006/wordml" xmlns:wps="http://schemas.microsoft.com/office/word/2010/wordprocessingShape" mc:Ignorable="w14 wp14">
   <w:p>
     <w:pPr>
       <w:pStyle w:val="Header"/>
@@ -2658,7 +2587,7 @@
 </file>
 
 <file path=word/header3.xml><?xml version="1.0" encoding="utf-8"?>
-<w:hdr xmlns:ve="http://schemas.openxmlformats.org/markup-compatibility/2006" xmlns:o="urn:schemas-microsoft-com:office:office" xmlns:r="http://schemas.openxmlformats.org/officeDocument/2006/relationships" xmlns:m="http://schemas.openxmlformats.org/officeDocument/2006/math" xmlns:v="urn:schemas-microsoft-com:vml" xmlns:wp="http://schemas.openxmlformats.org/drawingml/2006/wordprocessingDrawing" xmlns:w10="urn:schemas-microsoft-com:office:word" xmlns:w="http://schemas.openxmlformats.org/wordprocessingml/2006/main" xmlns:wne="http://schemas.microsoft.com/office/word/2006/wordml">
+<w:hdr xmlns:wpc="http://schemas.microsoft.com/office/word/2010/wordprocessingCanvas" xmlns:mc="http://schemas.openxmlformats.org/markup-compatibility/2006" xmlns:o="urn:schemas-microsoft-com:office:office" xmlns:r="http://schemas.openxmlformats.org/officeDocument/2006/relationships" xmlns:m="http://schemas.openxmlformats.org/officeDocument/2006/math" xmlns:v="urn:schemas-microsoft-com:vml" xmlns:wp14="http://schemas.microsoft.com/office/word/2010/wordprocessingDrawing" xmlns:wp="http://schemas.openxmlformats.org/drawingml/2006/wordprocessingDrawing" xmlns:w10="urn:schemas-microsoft-com:office:word" xmlns:w="http://schemas.openxmlformats.org/wordprocessingml/2006/main" xmlns:w14="http://schemas.microsoft.com/office/word/2010/wordml" xmlns:wpg="http://schemas.microsoft.com/office/word/2010/wordprocessingGroup" xmlns:wpi="http://schemas.microsoft.com/office/word/2010/wordprocessingInk" xmlns:wne="http://schemas.microsoft.com/office/word/2006/wordml" xmlns:wps="http://schemas.microsoft.com/office/word/2010/wordprocessingShape" mc:Ignorable="w14 wp14">
   <w:p>
     <w:pPr>
       <w:pStyle w:val="Header"/>
@@ -2668,7 +2597,7 @@
 </file>
 
 <file path=word/numbering.xml><?xml version="1.0" encoding="utf-8"?>
-<w:numbering xmlns:ve="http://schemas.openxmlformats.org/markup-compatibility/2006" xmlns:o="urn:schemas-microsoft-com:office:office" xmlns:r="http://schemas.openxmlformats.org/officeDocument/2006/relationships" xmlns:m="http://schemas.openxmlformats.org/officeDocument/2006/math" xmlns:v="urn:schemas-microsoft-com:vml" xmlns:wp="http://schemas.openxmlformats.org/drawingml/2006/wordprocessingDrawing" xmlns:w10="urn:schemas-microsoft-com:office:word" xmlns:w="http://schemas.openxmlformats.org/wordprocessingml/2006/main" xmlns:wne="http://schemas.microsoft.com/office/word/2006/wordml">
+<w:numbering xmlns:wpc="http://schemas.microsoft.com/office/word/2010/wordprocessingCanvas" xmlns:mc="http://schemas.openxmlformats.org/markup-compatibility/2006" xmlns:o="urn:schemas-microsoft-com:office:office" xmlns:r="http://schemas.openxmlformats.org/officeDocument/2006/relationships" xmlns:m="http://schemas.openxmlformats.org/officeDocument/2006/math" xmlns:v="urn:schemas-microsoft-com:vml" xmlns:wp14="http://schemas.microsoft.com/office/word/2010/wordprocessingDrawing" xmlns:wp="http://schemas.openxmlformats.org/drawingml/2006/wordprocessingDrawing" xmlns:w10="urn:schemas-microsoft-com:office:word" xmlns:w="http://schemas.openxmlformats.org/wordprocessingml/2006/main" xmlns:w14="http://schemas.microsoft.com/office/word/2010/wordml" xmlns:wpg="http://schemas.microsoft.com/office/word/2010/wordprocessingGroup" xmlns:wpi="http://schemas.microsoft.com/office/word/2010/wordprocessingInk" xmlns:wne="http://schemas.microsoft.com/office/word/2006/wordml" xmlns:wps="http://schemas.microsoft.com/office/word/2010/wordprocessingShape" mc:Ignorable="w14 wp14">
   <w:abstractNum w:abstractNumId="0">
     <w:nsid w:val="FFFFFFFB"/>
     <w:multiLevelType w:val="multilevel"/>
@@ -2747,6 +2676,119 @@
     </w:lvl>
   </w:abstractNum>
   <w:abstractNum w:abstractNumId="1">
+    <w:nsid w:val="0E724C47"/>
+    <w:multiLevelType w:val="hybridMultilevel"/>
+    <w:tmpl w:val="2D2AF272"/>
+    <w:lvl w:ilvl="0" w:tplc="04090001">
+      <w:start w:val="1"/>
+      <w:numFmt w:val="bullet"/>
+      <w:lvlText w:val=""/>
+      <w:lvlJc w:val="left"/>
+      <w:pPr>
+        <w:ind w:left="720" w:hanging="360"/>
+      </w:pPr>
+      <w:rPr>
+        <w:rFonts w:ascii="Symbol" w:hAnsi="Symbol" w:hint="default"/>
+      </w:rPr>
+    </w:lvl>
+    <w:lvl w:ilvl="1" w:tplc="04090003" w:tentative="1">
+      <w:start w:val="1"/>
+      <w:numFmt w:val="bullet"/>
+      <w:lvlText w:val="o"/>
+      <w:lvlJc w:val="left"/>
+      <w:pPr>
+        <w:ind w:left="1440" w:hanging="360"/>
+      </w:pPr>
+      <w:rPr>
+        <w:rFonts w:ascii="Courier New" w:hAnsi="Courier New" w:cs="Courier New" w:hint="default"/>
+      </w:rPr>
+    </w:lvl>
+    <w:lvl w:ilvl="2" w:tplc="04090005" w:tentative="1">
+      <w:start w:val="1"/>
+      <w:numFmt w:val="bullet"/>
+      <w:lvlText w:val=""/>
+      <w:lvlJc w:val="left"/>
+      <w:pPr>
+        <w:ind w:left="2160" w:hanging="360"/>
+      </w:pPr>
+      <w:rPr>
+        <w:rFonts w:ascii="Wingdings" w:hAnsi="Wingdings" w:hint="default"/>
+      </w:rPr>
+    </w:lvl>
+    <w:lvl w:ilvl="3" w:tplc="04090001" w:tentative="1">
+      <w:start w:val="1"/>
+      <w:numFmt w:val="bullet"/>
+      <w:lvlText w:val=""/>
+      <w:lvlJc w:val="left"/>
+      <w:pPr>
+        <w:ind w:left="2880" w:hanging="360"/>
+      </w:pPr>
+      <w:rPr>
+        <w:rFonts w:ascii="Symbol" w:hAnsi="Symbol" w:hint="default"/>
+      </w:rPr>
+    </w:lvl>
+    <w:lvl w:ilvl="4" w:tplc="04090003" w:tentative="1">
+      <w:start w:val="1"/>
+      <w:numFmt w:val="bullet"/>
+      <w:lvlText w:val="o"/>
+      <w:lvlJc w:val="left"/>
+      <w:pPr>
+        <w:ind w:left="3600" w:hanging="360"/>
+      </w:pPr>
+      <w:rPr>
+        <w:rFonts w:ascii="Courier New" w:hAnsi="Courier New" w:cs="Courier New" w:hint="default"/>
+      </w:rPr>
+    </w:lvl>
+    <w:lvl w:ilvl="5" w:tplc="04090005" w:tentative="1">
+      <w:start w:val="1"/>
+      <w:numFmt w:val="bullet"/>
+      <w:lvlText w:val=""/>
+      <w:lvlJc w:val="left"/>
+      <w:pPr>
+        <w:ind w:left="4320" w:hanging="360"/>
+      </w:pPr>
+      <w:rPr>
+        <w:rFonts w:ascii="Wingdings" w:hAnsi="Wingdings" w:hint="default"/>
+      </w:rPr>
+    </w:lvl>
+    <w:lvl w:ilvl="6" w:tplc="04090001" w:tentative="1">
+      <w:start w:val="1"/>
+      <w:numFmt w:val="bullet"/>
+      <w:lvlText w:val=""/>
+      <w:lvlJc w:val="left"/>
+      <w:pPr>
+        <w:ind w:left="5040" w:hanging="360"/>
+      </w:pPr>
+      <w:rPr>
+        <w:rFonts w:ascii="Symbol" w:hAnsi="Symbol" w:hint="default"/>
+      </w:rPr>
+    </w:lvl>
+    <w:lvl w:ilvl="7" w:tplc="04090003" w:tentative="1">
+      <w:start w:val="1"/>
+      <w:numFmt w:val="bullet"/>
+      <w:lvlText w:val="o"/>
+      <w:lvlJc w:val="left"/>
+      <w:pPr>
+        <w:ind w:left="5760" w:hanging="360"/>
+      </w:pPr>
+      <w:rPr>
+        <w:rFonts w:ascii="Courier New" w:hAnsi="Courier New" w:cs="Courier New" w:hint="default"/>
+      </w:rPr>
+    </w:lvl>
+    <w:lvl w:ilvl="8" w:tplc="04090005" w:tentative="1">
+      <w:start w:val="1"/>
+      <w:numFmt w:val="bullet"/>
+      <w:lvlText w:val=""/>
+      <w:lvlJc w:val="left"/>
+      <w:pPr>
+        <w:ind w:left="6480" w:hanging="360"/>
+      </w:pPr>
+      <w:rPr>
+        <w:rFonts w:ascii="Wingdings" w:hAnsi="Wingdings" w:hint="default"/>
+      </w:rPr>
+    </w:lvl>
+  </w:abstractNum>
+  <w:abstractNum w:abstractNumId="2">
     <w:nsid w:val="360A4E4B"/>
     <w:multiLevelType w:val="multilevel"/>
     <w:tmpl w:val="9D8A65BC"/>
@@ -2859,17 +2901,136 @@
       </w:rPr>
     </w:lvl>
   </w:abstractNum>
+  <w:abstractNum w:abstractNumId="3">
+    <w:nsid w:val="7BF4173F"/>
+    <w:multiLevelType w:val="hybridMultilevel"/>
+    <w:tmpl w:val="05C4A798"/>
+    <w:lvl w:ilvl="0" w:tplc="04090001">
+      <w:start w:val="1"/>
+      <w:numFmt w:val="bullet"/>
+      <w:lvlText w:val=""/>
+      <w:lvlJc w:val="left"/>
+      <w:pPr>
+        <w:ind w:left="720" w:hanging="360"/>
+      </w:pPr>
+      <w:rPr>
+        <w:rFonts w:ascii="Symbol" w:hAnsi="Symbol" w:hint="default"/>
+      </w:rPr>
+    </w:lvl>
+    <w:lvl w:ilvl="1" w:tplc="04090003" w:tentative="1">
+      <w:start w:val="1"/>
+      <w:numFmt w:val="bullet"/>
+      <w:lvlText w:val="o"/>
+      <w:lvlJc w:val="left"/>
+      <w:pPr>
+        <w:ind w:left="1440" w:hanging="360"/>
+      </w:pPr>
+      <w:rPr>
+        <w:rFonts w:ascii="Courier New" w:hAnsi="Courier New" w:cs="Courier New" w:hint="default"/>
+      </w:rPr>
+    </w:lvl>
+    <w:lvl w:ilvl="2" w:tplc="04090005" w:tentative="1">
+      <w:start w:val="1"/>
+      <w:numFmt w:val="bullet"/>
+      <w:lvlText w:val=""/>
+      <w:lvlJc w:val="left"/>
+      <w:pPr>
+        <w:ind w:left="2160" w:hanging="360"/>
+      </w:pPr>
+      <w:rPr>
+        <w:rFonts w:ascii="Wingdings" w:hAnsi="Wingdings" w:hint="default"/>
+      </w:rPr>
+    </w:lvl>
+    <w:lvl w:ilvl="3" w:tplc="04090001" w:tentative="1">
+      <w:start w:val="1"/>
+      <w:numFmt w:val="bullet"/>
+      <w:lvlText w:val=""/>
+      <w:lvlJc w:val="left"/>
+      <w:pPr>
+        <w:ind w:left="2880" w:hanging="360"/>
+      </w:pPr>
+      <w:rPr>
+        <w:rFonts w:ascii="Symbol" w:hAnsi="Symbol" w:hint="default"/>
+      </w:rPr>
+    </w:lvl>
+    <w:lvl w:ilvl="4" w:tplc="04090003" w:tentative="1">
+      <w:start w:val="1"/>
+      <w:numFmt w:val="bullet"/>
+      <w:lvlText w:val="o"/>
+      <w:lvlJc w:val="left"/>
+      <w:pPr>
+        <w:ind w:left="3600" w:hanging="360"/>
+      </w:pPr>
+      <w:rPr>
+        <w:rFonts w:ascii="Courier New" w:hAnsi="Courier New" w:cs="Courier New" w:hint="default"/>
+      </w:rPr>
+    </w:lvl>
+    <w:lvl w:ilvl="5" w:tplc="04090005" w:tentative="1">
+      <w:start w:val="1"/>
+      <w:numFmt w:val="bullet"/>
+      <w:lvlText w:val=""/>
+      <w:lvlJc w:val="left"/>
+      <w:pPr>
+        <w:ind w:left="4320" w:hanging="360"/>
+      </w:pPr>
+      <w:rPr>
+        <w:rFonts w:ascii="Wingdings" w:hAnsi="Wingdings" w:hint="default"/>
+      </w:rPr>
+    </w:lvl>
+    <w:lvl w:ilvl="6" w:tplc="04090001" w:tentative="1">
+      <w:start w:val="1"/>
+      <w:numFmt w:val="bullet"/>
+      <w:lvlText w:val=""/>
+      <w:lvlJc w:val="left"/>
+      <w:pPr>
+        <w:ind w:left="5040" w:hanging="360"/>
+      </w:pPr>
+      <w:rPr>
+        <w:rFonts w:ascii="Symbol" w:hAnsi="Symbol" w:hint="default"/>
+      </w:rPr>
+    </w:lvl>
+    <w:lvl w:ilvl="7" w:tplc="04090003" w:tentative="1">
+      <w:start w:val="1"/>
+      <w:numFmt w:val="bullet"/>
+      <w:lvlText w:val="o"/>
+      <w:lvlJc w:val="left"/>
+      <w:pPr>
+        <w:ind w:left="5760" w:hanging="360"/>
+      </w:pPr>
+      <w:rPr>
+        <w:rFonts w:ascii="Courier New" w:hAnsi="Courier New" w:cs="Courier New" w:hint="default"/>
+      </w:rPr>
+    </w:lvl>
+    <w:lvl w:ilvl="8" w:tplc="04090005" w:tentative="1">
+      <w:start w:val="1"/>
+      <w:numFmt w:val="bullet"/>
+      <w:lvlText w:val=""/>
+      <w:lvlJc w:val="left"/>
+      <w:pPr>
+        <w:ind w:left="6480" w:hanging="360"/>
+      </w:pPr>
+      <w:rPr>
+        <w:rFonts w:ascii="Wingdings" w:hAnsi="Wingdings" w:hint="default"/>
+      </w:rPr>
+    </w:lvl>
+  </w:abstractNum>
   <w:num w:numId="1">
     <w:abstractNumId w:val="0"/>
   </w:num>
   <w:num w:numId="2">
+    <w:abstractNumId w:val="2"/>
+  </w:num>
+  <w:num w:numId="3">
     <w:abstractNumId w:val="1"/>
+  </w:num>
+  <w:num w:numId="4">
+    <w:abstractNumId w:val="3"/>
   </w:num>
 </w:numbering>
 </file>
 
 <file path=word/styles.xml><?xml version="1.0" encoding="utf-8"?>
-<w:styles xmlns:r="http://schemas.openxmlformats.org/officeDocument/2006/relationships" xmlns:w="http://schemas.openxmlformats.org/wordprocessingml/2006/main">
+<w:styles xmlns:mc="http://schemas.openxmlformats.org/markup-compatibility/2006" xmlns:r="http://schemas.openxmlformats.org/officeDocument/2006/relationships" xmlns:w="http://schemas.openxmlformats.org/wordprocessingml/2006/main" xmlns:w14="http://schemas.microsoft.com/office/word/2010/wordml" mc:Ignorable="w14">
   <w:docDefaults>
     <w:rPrDefault>
       <w:rPr>
@@ -3222,7 +3383,6 @@
     <w:uiPriority w:val="99"/>
     <w:semiHidden/>
     <w:unhideWhenUsed/>
-    <w:qFormat/>
     <w:tblPr>
       <w:tblInd w:w="0" w:type="dxa"/>
       <w:tblCellMar>
@@ -3554,6 +3714,17 @@
     <w:pPr>
       <w:spacing w:after="100"/>
       <w:ind w:left="400"/>
+    </w:pPr>
+  </w:style>
+  <w:style w:type="paragraph" w:styleId="ListParagraph">
+    <w:name w:val="List Paragraph"/>
+    <w:basedOn w:val="Normal"/>
+    <w:uiPriority w:val="34"/>
+    <w:qFormat/>
+    <w:rsid w:val="00233715"/>
+    <w:pPr>
+      <w:ind w:left="720"/>
+      <w:contextualSpacing/>
     </w:pPr>
   </w:style>
 </w:styles>

--- a/Assignment_Analysis_and_Design_Document.docx
+++ b/Assignment_Analysis_and_Design_Document.docx
@@ -25,41 +25,28 @@
           <w:rFonts w:ascii="Times New Roman" w:hAnsi="Times New Roman"/>
         </w:rPr>
       </w:pPr>
-      <w:r>
-        <w:fldChar w:fldCharType="begin"/>
-      </w:r>
-      <w:r>
-        <w:instrText xml:space="preserve"> TITLE  \* MERGEFORMAT </w:instrText>
-      </w:r>
-      <w:r>
-        <w:fldChar w:fldCharType="separate"/>
-      </w:r>
-      <w:bookmarkStart w:id="0" w:name="_Toc254785383"/>
-      <w:bookmarkStart w:id="1" w:name="_Toc254771757"/>
-      <w:bookmarkStart w:id="2" w:name="_Toc254770266"/>
-      <w:bookmarkStart w:id="3" w:name="_Toc254770226"/>
-      <w:bookmarkStart w:id="4" w:name="_Toc222883075"/>
-      <w:bookmarkStart w:id="5" w:name="_Toc222821167"/>
-      <w:bookmarkStart w:id="6" w:name="_Toc222820221"/>
-      <w:r>
-        <w:rPr>
-          <w:rFonts w:ascii="Times New Roman" w:hAnsi="Times New Roman"/>
-        </w:rPr>
-        <w:t>Analysis and Design Document</w:t>
-      </w:r>
-      <w:bookmarkEnd w:id="0"/>
-      <w:bookmarkEnd w:id="1"/>
-      <w:bookmarkEnd w:id="2"/>
-      <w:bookmarkEnd w:id="3"/>
-      <w:bookmarkEnd w:id="4"/>
-      <w:bookmarkEnd w:id="5"/>
-      <w:bookmarkEnd w:id="6"/>
-      <w:r>
-        <w:rPr>
-          <w:rFonts w:ascii="Times New Roman" w:hAnsi="Times New Roman"/>
-        </w:rPr>
-        <w:fldChar w:fldCharType="end"/>
-      </w:r>
+      <w:fldSimple w:instr=" TITLE  \* MERGEFORMAT ">
+        <w:bookmarkStart w:id="0" w:name="_Toc222820221"/>
+        <w:bookmarkStart w:id="1" w:name="_Toc222821167"/>
+        <w:bookmarkStart w:id="2" w:name="_Toc222883075"/>
+        <w:bookmarkStart w:id="3" w:name="_Toc254770226"/>
+        <w:bookmarkStart w:id="4" w:name="_Toc254770266"/>
+        <w:bookmarkStart w:id="5" w:name="_Toc254771757"/>
+        <w:bookmarkStart w:id="6" w:name="_Toc254785383"/>
+        <w:r>
+          <w:rPr>
+            <w:rFonts w:ascii="Times New Roman" w:hAnsi="Times New Roman"/>
+          </w:rPr>
+          <w:t>Analysis and Design Document</w:t>
+        </w:r>
+        <w:bookmarkEnd w:id="0"/>
+        <w:bookmarkEnd w:id="1"/>
+        <w:bookmarkEnd w:id="2"/>
+        <w:bookmarkEnd w:id="3"/>
+        <w:bookmarkEnd w:id="4"/>
+        <w:bookmarkEnd w:id="5"/>
+        <w:bookmarkEnd w:id="6"/>
+      </w:fldSimple>
     </w:p>
     <w:p>
       <w:pPr>
@@ -604,36 +591,7 @@
         <w:rPr>
           <w:noProof/>
         </w:rPr>
-        <w:fldChar w:fldCharType="begin"/>
-      </w:r>
-      <w:r>
-        <w:rPr>
-          <w:noProof/>
-        </w:rPr>
-        <w:instrText xml:space="preserve"> PAGEREF _Toc254785391 \h </w:instrText>
-      </w:r>
-      <w:r>
-        <w:rPr>
-          <w:noProof/>
-        </w:rPr>
-      </w:r>
-      <w:r>
-        <w:rPr>
-          <w:noProof/>
-        </w:rPr>
-        <w:fldChar w:fldCharType="separate"/>
-      </w:r>
-      <w:r>
-        <w:rPr>
-          <w:noProof/>
-        </w:rPr>
-        <w:t>3</w:t>
-      </w:r>
-      <w:r>
-        <w:rPr>
-          <w:noProof/>
-        </w:rPr>
-        <w:fldChar w:fldCharType="end"/>
+        <w:t>4</w:t>
       </w:r>
     </w:p>
     <w:p>
@@ -662,36 +620,7 @@
         <w:rPr>
           <w:noProof/>
         </w:rPr>
-        <w:fldChar w:fldCharType="begin"/>
-      </w:r>
-      <w:r>
-        <w:rPr>
-          <w:noProof/>
-        </w:rPr>
-        <w:instrText xml:space="preserve"> PAGEREF _Toc254785392 \h </w:instrText>
-      </w:r>
-      <w:r>
-        <w:rPr>
-          <w:noProof/>
-        </w:rPr>
-      </w:r>
-      <w:r>
-        <w:rPr>
-          <w:noProof/>
-        </w:rPr>
-        <w:fldChar w:fldCharType="separate"/>
-      </w:r>
-      <w:r>
-        <w:rPr>
-          <w:noProof/>
-        </w:rPr>
-        <w:t>3</w:t>
-      </w:r>
-      <w:r>
-        <w:rPr>
-          <w:noProof/>
-        </w:rPr>
-        <w:fldChar w:fldCharType="end"/>
+        <w:t>5</w:t>
       </w:r>
     </w:p>
     <w:p>
@@ -720,36 +649,7 @@
         <w:rPr>
           <w:noProof/>
         </w:rPr>
-        <w:fldChar w:fldCharType="begin"/>
-      </w:r>
-      <w:r>
-        <w:rPr>
-          <w:noProof/>
-        </w:rPr>
-        <w:instrText xml:space="preserve"> PAGEREF _Toc254785393 \h </w:instrText>
-      </w:r>
-      <w:r>
-        <w:rPr>
-          <w:noProof/>
-        </w:rPr>
-      </w:r>
-      <w:r>
-        <w:rPr>
-          <w:noProof/>
-        </w:rPr>
-        <w:fldChar w:fldCharType="separate"/>
-      </w:r>
-      <w:r>
-        <w:rPr>
-          <w:noProof/>
-        </w:rPr>
-        <w:t>3</w:t>
-      </w:r>
-      <w:r>
-        <w:rPr>
-          <w:noProof/>
-        </w:rPr>
-        <w:fldChar w:fldCharType="end"/>
+        <w:t>5</w:t>
       </w:r>
     </w:p>
     <w:p>
@@ -778,36 +678,7 @@
         <w:rPr>
           <w:noProof/>
         </w:rPr>
-        <w:fldChar w:fldCharType="begin"/>
-      </w:r>
-      <w:r>
-        <w:rPr>
-          <w:noProof/>
-        </w:rPr>
-        <w:instrText xml:space="preserve"> PAGEREF _Toc254785394 \h </w:instrText>
-      </w:r>
-      <w:r>
-        <w:rPr>
-          <w:noProof/>
-        </w:rPr>
-      </w:r>
-      <w:r>
-        <w:rPr>
-          <w:noProof/>
-        </w:rPr>
-        <w:fldChar w:fldCharType="separate"/>
-      </w:r>
-      <w:r>
-        <w:rPr>
-          <w:noProof/>
-        </w:rPr>
-        <w:t>3</w:t>
-      </w:r>
-      <w:r>
-        <w:rPr>
-          <w:noProof/>
-        </w:rPr>
-        <w:fldChar w:fldCharType="end"/>
+        <w:t>6</w:t>
       </w:r>
     </w:p>
     <w:p>
@@ -836,36 +707,7 @@
         <w:rPr>
           <w:noProof/>
         </w:rPr>
-        <w:fldChar w:fldCharType="begin"/>
-      </w:r>
-      <w:r>
-        <w:rPr>
-          <w:noProof/>
-        </w:rPr>
-        <w:instrText xml:space="preserve"> PAGEREF _Toc254785395 \h </w:instrText>
-      </w:r>
-      <w:r>
-        <w:rPr>
-          <w:noProof/>
-        </w:rPr>
-      </w:r>
-      <w:r>
-        <w:rPr>
-          <w:noProof/>
-        </w:rPr>
-        <w:fldChar w:fldCharType="separate"/>
-      </w:r>
-      <w:r>
-        <w:rPr>
-          <w:noProof/>
-        </w:rPr>
-        <w:t>3</w:t>
-      </w:r>
-      <w:r>
-        <w:rPr>
-          <w:noProof/>
-        </w:rPr>
-        <w:fldChar w:fldCharType="end"/>
+        <w:t>7</w:t>
       </w:r>
     </w:p>
     <w:p>
@@ -894,36 +736,7 @@
         <w:rPr>
           <w:noProof/>
         </w:rPr>
-        <w:fldChar w:fldCharType="begin"/>
-      </w:r>
-      <w:r>
-        <w:rPr>
-          <w:noProof/>
-        </w:rPr>
-        <w:instrText xml:space="preserve"> PAGEREF _Toc254785396 \h </w:instrText>
-      </w:r>
-      <w:r>
-        <w:rPr>
-          <w:noProof/>
-        </w:rPr>
-      </w:r>
-      <w:r>
-        <w:rPr>
-          <w:noProof/>
-        </w:rPr>
-        <w:fldChar w:fldCharType="separate"/>
-      </w:r>
-      <w:r>
-        <w:rPr>
-          <w:noProof/>
-        </w:rPr>
-        <w:t>3</w:t>
-      </w:r>
-      <w:r>
-        <w:rPr>
-          <w:noProof/>
-        </w:rPr>
-        <w:fldChar w:fldCharType="end"/>
+        <w:t>7</w:t>
       </w:r>
     </w:p>
     <w:p>
@@ -1311,8 +1124,6 @@
       <w:pPr>
         <w:pStyle w:val="ListParagraph"/>
       </w:pPr>
-      <w:bookmarkStart w:id="27" w:name="_GoBack"/>
-      <w:bookmarkEnd w:id="27"/>
     </w:p>
     <w:p>
       <w:pPr>
@@ -1406,78 +1217,15 @@
       <w:pPr>
         <w:spacing w:line="240" w:lineRule="auto"/>
         <w:jc w:val="both"/>
-        <w:rPr>
-          <w:i/>
-          <w:color w:val="943634" w:themeColor="accent2" w:themeShade="BF"/>
-          <w:sz w:val="24"/>
-        </w:rPr>
-      </w:pPr>
-      <w:r>
-        <w:rPr>
-          <w:i/>
-          <w:color w:val="943634" w:themeColor="accent2" w:themeShade="BF"/>
-          <w:sz w:val="24"/>
-        </w:rPr>
-        <w:t>[Describe</w:t>
-      </w:r>
-      <w:r>
-        <w:rPr>
-          <w:i/>
-          <w:color w:val="943634" w:themeColor="accent2" w:themeShade="BF"/>
-          <w:sz w:val="24"/>
-        </w:rPr>
-        <w:t xml:space="preserve"> briefly</w:t>
-      </w:r>
-      <w:r>
-        <w:rPr>
-          <w:i/>
-          <w:color w:val="943634" w:themeColor="accent2" w:themeShade="BF"/>
-          <w:sz w:val="24"/>
-        </w:rPr>
-        <w:t xml:space="preserve"> the used </w:t>
-      </w:r>
-      <w:r>
-        <w:rPr>
-          <w:i/>
-          <w:color w:val="943634" w:themeColor="accent2" w:themeShade="BF"/>
-          <w:sz w:val="24"/>
-        </w:rPr>
-        <w:t>architectural</w:t>
-      </w:r>
-      <w:r>
-        <w:rPr>
-          <w:i/>
-          <w:color w:val="943634" w:themeColor="accent2" w:themeShade="BF"/>
-          <w:sz w:val="24"/>
-        </w:rPr>
-        <w:t xml:space="preserve"> pattern</w:t>
-      </w:r>
-      <w:r>
-        <w:rPr>
-          <w:i/>
-          <w:color w:val="943634" w:themeColor="accent2" w:themeShade="BF"/>
-          <w:sz w:val="24"/>
-        </w:rPr>
-        <w:t>s.</w:t>
-      </w:r>
-      <w:r>
-        <w:rPr>
-          <w:i/>
-          <w:color w:val="943634" w:themeColor="accent2" w:themeShade="BF"/>
-          <w:sz w:val="24"/>
-        </w:rPr>
-        <w:t>]</w:t>
+      </w:pPr>
+      <w:r>
+        <w:t xml:space="preserve">    The layered architectural pattern can be used to structure programs that can be decomposed into groups of subtasks, each of which is at a particular level of abstraction. Each layer provides services to the next higher level.</w:t>
       </w:r>
     </w:p>
     <w:p>
       <w:pPr>
         <w:spacing w:line="240" w:lineRule="auto"/>
         <w:jc w:val="both"/>
-        <w:rPr>
-          <w:i/>
-          <w:color w:val="943634" w:themeColor="accent2" w:themeShade="BF"/>
-          <w:sz w:val="24"/>
-        </w:rPr>
       </w:pPr>
     </w:p>
     <w:p>
@@ -1529,98 +1277,89 @@
         <w:spacing w:line="240" w:lineRule="auto"/>
         <w:jc w:val="both"/>
         <w:rPr>
-          <w:i/>
-          <w:color w:val="943634" w:themeColor="accent2" w:themeShade="BF"/>
           <w:sz w:val="24"/>
         </w:rPr>
       </w:pPr>
-      <w:r>
-        <w:rPr>
-          <w:i/>
-          <w:color w:val="943634" w:themeColor="accent2" w:themeShade="BF"/>
+    </w:p>
+    <w:p>
+      <w:pPr>
+        <w:pStyle w:val="ListParagraph"/>
+        <w:numPr>
+          <w:ilvl w:val="0"/>
+          <w:numId w:val="4"/>
+        </w:numPr>
+        <w:spacing w:line="240" w:lineRule="auto"/>
+        <w:jc w:val="both"/>
+        <w:rPr>
           <w:sz w:val="24"/>
         </w:rPr>
-        <w:t>[</w:t>
-      </w:r>
-      <w:r>
-        <w:rPr>
-          <w:i/>
-          <w:color w:val="943634" w:themeColor="accent2" w:themeShade="BF"/>
+      </w:pPr>
+      <w:r>
+        <w:t>Package diagram</w:t>
+      </w:r>
+    </w:p>
+    <w:p>
+      <w:pPr>
+        <w:pStyle w:val="ListParagraph"/>
+        <w:spacing w:line="240" w:lineRule="auto"/>
+        <w:jc w:val="both"/>
+      </w:pPr>
+    </w:p>
+    <w:p>
+      <w:pPr>
+        <w:pStyle w:val="ListParagraph"/>
+        <w:spacing w:line="240" w:lineRule="auto"/>
+        <w:jc w:val="center"/>
+        <w:rPr>
           <w:sz w:val="24"/>
         </w:rPr>
-        <w:t>C</w:t>
-      </w:r>
-      <w:r>
-        <w:rPr>
-          <w:i/>
-          <w:color w:val="943634" w:themeColor="accent2" w:themeShade="BF"/>
+      </w:pPr>
+      <w:r>
+        <w:rPr>
+          <w:noProof/>
           <w:sz w:val="24"/>
         </w:rPr>
-        <w:t>reate the system’s conceptual architecture</w:t>
-      </w:r>
-      <w:r>
-        <w:rPr>
-          <w:i/>
-          <w:color w:val="943634" w:themeColor="accent2" w:themeShade="BF"/>
-          <w:sz w:val="24"/>
-        </w:rPr>
-        <w:t>;</w:t>
-      </w:r>
-      <w:r>
-        <w:rPr>
-          <w:i/>
-          <w:color w:val="943634" w:themeColor="accent2" w:themeShade="BF"/>
-          <w:sz w:val="24"/>
-        </w:rPr>
-        <w:t xml:space="preserve"> use </w:t>
-      </w:r>
-      <w:r>
-        <w:rPr>
-          <w:i/>
-          <w:color w:val="943634" w:themeColor="accent2" w:themeShade="BF"/>
-          <w:sz w:val="24"/>
-        </w:rPr>
-        <w:t>architectural pattern</w:t>
-      </w:r>
-      <w:r>
-        <w:rPr>
-          <w:i/>
-          <w:color w:val="943634" w:themeColor="accent2" w:themeShade="BF"/>
-          <w:sz w:val="24"/>
-        </w:rPr>
-        <w:t>s</w:t>
-      </w:r>
-      <w:r>
-        <w:rPr>
-          <w:i/>
-          <w:color w:val="943634" w:themeColor="accent2" w:themeShade="BF"/>
-          <w:sz w:val="24"/>
-        </w:rPr>
-        <w:t xml:space="preserve"> and </w:t>
-      </w:r>
-      <w:r>
-        <w:rPr>
-          <w:i/>
-          <w:color w:val="943634" w:themeColor="accent2" w:themeShade="BF"/>
-          <w:sz w:val="24"/>
-        </w:rPr>
-        <w:t>describe how they are applied</w:t>
-      </w:r>
-      <w:r>
-        <w:rPr>
-          <w:i/>
-          <w:color w:val="943634" w:themeColor="accent2" w:themeShade="BF"/>
-          <w:sz w:val="24"/>
-        </w:rPr>
-        <w:t>. Create package, component and deployment diagrams</w:t>
-      </w:r>
-      <w:r>
-        <w:rPr>
-          <w:i/>
-          <w:color w:val="943634" w:themeColor="accent2" w:themeShade="BF"/>
-          <w:sz w:val="24"/>
-        </w:rPr>
-        <w:t>]</w:t>
+        <w:drawing>
+          <wp:inline distT="0" distB="0" distL="0" distR="0" wp14:anchorId="2A41D22F" wp14:editId="3A2913F1">
+            <wp:extent cx="4083260" cy="3162463"/>
+            <wp:effectExtent l="0" t="0" r="0" b="0"/>
+            <wp:docPr id="2" name="Picture 2"/>
+            <wp:cNvGraphicFramePr>
+              <a:graphicFrameLocks xmlns:a="http://schemas.openxmlformats.org/drawingml/2006/main" noChangeAspect="1"/>
+            </wp:cNvGraphicFramePr>
+            <a:graphic xmlns:a="http://schemas.openxmlformats.org/drawingml/2006/main">
+              <a:graphicData uri="http://schemas.openxmlformats.org/drawingml/2006/picture">
+                <pic:pic xmlns:pic="http://schemas.openxmlformats.org/drawingml/2006/picture">
+                  <pic:nvPicPr>
+                    <pic:cNvPr id="0" name="pack.png"/>
+                    <pic:cNvPicPr/>
+                  </pic:nvPicPr>
+                  <pic:blipFill>
+                    <a:blip r:embed="rId11">
+                      <a:extLst>
+                        <a:ext uri="{28A0092B-C50C-407E-A947-70E740481C1C}">
+                          <a14:useLocalDpi xmlns:a14="http://schemas.microsoft.com/office/drawing/2010/main" val="0"/>
+                        </a:ext>
+                      </a:extLst>
+                    </a:blip>
+                    <a:stretch>
+                      <a:fillRect/>
+                    </a:stretch>
+                  </pic:blipFill>
+                  <pic:spPr>
+                    <a:xfrm>
+                      <a:off x="0" y="0"/>
+                      <a:ext cx="4083260" cy="3162463"/>
+                    </a:xfrm>
+                    <a:prstGeom prst="rect">
+                      <a:avLst/>
+                    </a:prstGeom>
+                  </pic:spPr>
+                </pic:pic>
+              </a:graphicData>
+            </a:graphic>
+          </wp:inline>
+        </w:drawing>
       </w:r>
     </w:p>
     <w:p>
@@ -1631,17 +1370,90 @@
     </w:p>
     <w:p>
       <w:pPr>
+        <w:spacing w:line="240" w:lineRule="auto"/>
+        <w:jc w:val="both"/>
+      </w:pPr>
+    </w:p>
+    <w:p>
+      <w:pPr>
+        <w:spacing w:line="240" w:lineRule="auto"/>
+        <w:jc w:val="both"/>
+      </w:pPr>
+    </w:p>
+    <w:p>
+      <w:pPr>
+        <w:spacing w:line="240" w:lineRule="auto"/>
+        <w:jc w:val="both"/>
+      </w:pPr>
+    </w:p>
+    <w:p>
+      <w:pPr>
+        <w:spacing w:line="240" w:lineRule="auto"/>
+        <w:jc w:val="both"/>
+      </w:pPr>
+    </w:p>
+    <w:p>
+      <w:pPr>
+        <w:spacing w:line="240" w:lineRule="auto"/>
+        <w:jc w:val="both"/>
+      </w:pPr>
+    </w:p>
+    <w:p>
+      <w:pPr>
+        <w:spacing w:line="240" w:lineRule="auto"/>
+        <w:jc w:val="both"/>
+      </w:pPr>
+    </w:p>
+    <w:p>
+      <w:pPr>
+        <w:spacing w:line="240" w:lineRule="auto"/>
+        <w:jc w:val="both"/>
+      </w:pPr>
+    </w:p>
+    <w:p>
+      <w:pPr>
+        <w:spacing w:line="240" w:lineRule="auto"/>
+        <w:jc w:val="both"/>
+      </w:pPr>
+    </w:p>
+    <w:p>
+      <w:pPr>
+        <w:spacing w:line="240" w:lineRule="auto"/>
+        <w:jc w:val="both"/>
+      </w:pPr>
+    </w:p>
+    <w:p>
+      <w:pPr>
+        <w:spacing w:line="240" w:lineRule="auto"/>
+        <w:jc w:val="both"/>
+      </w:pPr>
+    </w:p>
+    <w:p>
+      <w:pPr>
+        <w:spacing w:line="240" w:lineRule="auto"/>
+        <w:jc w:val="both"/>
+      </w:pPr>
+    </w:p>
+    <w:p>
+      <w:pPr>
+        <w:spacing w:line="240" w:lineRule="auto"/>
+        <w:jc w:val="both"/>
+      </w:pPr>
+    </w:p>
+    <w:p>
+      <w:pPr>
         <w:pStyle w:val="Title"/>
         <w:jc w:val="both"/>
         <w:rPr>
           <w:rFonts w:ascii="Times New Roman" w:hAnsi="Times New Roman"/>
         </w:rPr>
       </w:pPr>
-      <w:bookmarkStart w:id="28" w:name="_Toc254785392"/>
-      <w:r>
-        <w:rPr>
-          <w:rFonts w:ascii="Times New Roman" w:hAnsi="Times New Roman"/>
-        </w:rPr>
+      <w:bookmarkStart w:id="27" w:name="_Toc254785392"/>
+      <w:r>
+        <w:rPr>
+          <w:rFonts w:ascii="Times New Roman" w:hAnsi="Times New Roman"/>
+        </w:rPr>
+        <w:lastRenderedPageBreak/>
         <w:t>4</w:t>
       </w:r>
       <w:r>
@@ -1662,128 +1474,93 @@
         </w:rPr>
         <w:t xml:space="preserve"> Diagrams</w:t>
       </w:r>
+      <w:bookmarkEnd w:id="27"/>
+    </w:p>
+    <w:p/>
+    <w:p>
+      <w:pPr>
+        <w:pStyle w:val="Title"/>
+        <w:rPr>
+          <w:rFonts w:ascii="Times New Roman" w:hAnsi="Times New Roman"/>
+        </w:rPr>
+      </w:pPr>
+      <w:r>
+        <w:rPr>
+          <w:rFonts w:ascii="Times New Roman" w:hAnsi="Times New Roman"/>
+          <w:noProof/>
+        </w:rPr>
+        <w:drawing>
+          <wp:inline distT="0" distB="0" distL="0" distR="0">
+            <wp:extent cx="4800847" cy="2908449"/>
+            <wp:effectExtent l="0" t="0" r="0" b="0"/>
+            <wp:docPr id="3" name="Picture 3"/>
+            <wp:cNvGraphicFramePr>
+              <a:graphicFrameLocks xmlns:a="http://schemas.openxmlformats.org/drawingml/2006/main" noChangeAspect="1"/>
+            </wp:cNvGraphicFramePr>
+            <a:graphic xmlns:a="http://schemas.openxmlformats.org/drawingml/2006/main">
+              <a:graphicData uri="http://schemas.openxmlformats.org/drawingml/2006/picture">
+                <pic:pic xmlns:pic="http://schemas.openxmlformats.org/drawingml/2006/picture">
+                  <pic:nvPicPr>
+                    <pic:cNvPr id="0" name="sequence.png"/>
+                    <pic:cNvPicPr/>
+                  </pic:nvPicPr>
+                  <pic:blipFill>
+                    <a:blip r:embed="rId12">
+                      <a:extLst>
+                        <a:ext uri="{28A0092B-C50C-407E-A947-70E740481C1C}">
+                          <a14:useLocalDpi xmlns:a14="http://schemas.microsoft.com/office/drawing/2010/main" val="0"/>
+                        </a:ext>
+                      </a:extLst>
+                    </a:blip>
+                    <a:stretch>
+                      <a:fillRect/>
+                    </a:stretch>
+                  </pic:blipFill>
+                  <pic:spPr>
+                    <a:xfrm>
+                      <a:off x="0" y="0"/>
+                      <a:ext cx="4800847" cy="2908449"/>
+                    </a:xfrm>
+                    <a:prstGeom prst="rect">
+                      <a:avLst/>
+                    </a:prstGeom>
+                  </pic:spPr>
+                </pic:pic>
+              </a:graphicData>
+            </a:graphic>
+          </wp:inline>
+        </w:drawing>
+      </w:r>
+    </w:p>
+    <w:p/>
+    <w:p>
+      <w:pPr>
+        <w:pStyle w:val="Title"/>
+        <w:jc w:val="both"/>
+        <w:rPr>
+          <w:rFonts w:ascii="Times New Roman" w:hAnsi="Times New Roman"/>
+        </w:rPr>
+      </w:pPr>
+      <w:bookmarkStart w:id="28" w:name="_Toc254785393"/>
+      <w:r>
+        <w:rPr>
+          <w:rFonts w:ascii="Times New Roman" w:hAnsi="Times New Roman"/>
+        </w:rPr>
+        <w:t>5</w:t>
+      </w:r>
+      <w:r>
+        <w:rPr>
+          <w:rFonts w:ascii="Times New Roman" w:hAnsi="Times New Roman"/>
+        </w:rPr>
+        <w:t xml:space="preserve">. Class </w:t>
+      </w:r>
+      <w:r>
+        <w:rPr>
+          <w:rFonts w:ascii="Times New Roman" w:hAnsi="Times New Roman"/>
+        </w:rPr>
+        <w:t>Design</w:t>
+      </w:r>
       <w:bookmarkEnd w:id="28"/>
-    </w:p>
-    <w:p>
-      <w:pPr>
-        <w:spacing w:line="240" w:lineRule="auto"/>
-        <w:jc w:val="both"/>
-        <w:rPr>
-          <w:i/>
-          <w:color w:val="943634" w:themeColor="accent2" w:themeShade="BF"/>
-          <w:sz w:val="24"/>
-        </w:rPr>
-      </w:pPr>
-      <w:r>
-        <w:rPr>
-          <w:i/>
-          <w:color w:val="943634" w:themeColor="accent2" w:themeShade="BF"/>
-          <w:sz w:val="24"/>
-        </w:rPr>
-        <w:t>[</w:t>
-      </w:r>
-      <w:r>
-        <w:rPr>
-          <w:i/>
-          <w:color w:val="943634" w:themeColor="accent2" w:themeShade="BF"/>
-          <w:sz w:val="24"/>
-        </w:rPr>
-        <w:t>C</w:t>
-      </w:r>
-      <w:r>
-        <w:rPr>
-          <w:i/>
-          <w:color w:val="943634" w:themeColor="accent2" w:themeShade="BF"/>
-          <w:sz w:val="24"/>
-        </w:rPr>
-        <w:t xml:space="preserve">reate </w:t>
-      </w:r>
-      <w:r>
-        <w:rPr>
-          <w:i/>
-          <w:color w:val="943634" w:themeColor="accent2" w:themeShade="BF"/>
-          <w:sz w:val="24"/>
-        </w:rPr>
-        <w:t>a</w:t>
-      </w:r>
-      <w:r>
-        <w:rPr>
-          <w:i/>
-          <w:color w:val="943634" w:themeColor="accent2" w:themeShade="BF"/>
-          <w:sz w:val="24"/>
-        </w:rPr>
-        <w:t xml:space="preserve"> sequence diagram for </w:t>
-      </w:r>
-      <w:r>
-        <w:rPr>
-          <w:i/>
-          <w:color w:val="943634" w:themeColor="accent2" w:themeShade="BF"/>
-          <w:sz w:val="24"/>
-        </w:rPr>
-        <w:t>a</w:t>
-      </w:r>
-      <w:r>
-        <w:rPr>
-          <w:i/>
-          <w:color w:val="943634" w:themeColor="accent2" w:themeShade="BF"/>
-          <w:sz w:val="24"/>
-        </w:rPr>
-        <w:t xml:space="preserve"> relevant scenario</w:t>
-      </w:r>
-      <w:r>
-        <w:rPr>
-          <w:i/>
-          <w:color w:val="943634" w:themeColor="accent2" w:themeShade="BF"/>
-          <w:sz w:val="24"/>
-        </w:rPr>
-        <w:t>.</w:t>
-      </w:r>
-      <w:r>
-        <w:rPr>
-          <w:i/>
-          <w:color w:val="943634" w:themeColor="accent2" w:themeShade="BF"/>
-          <w:sz w:val="24"/>
-        </w:rPr>
-        <w:t>]</w:t>
-      </w:r>
-    </w:p>
-    <w:p>
-      <w:pPr>
-        <w:pStyle w:val="Title"/>
-        <w:jc w:val="both"/>
-        <w:rPr>
-          <w:rFonts w:ascii="Times New Roman" w:hAnsi="Times New Roman"/>
-        </w:rPr>
-      </w:pPr>
-    </w:p>
-    <w:p>
-      <w:pPr>
-        <w:pStyle w:val="Title"/>
-        <w:jc w:val="both"/>
-        <w:rPr>
-          <w:rFonts w:ascii="Times New Roman" w:hAnsi="Times New Roman"/>
-        </w:rPr>
-      </w:pPr>
-      <w:bookmarkStart w:id="29" w:name="_Toc254785393"/>
-      <w:r>
-        <w:rPr>
-          <w:rFonts w:ascii="Times New Roman" w:hAnsi="Times New Roman"/>
-        </w:rPr>
-        <w:t>5</w:t>
-      </w:r>
-      <w:r>
-        <w:rPr>
-          <w:rFonts w:ascii="Times New Roman" w:hAnsi="Times New Roman"/>
-        </w:rPr>
-        <w:t xml:space="preserve">. Class </w:t>
-      </w:r>
-      <w:r>
-        <w:rPr>
-          <w:rFonts w:ascii="Times New Roman" w:hAnsi="Times New Roman"/>
-        </w:rPr>
-        <w:t>Design</w:t>
-      </w:r>
-      <w:bookmarkEnd w:id="29"/>
     </w:p>
     <w:p>
       <w:pPr>
@@ -1801,6 +1578,7 @@
         <w:jc w:val="both"/>
         <w:rPr>
           <w:b/>
+          <w:sz w:val="28"/>
         </w:rPr>
       </w:pPr>
       <w:r>
@@ -1823,54 +1601,177 @@
         <w:spacing w:line="240" w:lineRule="auto"/>
         <w:jc w:val="both"/>
         <w:rPr>
-          <w:i/>
-          <w:color w:val="943634" w:themeColor="accent2" w:themeShade="BF"/>
-          <w:sz w:val="24"/>
-        </w:rPr>
-      </w:pPr>
-      <w:r>
-        <w:rPr>
-          <w:i/>
-          <w:color w:val="943634" w:themeColor="accent2" w:themeShade="BF"/>
-          <w:sz w:val="24"/>
-        </w:rPr>
-        <w:t>[Describe</w:t>
-      </w:r>
-      <w:r>
-        <w:rPr>
-          <w:i/>
-          <w:color w:val="943634" w:themeColor="accent2" w:themeShade="BF"/>
-          <w:sz w:val="24"/>
-        </w:rPr>
-        <w:t xml:space="preserve"> briefly</w:t>
-      </w:r>
-      <w:r>
-        <w:rPr>
-          <w:i/>
-          <w:color w:val="943634" w:themeColor="accent2" w:themeShade="BF"/>
-          <w:sz w:val="24"/>
-        </w:rPr>
-        <w:t xml:space="preserve"> the used design pattern</w:t>
-      </w:r>
-      <w:r>
-        <w:rPr>
-          <w:i/>
-          <w:color w:val="943634" w:themeColor="accent2" w:themeShade="BF"/>
-          <w:sz w:val="24"/>
-        </w:rPr>
-        <w:t>s.</w:t>
-      </w:r>
-      <w:r>
-        <w:rPr>
-          <w:i/>
-          <w:color w:val="943634" w:themeColor="accent2" w:themeShade="BF"/>
-          <w:sz w:val="24"/>
-        </w:rPr>
-        <w:t>]</w:t>
-      </w:r>
-    </w:p>
-    <w:p>
-      <w:pPr>
+          <w:b/>
+        </w:rPr>
+      </w:pPr>
+    </w:p>
+    <w:p>
+      <w:pPr>
+        <w:pStyle w:val="ListParagraph"/>
+        <w:numPr>
+          <w:ilvl w:val="0"/>
+          <w:numId w:val="4"/>
+        </w:numPr>
+        <w:spacing w:line="240" w:lineRule="auto"/>
+        <w:jc w:val="both"/>
+        <w:rPr>
+          <w:b/>
+        </w:rPr>
+      </w:pPr>
+      <w:r>
+        <w:rPr>
+          <w:b/>
+        </w:rPr>
+        <w:t>Factory Method</w:t>
+      </w:r>
+    </w:p>
+    <w:p>
+      <w:pPr>
+        <w:pStyle w:val="ListParagraph"/>
+        <w:spacing w:line="240" w:lineRule="auto"/>
+        <w:jc w:val="both"/>
+      </w:pPr>
+      <w:r>
+        <w:t xml:space="preserve">     Factory Method is a creational design pattern that provides an interface for creating objects in a superclass, but allows subclasses to alter the type of objects that will be created. The Factory Method pattern suggests that you replace direct object construction calls (using new operator) with calls to a special factory method. The objects are still created via the new operator, but it is being called from within the factory method. Objects returned by a factory method are often referred to as “products”.</w:t>
+      </w:r>
+    </w:p>
+    <w:p>
+      <w:pPr>
+        <w:pStyle w:val="ListParagraph"/>
+        <w:spacing w:line="240" w:lineRule="auto"/>
+        <w:jc w:val="both"/>
+      </w:pPr>
+    </w:p>
+    <w:p>
+      <w:pPr>
+        <w:pStyle w:val="ListParagraph"/>
+        <w:numPr>
+          <w:ilvl w:val="0"/>
+          <w:numId w:val="4"/>
+        </w:numPr>
+        <w:spacing w:line="240" w:lineRule="auto"/>
+        <w:jc w:val="both"/>
+        <w:rPr>
+          <w:b/>
+        </w:rPr>
+      </w:pPr>
+      <w:r>
+        <w:rPr>
+          <w:b/>
+        </w:rPr>
+        <w:t>Builder</w:t>
+      </w:r>
+    </w:p>
+    <w:p>
+      <w:pPr>
+        <w:pStyle w:val="ListParagraph"/>
+        <w:spacing w:line="240" w:lineRule="auto"/>
+        <w:jc w:val="both"/>
+      </w:pPr>
+      <w:r>
+        <w:rPr>
+          <w:b/>
+        </w:rPr>
+        <w:t xml:space="preserve">    </w:t>
+      </w:r>
+      <w:r>
+        <w:t>Builder is a creational design pattern that lets you construct complex objects step by step. The pattern allows you to produce different types and representations of an object using the same construction code. The builder pattern suggests that you extract the object construction code out of its own class and move it to separate objects called builders.</w:t>
+      </w:r>
+    </w:p>
+    <w:p>
+      <w:pPr>
+        <w:pStyle w:val="ListParagraph"/>
+        <w:spacing w:line="240" w:lineRule="auto"/>
+        <w:jc w:val="both"/>
+      </w:pPr>
+    </w:p>
+    <w:p>
+      <w:pPr>
+        <w:pStyle w:val="ListParagraph"/>
+        <w:spacing w:line="240" w:lineRule="auto"/>
+        <w:jc w:val="both"/>
+      </w:pPr>
+    </w:p>
+    <w:p>
+      <w:pPr>
+        <w:pStyle w:val="ListParagraph"/>
+        <w:spacing w:line="240" w:lineRule="auto"/>
+        <w:jc w:val="both"/>
+      </w:pPr>
+    </w:p>
+    <w:p>
+      <w:pPr>
+        <w:pStyle w:val="ListParagraph"/>
+        <w:spacing w:line="240" w:lineRule="auto"/>
+        <w:jc w:val="both"/>
+      </w:pPr>
+    </w:p>
+    <w:p>
+      <w:pPr>
+        <w:pStyle w:val="ListParagraph"/>
+        <w:spacing w:line="240" w:lineRule="auto"/>
+        <w:jc w:val="both"/>
+      </w:pPr>
+    </w:p>
+    <w:p>
+      <w:pPr>
+        <w:pStyle w:val="ListParagraph"/>
+        <w:spacing w:line="240" w:lineRule="auto"/>
+        <w:jc w:val="both"/>
+      </w:pPr>
+    </w:p>
+    <w:p>
+      <w:pPr>
+        <w:pStyle w:val="ListParagraph"/>
+        <w:spacing w:line="240" w:lineRule="auto"/>
+        <w:jc w:val="both"/>
+      </w:pPr>
+    </w:p>
+    <w:p>
+      <w:pPr>
+        <w:pStyle w:val="ListParagraph"/>
+        <w:spacing w:line="240" w:lineRule="auto"/>
+        <w:jc w:val="both"/>
+      </w:pPr>
+    </w:p>
+    <w:p>
+      <w:pPr>
+        <w:pStyle w:val="ListParagraph"/>
+        <w:spacing w:line="240" w:lineRule="auto"/>
+        <w:jc w:val="both"/>
+      </w:pPr>
+    </w:p>
+    <w:p>
+      <w:pPr>
+        <w:pStyle w:val="ListParagraph"/>
+        <w:spacing w:line="240" w:lineRule="auto"/>
+        <w:jc w:val="both"/>
+      </w:pPr>
+    </w:p>
+    <w:p>
+      <w:pPr>
+        <w:pStyle w:val="ListParagraph"/>
+        <w:spacing w:line="240" w:lineRule="auto"/>
+        <w:jc w:val="both"/>
+      </w:pPr>
+    </w:p>
+    <w:p>
+      <w:pPr>
+        <w:pStyle w:val="ListParagraph"/>
+        <w:spacing w:line="240" w:lineRule="auto"/>
+        <w:jc w:val="both"/>
+      </w:pPr>
+    </w:p>
+    <w:p>
+      <w:pPr>
+        <w:pStyle w:val="ListParagraph"/>
+        <w:spacing w:line="240" w:lineRule="auto"/>
+        <w:jc w:val="both"/>
+      </w:pPr>
+    </w:p>
+    <w:p>
+      <w:pPr>
+        <w:pStyle w:val="ListParagraph"/>
         <w:spacing w:line="240" w:lineRule="auto"/>
         <w:jc w:val="both"/>
       </w:pPr>
@@ -1885,6 +1786,7 @@
           <w:b/>
           <w:sz w:val="28"/>
         </w:rPr>
+        <w:lastRenderedPageBreak/>
         <w:t>5</w:t>
       </w:r>
       <w:r>
@@ -1925,116 +1827,97 @@
     </w:p>
     <w:p>
       <w:pPr>
-        <w:spacing w:line="240" w:lineRule="auto"/>
-        <w:jc w:val="both"/>
-        <w:rPr>
-          <w:i/>
-          <w:color w:val="943634" w:themeColor="accent2" w:themeShade="BF"/>
-          <w:sz w:val="24"/>
-        </w:rPr>
-      </w:pPr>
-      <w:r>
-        <w:rPr>
-          <w:i/>
-          <w:color w:val="943634" w:themeColor="accent2" w:themeShade="BF"/>
-          <w:sz w:val="24"/>
-        </w:rPr>
-        <w:t>[</w:t>
-      </w:r>
-      <w:r>
-        <w:rPr>
-          <w:i/>
-          <w:color w:val="943634" w:themeColor="accent2" w:themeShade="BF"/>
-          <w:sz w:val="24"/>
-        </w:rPr>
-        <w:t>C</w:t>
-      </w:r>
-      <w:r>
-        <w:rPr>
-          <w:i/>
-          <w:color w:val="943634" w:themeColor="accent2" w:themeShade="BF"/>
-          <w:sz w:val="24"/>
-        </w:rPr>
-        <w:t xml:space="preserve">reate the UML Class Diagram and </w:t>
-      </w:r>
-      <w:r>
-        <w:rPr>
-          <w:i/>
-          <w:color w:val="943634" w:themeColor="accent2" w:themeShade="BF"/>
-          <w:sz w:val="24"/>
-        </w:rPr>
-        <w:t>highlight</w:t>
-      </w:r>
-      <w:r>
-        <w:rPr>
-          <w:i/>
-          <w:color w:val="943634" w:themeColor="accent2" w:themeShade="BF"/>
-          <w:sz w:val="24"/>
-        </w:rPr>
-        <w:t xml:space="preserve"> and motivate</w:t>
-      </w:r>
-      <w:r>
-        <w:rPr>
-          <w:i/>
-          <w:color w:val="943634" w:themeColor="accent2" w:themeShade="BF"/>
-          <w:sz w:val="24"/>
+        <w:pStyle w:val="Title"/>
+        <w:jc w:val="both"/>
+        <w:rPr>
+          <w:rFonts w:ascii="Times New Roman" w:hAnsi="Times New Roman"/>
+        </w:rPr>
+      </w:pPr>
+      <w:bookmarkStart w:id="29" w:name="_Toc254785394"/>
+    </w:p>
+    <w:p>
+      <w:pPr>
+        <w:jc w:val="center"/>
+      </w:pPr>
+      <w:r>
+        <w:rPr>
+          <w:noProof/>
+        </w:rPr>
+        <w:drawing>
+          <wp:inline distT="0" distB="0" distL="0" distR="0">
+            <wp:extent cx="4394426" cy="4584936"/>
+            <wp:effectExtent l="0" t="0" r="0" b="0"/>
+            <wp:docPr id="4" name="Picture 4"/>
+            <wp:cNvGraphicFramePr>
+              <a:graphicFrameLocks xmlns:a="http://schemas.openxmlformats.org/drawingml/2006/main" noChangeAspect="1"/>
+            </wp:cNvGraphicFramePr>
+            <a:graphic xmlns:a="http://schemas.openxmlformats.org/drawingml/2006/main">
+              <a:graphicData uri="http://schemas.openxmlformats.org/drawingml/2006/picture">
+                <pic:pic xmlns:pic="http://schemas.openxmlformats.org/drawingml/2006/picture">
+                  <pic:nvPicPr>
+                    <pic:cNvPr id="0" name="class.png"/>
+                    <pic:cNvPicPr/>
+                  </pic:nvPicPr>
+                  <pic:blipFill>
+                    <a:blip r:embed="rId13">
+                      <a:extLst>
+                        <a:ext uri="{28A0092B-C50C-407E-A947-70E740481C1C}">
+                          <a14:useLocalDpi xmlns:a14="http://schemas.microsoft.com/office/drawing/2010/main" val="0"/>
+                        </a:ext>
+                      </a:extLst>
+                    </a:blip>
+                    <a:stretch>
+                      <a:fillRect/>
+                    </a:stretch>
+                  </pic:blipFill>
+                  <pic:spPr>
+                    <a:xfrm>
+                      <a:off x="0" y="0"/>
+                      <a:ext cx="4394426" cy="4584936"/>
+                    </a:xfrm>
+                    <a:prstGeom prst="rect">
+                      <a:avLst/>
+                    </a:prstGeom>
+                  </pic:spPr>
+                </pic:pic>
+              </a:graphicData>
+            </a:graphic>
+          </wp:inline>
+        </w:drawing>
+      </w:r>
+    </w:p>
+    <w:p>
+      <w:pPr>
+        <w:jc w:val="center"/>
+      </w:pPr>
+    </w:p>
+    <w:p>
+      <w:pPr>
+        <w:pStyle w:val="Title"/>
+        <w:jc w:val="both"/>
+        <w:rPr>
+          <w:rFonts w:ascii="Times New Roman" w:hAnsi="Times New Roman"/>
+        </w:rPr>
+      </w:pPr>
+      <w:r>
+        <w:rPr>
+          <w:rFonts w:ascii="Times New Roman" w:hAnsi="Times New Roman"/>
+        </w:rPr>
+        <w:t>6</w:t>
+      </w:r>
+      <w:r>
+        <w:rPr>
+          <w:rFonts w:ascii="Times New Roman" w:hAnsi="Times New Roman"/>
+        </w:rPr>
+        <w:t>. Data Model</w:t>
+      </w:r>
+      <w:bookmarkEnd w:id="29"/>
+      <w:r>
+        <w:rPr>
+          <w:rFonts w:ascii="Times New Roman" w:hAnsi="Times New Roman"/>
         </w:rPr>
         <w:t xml:space="preserve"> </w:t>
       </w:r>
-      <w:r>
-        <w:rPr>
-          <w:i/>
-          <w:color w:val="943634" w:themeColor="accent2" w:themeShade="BF"/>
-          <w:sz w:val="24"/>
-        </w:rPr>
-        <w:t>how</w:t>
-      </w:r>
-      <w:r>
-        <w:rPr>
-          <w:i/>
-          <w:color w:val="943634" w:themeColor="accent2" w:themeShade="BF"/>
-          <w:sz w:val="24"/>
-        </w:rPr>
-        <w:t xml:space="preserve"> the design pattern</w:t>
-      </w:r>
-      <w:r>
-        <w:rPr>
-          <w:i/>
-          <w:color w:val="943634" w:themeColor="accent2" w:themeShade="BF"/>
-          <w:sz w:val="24"/>
-        </w:rPr>
-        <w:t>s</w:t>
-      </w:r>
-      <w:r>
-        <w:rPr>
-          <w:i/>
-          <w:color w:val="943634" w:themeColor="accent2" w:themeShade="BF"/>
-          <w:sz w:val="24"/>
-        </w:rPr>
-        <w:t xml:space="preserve"> are used</w:t>
-      </w:r>
-      <w:r>
-        <w:rPr>
-          <w:i/>
-          <w:color w:val="943634" w:themeColor="accent2" w:themeShade="BF"/>
-          <w:sz w:val="24"/>
-        </w:rPr>
-        <w:t>.</w:t>
-      </w:r>
-      <w:r>
-        <w:rPr>
-          <w:i/>
-          <w:color w:val="943634" w:themeColor="accent2" w:themeShade="BF"/>
-          <w:sz w:val="24"/>
-        </w:rPr>
-        <w:t>]</w:t>
-      </w:r>
-    </w:p>
-    <w:p>
-      <w:pPr>
-        <w:spacing w:line="240" w:lineRule="auto"/>
-        <w:jc w:val="both"/>
-      </w:pPr>
     </w:p>
     <w:p>
       <w:pPr>
@@ -2044,87 +1927,461 @@
           <w:rFonts w:ascii="Times New Roman" w:hAnsi="Times New Roman"/>
         </w:rPr>
       </w:pPr>
-      <w:bookmarkStart w:id="30" w:name="_Toc254785394"/>
-      <w:r>
-        <w:rPr>
-          <w:rFonts w:ascii="Times New Roman" w:hAnsi="Times New Roman"/>
-        </w:rPr>
-        <w:t>6</w:t>
-      </w:r>
-      <w:r>
-        <w:rPr>
-          <w:rFonts w:ascii="Times New Roman" w:hAnsi="Times New Roman"/>
-        </w:rPr>
-        <w:t>. Data Model</w:t>
+      <w:bookmarkStart w:id="30" w:name="_Toc254785395"/>
+    </w:p>
+    <w:p>
+      <w:r>
+        <w:t xml:space="preserve">    The data models used in the system’s implementation are:</w:t>
+      </w:r>
+    </w:p>
+    <w:p>
+      <w:pPr>
+        <w:pStyle w:val="ListParagraph"/>
+        <w:numPr>
+          <w:ilvl w:val="0"/>
+          <w:numId w:val="4"/>
+        </w:numPr>
+      </w:pPr>
+      <w:r>
+        <w:t>Furniture</w:t>
+      </w:r>
+    </w:p>
+    <w:p>
+      <w:pPr>
+        <w:pStyle w:val="ListParagraph"/>
+        <w:numPr>
+          <w:ilvl w:val="0"/>
+          <w:numId w:val="5"/>
+        </w:numPr>
+      </w:pPr>
+      <w:r>
+        <w:t>Id</w:t>
+      </w:r>
+    </w:p>
+    <w:p>
+      <w:pPr>
+        <w:pStyle w:val="ListParagraph"/>
+        <w:numPr>
+          <w:ilvl w:val="0"/>
+          <w:numId w:val="5"/>
+        </w:numPr>
+      </w:pPr>
+      <w:r>
+        <w:t>Description</w:t>
+      </w:r>
+    </w:p>
+    <w:p>
+      <w:pPr>
+        <w:pStyle w:val="ListParagraph"/>
+        <w:numPr>
+          <w:ilvl w:val="0"/>
+          <w:numId w:val="5"/>
+        </w:numPr>
+      </w:pPr>
+      <w:r>
+        <w:t>Name</w:t>
+      </w:r>
+    </w:p>
+    <w:p>
+      <w:pPr>
+        <w:pStyle w:val="ListParagraph"/>
+        <w:numPr>
+          <w:ilvl w:val="0"/>
+          <w:numId w:val="5"/>
+        </w:numPr>
+      </w:pPr>
+      <w:r>
+        <w:t>Original_price</w:t>
+      </w:r>
+    </w:p>
+    <w:p>
+      <w:pPr>
+        <w:pStyle w:val="ListParagraph"/>
+        <w:numPr>
+          <w:ilvl w:val="0"/>
+          <w:numId w:val="5"/>
+        </w:numPr>
+      </w:pPr>
+      <w:r>
+        <w:t>Price</w:t>
+      </w:r>
+    </w:p>
+    <w:p>
+      <w:pPr>
+        <w:pStyle w:val="ListParagraph"/>
+        <w:numPr>
+          <w:ilvl w:val="0"/>
+          <w:numId w:val="5"/>
+        </w:numPr>
+      </w:pPr>
+      <w:r>
+        <w:t>Furniture_type_id</w:t>
+      </w:r>
+    </w:p>
+    <w:p>
+      <w:pPr>
+        <w:pStyle w:val="ListParagraph"/>
+        <w:numPr>
+          <w:ilvl w:val="0"/>
+          <w:numId w:val="4"/>
+        </w:numPr>
+      </w:pPr>
+      <w:r>
+        <w:t>Furniture_type</w:t>
+      </w:r>
+    </w:p>
+    <w:p>
+      <w:pPr>
+        <w:pStyle w:val="ListParagraph"/>
+        <w:numPr>
+          <w:ilvl w:val="0"/>
+          <w:numId w:val="6"/>
+        </w:numPr>
+      </w:pPr>
+      <w:r>
+        <w:t>Id</w:t>
+      </w:r>
+    </w:p>
+    <w:p>
+      <w:pPr>
+        <w:pStyle w:val="ListParagraph"/>
+        <w:numPr>
+          <w:ilvl w:val="0"/>
+          <w:numId w:val="6"/>
+        </w:numPr>
+      </w:pPr>
+      <w:r>
+        <w:t>Name</w:t>
+      </w:r>
+    </w:p>
+    <w:p>
+      <w:pPr>
+        <w:pStyle w:val="ListParagraph"/>
+        <w:numPr>
+          <w:ilvl w:val="0"/>
+          <w:numId w:val="4"/>
+        </w:numPr>
+      </w:pPr>
+      <w:r>
+        <w:t>Orders</w:t>
+      </w:r>
+    </w:p>
+    <w:p>
+      <w:pPr>
+        <w:pStyle w:val="ListParagraph"/>
+        <w:numPr>
+          <w:ilvl w:val="0"/>
+          <w:numId w:val="7"/>
+        </w:numPr>
+      </w:pPr>
+      <w:r>
+        <w:t>Id</w:t>
+      </w:r>
+    </w:p>
+    <w:p>
+      <w:pPr>
+        <w:pStyle w:val="ListParagraph"/>
+        <w:numPr>
+          <w:ilvl w:val="0"/>
+          <w:numId w:val="7"/>
+        </w:numPr>
+      </w:pPr>
+      <w:r>
+        <w:t>Feedback</w:t>
+      </w:r>
+    </w:p>
+    <w:p>
+      <w:pPr>
+        <w:pStyle w:val="ListParagraph"/>
+        <w:numPr>
+          <w:ilvl w:val="0"/>
+          <w:numId w:val="7"/>
+        </w:numPr>
+      </w:pPr>
+      <w:r>
+        <w:t>Furniture_name</w:t>
+      </w:r>
+    </w:p>
+    <w:p>
+      <w:pPr>
+        <w:pStyle w:val="ListParagraph"/>
+        <w:numPr>
+          <w:ilvl w:val="0"/>
+          <w:numId w:val="7"/>
+        </w:numPr>
+      </w:pPr>
+      <w:r>
+        <w:t>Status</w:t>
+      </w:r>
+    </w:p>
+    <w:p>
+      <w:pPr>
+        <w:pStyle w:val="ListParagraph"/>
+        <w:numPr>
+          <w:ilvl w:val="0"/>
+          <w:numId w:val="7"/>
+        </w:numPr>
+      </w:pPr>
+      <w:r>
+        <w:lastRenderedPageBreak/>
+        <w:t>Username</w:t>
+      </w:r>
+    </w:p>
+    <w:p>
+      <w:pPr>
+        <w:pStyle w:val="ListParagraph"/>
+        <w:numPr>
+          <w:ilvl w:val="0"/>
+          <w:numId w:val="7"/>
+        </w:numPr>
+      </w:pPr>
+      <w:r>
+        <w:t>Furniture_id</w:t>
+      </w:r>
+    </w:p>
+    <w:p>
+      <w:pPr>
+        <w:pStyle w:val="ListParagraph"/>
+        <w:numPr>
+          <w:ilvl w:val="0"/>
+          <w:numId w:val="7"/>
+        </w:numPr>
+      </w:pPr>
+      <w:r>
+        <w:t>User_id</w:t>
+      </w:r>
+    </w:p>
+    <w:p>
+      <w:pPr>
+        <w:pStyle w:val="ListParagraph"/>
+        <w:numPr>
+          <w:ilvl w:val="0"/>
+          <w:numId w:val="4"/>
+        </w:numPr>
+      </w:pPr>
+      <w:r>
+        <w:t>Rights</w:t>
+      </w:r>
+    </w:p>
+    <w:p>
+      <w:pPr>
+        <w:pStyle w:val="ListParagraph"/>
+        <w:numPr>
+          <w:ilvl w:val="0"/>
+          <w:numId w:val="8"/>
+        </w:numPr>
+      </w:pPr>
+      <w:r>
+        <w:t>Id</w:t>
+      </w:r>
+    </w:p>
+    <w:p>
+      <w:pPr>
+        <w:pStyle w:val="ListParagraph"/>
+        <w:numPr>
+          <w:ilvl w:val="0"/>
+          <w:numId w:val="8"/>
+        </w:numPr>
+      </w:pPr>
+      <w:r>
+        <w:t>My_right</w:t>
+      </w:r>
+    </w:p>
+    <w:p>
+      <w:pPr>
+        <w:pStyle w:val="ListParagraph"/>
+        <w:numPr>
+          <w:ilvl w:val="0"/>
+          <w:numId w:val="4"/>
+        </w:numPr>
+      </w:pPr>
+      <w:r>
+        <w:t>Role</w:t>
+      </w:r>
+    </w:p>
+    <w:p>
+      <w:pPr>
+        <w:pStyle w:val="ListParagraph"/>
+        <w:numPr>
+          <w:ilvl w:val="0"/>
+          <w:numId w:val="12"/>
+        </w:numPr>
+      </w:pPr>
+      <w:r>
+        <w:t>Id</w:t>
+      </w:r>
+    </w:p>
+    <w:p>
+      <w:pPr>
+        <w:pStyle w:val="ListParagraph"/>
+        <w:numPr>
+          <w:ilvl w:val="0"/>
+          <w:numId w:val="12"/>
+        </w:numPr>
+      </w:pPr>
+      <w:r>
+        <w:t>Role</w:t>
+      </w:r>
+    </w:p>
+    <w:p>
+      <w:pPr>
+        <w:pStyle w:val="ListParagraph"/>
+        <w:numPr>
+          <w:ilvl w:val="0"/>
+          <w:numId w:val="4"/>
+        </w:numPr>
+      </w:pPr>
+      <w:r>
+        <w:t>Role_rights</w:t>
+      </w:r>
+    </w:p>
+    <w:p>
+      <w:pPr>
+        <w:pStyle w:val="ListParagraph"/>
+        <w:numPr>
+          <w:ilvl w:val="0"/>
+          <w:numId w:val="13"/>
+        </w:numPr>
+      </w:pPr>
+      <w:r>
+        <w:t>Roles_id</w:t>
+      </w:r>
+    </w:p>
+    <w:p>
+      <w:pPr>
+        <w:pStyle w:val="ListParagraph"/>
+        <w:numPr>
+          <w:ilvl w:val="0"/>
+          <w:numId w:val="13"/>
+        </w:numPr>
+      </w:pPr>
+      <w:r>
+        <w:t>Rights_id</w:t>
+      </w:r>
+    </w:p>
+    <w:p>
+      <w:pPr>
+        <w:pStyle w:val="ListParagraph"/>
+        <w:numPr>
+          <w:ilvl w:val="0"/>
+          <w:numId w:val="4"/>
+        </w:numPr>
+      </w:pPr>
+      <w:r>
+        <w:t>User</w:t>
+      </w:r>
+    </w:p>
+    <w:p>
+      <w:pPr>
+        <w:pStyle w:val="ListParagraph"/>
+        <w:numPr>
+          <w:ilvl w:val="0"/>
+          <w:numId w:val="14"/>
+        </w:numPr>
+      </w:pPr>
+      <w:r>
+        <w:t>Id</w:t>
+      </w:r>
+    </w:p>
+    <w:p>
+      <w:pPr>
+        <w:pStyle w:val="ListParagraph"/>
+        <w:numPr>
+          <w:ilvl w:val="0"/>
+          <w:numId w:val="14"/>
+        </w:numPr>
+      </w:pPr>
+      <w:r>
+        <w:t>Address</w:t>
+      </w:r>
+    </w:p>
+    <w:p>
+      <w:pPr>
+        <w:pStyle w:val="ListParagraph"/>
+        <w:numPr>
+          <w:ilvl w:val="0"/>
+          <w:numId w:val="14"/>
+        </w:numPr>
+      </w:pPr>
+      <w:r>
+        <w:t>Email</w:t>
+      </w:r>
+    </w:p>
+    <w:p>
+      <w:pPr>
+        <w:pStyle w:val="ListParagraph"/>
+        <w:numPr>
+          <w:ilvl w:val="0"/>
+          <w:numId w:val="14"/>
+        </w:numPr>
+      </w:pPr>
+      <w:r>
+        <w:t>Password</w:t>
+      </w:r>
+    </w:p>
+    <w:p>
+      <w:pPr>
+        <w:pStyle w:val="ListParagraph"/>
+        <w:numPr>
+          <w:ilvl w:val="0"/>
+          <w:numId w:val="14"/>
+        </w:numPr>
+      </w:pPr>
+      <w:r>
+        <w:t>Username</w:t>
+      </w:r>
+    </w:p>
+    <w:p>
+      <w:pPr>
+        <w:pStyle w:val="ListParagraph"/>
+        <w:numPr>
+          <w:ilvl w:val="0"/>
+          <w:numId w:val="14"/>
+        </w:numPr>
+      </w:pPr>
+      <w:r>
+        <w:t xml:space="preserve">Role_id  </w:t>
+      </w:r>
+    </w:p>
+    <w:p>
+      <w:pPr>
+        <w:pStyle w:val="ListParagraph"/>
+        <w:ind w:left="1710"/>
+      </w:pPr>
+    </w:p>
+    <w:p>
+      <w:pPr>
+        <w:pStyle w:val="Title"/>
+        <w:jc w:val="both"/>
+        <w:rPr>
+          <w:rFonts w:ascii="Times New Roman" w:hAnsi="Times New Roman"/>
+        </w:rPr>
+      </w:pPr>
+      <w:r>
+        <w:rPr>
+          <w:rFonts w:ascii="Times New Roman" w:hAnsi="Times New Roman"/>
+        </w:rPr>
+        <w:t>7</w:t>
+      </w:r>
+      <w:r>
+        <w:rPr>
+          <w:rFonts w:ascii="Times New Roman" w:hAnsi="Times New Roman"/>
+        </w:rPr>
+        <w:t xml:space="preserve">. </w:t>
+      </w:r>
+      <w:r>
+        <w:rPr>
+          <w:rFonts w:ascii="Times New Roman" w:hAnsi="Times New Roman"/>
+        </w:rPr>
+        <w:t>System</w:t>
+      </w:r>
+      <w:r>
+        <w:rPr>
+          <w:rFonts w:ascii="Times New Roman" w:hAnsi="Times New Roman"/>
+        </w:rPr>
+        <w:t xml:space="preserve"> Testing</w:t>
       </w:r>
       <w:bookmarkEnd w:id="30"/>
-      <w:r>
-        <w:rPr>
-          <w:rFonts w:ascii="Times New Roman" w:hAnsi="Times New Roman"/>
-        </w:rPr>
-        <w:t xml:space="preserve"> </w:t>
-      </w:r>
-    </w:p>
-    <w:p>
-      <w:pPr>
-        <w:spacing w:line="240" w:lineRule="auto"/>
-        <w:jc w:val="both"/>
-        <w:rPr>
-          <w:i/>
-          <w:color w:val="943634" w:themeColor="accent2" w:themeShade="BF"/>
-          <w:sz w:val="24"/>
-        </w:rPr>
-      </w:pPr>
-      <w:r>
-        <w:rPr>
-          <w:i/>
-          <w:color w:val="943634" w:themeColor="accent2" w:themeShade="BF"/>
-          <w:sz w:val="24"/>
-        </w:rPr>
-        <w:t>[</w:t>
-      </w:r>
-      <w:r>
-        <w:rPr>
-          <w:i/>
-          <w:color w:val="943634" w:themeColor="accent2" w:themeShade="BF"/>
-          <w:sz w:val="24"/>
-        </w:rPr>
-        <w:t>P</w:t>
-      </w:r>
-      <w:r>
-        <w:rPr>
-          <w:i/>
-          <w:color w:val="943634" w:themeColor="accent2" w:themeShade="BF"/>
-          <w:sz w:val="24"/>
-        </w:rPr>
-        <w:t>resent the data models used in the system’s implementation</w:t>
-      </w:r>
-      <w:r>
-        <w:rPr>
-          <w:i/>
-          <w:color w:val="943634" w:themeColor="accent2" w:themeShade="BF"/>
-          <w:sz w:val="24"/>
-        </w:rPr>
-        <w:t>.</w:t>
-      </w:r>
-      <w:r>
-        <w:rPr>
-          <w:i/>
-          <w:color w:val="943634" w:themeColor="accent2" w:themeShade="BF"/>
-          <w:sz w:val="24"/>
-        </w:rPr>
-        <w:t>]</w:t>
-      </w:r>
-    </w:p>
-    <w:p>
-      <w:pPr>
-        <w:spacing w:line="240" w:lineRule="auto"/>
-        <w:jc w:val="both"/>
-        <w:rPr>
-          <w:i/>
-          <w:color w:val="943634" w:themeColor="accent2" w:themeShade="BF"/>
-        </w:rPr>
-      </w:pPr>
     </w:p>
     <w:p>
       <w:pPr>
@@ -2134,143 +2391,111 @@
           <w:rFonts w:ascii="Times New Roman" w:hAnsi="Times New Roman"/>
         </w:rPr>
       </w:pPr>
-      <w:bookmarkStart w:id="31" w:name="_Toc254785395"/>
-      <w:r>
-        <w:rPr>
-          <w:rFonts w:ascii="Times New Roman" w:hAnsi="Times New Roman"/>
-        </w:rPr>
-        <w:t>7</w:t>
-      </w:r>
-      <w:r>
-        <w:rPr>
-          <w:rFonts w:ascii="Times New Roman" w:hAnsi="Times New Roman"/>
-        </w:rPr>
-        <w:t xml:space="preserve">. </w:t>
-      </w:r>
-      <w:r>
-        <w:rPr>
-          <w:rFonts w:ascii="Times New Roman" w:hAnsi="Times New Roman"/>
-        </w:rPr>
-        <w:t>System</w:t>
-      </w:r>
-      <w:r>
-        <w:rPr>
-          <w:rFonts w:ascii="Times New Roman" w:hAnsi="Times New Roman"/>
-        </w:rPr>
-        <w:t xml:space="preserve"> Testing</w:t>
+      <w:bookmarkStart w:id="31" w:name="_Toc254785396"/>
+    </w:p>
+    <w:p>
+      <w:pPr>
+        <w:pStyle w:val="Title"/>
+        <w:jc w:val="both"/>
+        <w:rPr>
+          <w:rFonts w:ascii="Times New Roman" w:hAnsi="Times New Roman"/>
+          <w:b w:val="0"/>
+          <w:sz w:val="20"/>
+        </w:rPr>
+      </w:pPr>
+      <w:r>
+        <w:rPr>
+          <w:rFonts w:ascii="Times New Roman" w:hAnsi="Times New Roman"/>
+        </w:rPr>
+        <w:t xml:space="preserve">    </w:t>
+      </w:r>
+      <w:r>
+        <w:rPr>
+          <w:rFonts w:ascii="Times New Roman" w:hAnsi="Times New Roman"/>
+          <w:b w:val="0"/>
+          <w:sz w:val="20"/>
+        </w:rPr>
+        <w:t>The system has been tested by trying out the application’s various features and comparing the obtained results with the desired results. The tests have been successful.</w:t>
+      </w:r>
+      <w:bookmarkStart w:id="32" w:name="_GoBack"/>
+      <w:bookmarkEnd w:id="32"/>
+    </w:p>
+    <w:p>
+      <w:pPr>
+        <w:pStyle w:val="Title"/>
+        <w:jc w:val="both"/>
+        <w:rPr>
+          <w:rFonts w:ascii="Times New Roman" w:hAnsi="Times New Roman"/>
+        </w:rPr>
+      </w:pPr>
+    </w:p>
+    <w:p>
+      <w:pPr>
+        <w:pStyle w:val="Title"/>
+        <w:jc w:val="both"/>
+        <w:rPr>
+          <w:rFonts w:ascii="Times New Roman" w:hAnsi="Times New Roman"/>
+        </w:rPr>
+      </w:pPr>
+      <w:r>
+        <w:rPr>
+          <w:rFonts w:ascii="Times New Roman" w:hAnsi="Times New Roman"/>
+        </w:rPr>
+        <w:t>8</w:t>
+      </w:r>
+      <w:r>
+        <w:rPr>
+          <w:rFonts w:ascii="Times New Roman" w:hAnsi="Times New Roman"/>
+        </w:rPr>
+        <w:t>. Bibliography</w:t>
       </w:r>
       <w:bookmarkEnd w:id="31"/>
     </w:p>
-    <w:p>
-      <w:pPr>
-        <w:spacing w:line="240" w:lineRule="auto"/>
-        <w:jc w:val="both"/>
-        <w:rPr>
-          <w:i/>
-          <w:color w:val="943634" w:themeColor="accent2" w:themeShade="BF"/>
-        </w:rPr>
-      </w:pPr>
-      <w:r>
-        <w:rPr>
-          <w:i/>
-          <w:color w:val="943634" w:themeColor="accent2" w:themeShade="BF"/>
-          <w:sz w:val="24"/>
-        </w:rPr>
-        <w:t>[</w:t>
-      </w:r>
-      <w:r>
-        <w:rPr>
-          <w:i/>
-          <w:color w:val="943634" w:themeColor="accent2" w:themeShade="BF"/>
-          <w:sz w:val="24"/>
-        </w:rPr>
-        <w:t>P</w:t>
-      </w:r>
-      <w:r>
-        <w:rPr>
-          <w:i/>
-          <w:color w:val="943634" w:themeColor="accent2" w:themeShade="BF"/>
-          <w:sz w:val="24"/>
-        </w:rPr>
-        <w:t>resent</w:t>
-      </w:r>
-      <w:r>
-        <w:rPr>
-          <w:i/>
-          <w:color w:val="943634" w:themeColor="accent2" w:themeShade="BF"/>
-          <w:sz w:val="24"/>
-        </w:rPr>
-        <w:t xml:space="preserve"> the used testing strategies (unit testing, integration testing</w:t>
-      </w:r>
-      <w:r>
-        <w:rPr>
-          <w:i/>
-          <w:color w:val="943634" w:themeColor="accent2" w:themeShade="BF"/>
-          <w:sz w:val="24"/>
-        </w:rPr>
-        <w:t>, validation testing</w:t>
-      </w:r>
-      <w:r>
-        <w:rPr>
-          <w:i/>
-          <w:color w:val="943634" w:themeColor="accent2" w:themeShade="BF"/>
-          <w:sz w:val="24"/>
-        </w:rPr>
-        <w:t>)</w:t>
-      </w:r>
-      <w:r>
-        <w:rPr>
-          <w:i/>
-          <w:color w:val="943634" w:themeColor="accent2" w:themeShade="BF"/>
-          <w:sz w:val="24"/>
-        </w:rPr>
-        <w:t xml:space="preserve"> and testing methods (data-flow, partitioning, boundary analysis, etc.)</w:t>
-      </w:r>
-      <w:r>
-        <w:rPr>
-          <w:i/>
-          <w:color w:val="943634" w:themeColor="accent2" w:themeShade="BF"/>
-          <w:sz w:val="24"/>
-        </w:rPr>
-        <w:t>.</w:t>
-      </w:r>
-      <w:r>
-        <w:rPr>
-          <w:i/>
-          <w:color w:val="943634" w:themeColor="accent2" w:themeShade="BF"/>
-          <w:sz w:val="24"/>
-        </w:rPr>
-        <w:t>]</w:t>
-      </w:r>
-    </w:p>
-    <w:p>
-      <w:pPr>
-        <w:pStyle w:val="Title"/>
-        <w:jc w:val="both"/>
-        <w:rPr>
-          <w:rFonts w:ascii="Times New Roman" w:hAnsi="Times New Roman"/>
-        </w:rPr>
-      </w:pPr>
-      <w:bookmarkStart w:id="32" w:name="_Toc254785396"/>
-      <w:r>
-        <w:rPr>
-          <w:rFonts w:ascii="Times New Roman" w:hAnsi="Times New Roman"/>
-        </w:rPr>
-        <w:t>8</w:t>
-      </w:r>
-      <w:r>
-        <w:rPr>
-          <w:rFonts w:ascii="Times New Roman" w:hAnsi="Times New Roman"/>
-        </w:rPr>
-        <w:t>. Bibliography</w:t>
-      </w:r>
-      <w:bookmarkEnd w:id="32"/>
+    <w:p/>
+    <w:p>
+      <w:r>
+        <w:t xml:space="preserve">    </w:t>
+      </w:r>
+      <w:hyperlink r:id="rId14" w:history="1">
+        <w:r>
+          <w:rPr>
+            <w:rStyle w:val="Hyperlink"/>
+          </w:rPr>
+          <w:t>https://towardsdatascience.com/10-common-software-architectural-patterns-in-a-nutshell-a0b47a1e9013</w:t>
+        </w:r>
+      </w:hyperlink>
+    </w:p>
+    <w:p>
+      <w:r>
+        <w:t xml:space="preserve">    </w:t>
+      </w:r>
+      <w:hyperlink r:id="rId15" w:history="1">
+        <w:r>
+          <w:rPr>
+            <w:rStyle w:val="Hyperlink"/>
+          </w:rPr>
+          <w:t>https://refactoring.guru/design-patterns/factory-method</w:t>
+        </w:r>
+      </w:hyperlink>
+    </w:p>
+    <w:p>
+      <w:r>
+        <w:t xml:space="preserve">    </w:t>
+      </w:r>
+      <w:hyperlink r:id="rId16" w:history="1">
+        <w:r>
+          <w:rPr>
+            <w:rStyle w:val="Hyperlink"/>
+          </w:rPr>
+          <w:t>https://refactoring.guru/design-patterns/builder</w:t>
+        </w:r>
+      </w:hyperlink>
     </w:p>
     <w:sectPr>
-      <w:headerReference w:type="default" r:id="rId11"/>
-      <w:footerReference w:type="default" r:id="rId12"/>
-      <w:headerReference w:type="first" r:id="rId13"/>
-      <w:footerReference w:type="first" r:id="rId14"/>
+      <w:headerReference w:type="default" r:id="rId17"/>
+      <w:footerReference w:type="default" r:id="rId18"/>
+      <w:headerReference w:type="first" r:id="rId19"/>
+      <w:footerReference w:type="first" r:id="rId20"/>
       <w:pgSz w:w="12240" w:h="15840" w:code="1"/>
       <w:pgMar w:top="1440" w:right="1440" w:bottom="1440" w:left="1440" w:header="720" w:footer="720" w:gutter="0"/>
       <w:cols w:space="720"/>
@@ -2397,21 +2622,11 @@
           <w:r>
             <w:sym w:font="Symbol" w:char="F0D3"/>
           </w:r>
-          <w:r>
-            <w:fldChar w:fldCharType="begin"/>
-          </w:r>
-          <w:r>
-            <w:instrText xml:space="preserve"> DOCPROPERTY "Company"  \* MERGEFORMAT </w:instrText>
-          </w:r>
-          <w:r>
-            <w:fldChar w:fldCharType="separate"/>
-          </w:r>
-          <w:r>
-            <w:t>UTCN</w:t>
-          </w:r>
-          <w:r>
-            <w:fldChar w:fldCharType="end"/>
-          </w:r>
+          <w:fldSimple w:instr=" DOCPROPERTY &quot;Company&quot;  \* MERGEFORMAT ">
+            <w:r>
+              <w:t>UTCN</w:t>
+            </w:r>
+          </w:fldSimple>
           <w:r>
             <w:t xml:space="preserve">, </w:t>
           </w:r>
@@ -2475,7 +2690,7 @@
               <w:rStyle w:val="PageNumber"/>
               <w:noProof/>
             </w:rPr>
-            <w:t>4</w:t>
+            <w:t>7</w:t>
           </w:r>
           <w:r>
             <w:rPr>
@@ -2489,29 +2704,15 @@
             </w:rPr>
             <w:t xml:space="preserve"> of </w:t>
           </w:r>
-          <w:r>
-            <w:fldChar w:fldCharType="begin"/>
-          </w:r>
-          <w:r>
-            <w:instrText xml:space="preserve"> NUMPAGES  \* MERGEFORMAT </w:instrText>
-          </w:r>
-          <w:r>
-            <w:fldChar w:fldCharType="separate"/>
-          </w:r>
-          <w:r>
-            <w:rPr>
-              <w:rStyle w:val="PageNumber"/>
-              <w:noProof/>
-            </w:rPr>
-            <w:t>4</w:t>
-          </w:r>
-          <w:r>
-            <w:rPr>
-              <w:rStyle w:val="PageNumber"/>
-              <w:noProof/>
-            </w:rPr>
-            <w:fldChar w:fldCharType="end"/>
-          </w:r>
+          <w:fldSimple w:instr=" NUMPAGES  \* MERGEFORMAT ">
+            <w:r>
+              <w:rPr>
+                <w:rStyle w:val="PageNumber"/>
+                <w:noProof/>
+              </w:rPr>
+              <w:t>7</w:t>
+            </w:r>
+          </w:fldSimple>
         </w:p>
       </w:tc>
     </w:tr>
@@ -2676,6 +2877,232 @@
     </w:lvl>
   </w:abstractNum>
   <w:abstractNum w:abstractNumId="1">
+    <w:nsid w:val="0533287F"/>
+    <w:multiLevelType w:val="hybridMultilevel"/>
+    <w:tmpl w:val="96801E22"/>
+    <w:lvl w:ilvl="0" w:tplc="04090009">
+      <w:start w:val="1"/>
+      <w:numFmt w:val="bullet"/>
+      <w:lvlText w:val=""/>
+      <w:lvlJc w:val="left"/>
+      <w:pPr>
+        <w:ind w:left="1690" w:hanging="360"/>
+      </w:pPr>
+      <w:rPr>
+        <w:rFonts w:ascii="Wingdings" w:hAnsi="Wingdings" w:hint="default"/>
+      </w:rPr>
+    </w:lvl>
+    <w:lvl w:ilvl="1" w:tplc="04090003" w:tentative="1">
+      <w:start w:val="1"/>
+      <w:numFmt w:val="bullet"/>
+      <w:lvlText w:val="o"/>
+      <w:lvlJc w:val="left"/>
+      <w:pPr>
+        <w:ind w:left="2410" w:hanging="360"/>
+      </w:pPr>
+      <w:rPr>
+        <w:rFonts w:ascii="Courier New" w:hAnsi="Courier New" w:cs="Courier New" w:hint="default"/>
+      </w:rPr>
+    </w:lvl>
+    <w:lvl w:ilvl="2" w:tplc="04090005" w:tentative="1">
+      <w:start w:val="1"/>
+      <w:numFmt w:val="bullet"/>
+      <w:lvlText w:val=""/>
+      <w:lvlJc w:val="left"/>
+      <w:pPr>
+        <w:ind w:left="3130" w:hanging="360"/>
+      </w:pPr>
+      <w:rPr>
+        <w:rFonts w:ascii="Wingdings" w:hAnsi="Wingdings" w:hint="default"/>
+      </w:rPr>
+    </w:lvl>
+    <w:lvl w:ilvl="3" w:tplc="04090001" w:tentative="1">
+      <w:start w:val="1"/>
+      <w:numFmt w:val="bullet"/>
+      <w:lvlText w:val=""/>
+      <w:lvlJc w:val="left"/>
+      <w:pPr>
+        <w:ind w:left="3850" w:hanging="360"/>
+      </w:pPr>
+      <w:rPr>
+        <w:rFonts w:ascii="Symbol" w:hAnsi="Symbol" w:hint="default"/>
+      </w:rPr>
+    </w:lvl>
+    <w:lvl w:ilvl="4" w:tplc="04090003" w:tentative="1">
+      <w:start w:val="1"/>
+      <w:numFmt w:val="bullet"/>
+      <w:lvlText w:val="o"/>
+      <w:lvlJc w:val="left"/>
+      <w:pPr>
+        <w:ind w:left="4570" w:hanging="360"/>
+      </w:pPr>
+      <w:rPr>
+        <w:rFonts w:ascii="Courier New" w:hAnsi="Courier New" w:cs="Courier New" w:hint="default"/>
+      </w:rPr>
+    </w:lvl>
+    <w:lvl w:ilvl="5" w:tplc="04090005" w:tentative="1">
+      <w:start w:val="1"/>
+      <w:numFmt w:val="bullet"/>
+      <w:lvlText w:val=""/>
+      <w:lvlJc w:val="left"/>
+      <w:pPr>
+        <w:ind w:left="5290" w:hanging="360"/>
+      </w:pPr>
+      <w:rPr>
+        <w:rFonts w:ascii="Wingdings" w:hAnsi="Wingdings" w:hint="default"/>
+      </w:rPr>
+    </w:lvl>
+    <w:lvl w:ilvl="6" w:tplc="04090001" w:tentative="1">
+      <w:start w:val="1"/>
+      <w:numFmt w:val="bullet"/>
+      <w:lvlText w:val=""/>
+      <w:lvlJc w:val="left"/>
+      <w:pPr>
+        <w:ind w:left="6010" w:hanging="360"/>
+      </w:pPr>
+      <w:rPr>
+        <w:rFonts w:ascii="Symbol" w:hAnsi="Symbol" w:hint="default"/>
+      </w:rPr>
+    </w:lvl>
+    <w:lvl w:ilvl="7" w:tplc="04090003" w:tentative="1">
+      <w:start w:val="1"/>
+      <w:numFmt w:val="bullet"/>
+      <w:lvlText w:val="o"/>
+      <w:lvlJc w:val="left"/>
+      <w:pPr>
+        <w:ind w:left="6730" w:hanging="360"/>
+      </w:pPr>
+      <w:rPr>
+        <w:rFonts w:ascii="Courier New" w:hAnsi="Courier New" w:cs="Courier New" w:hint="default"/>
+      </w:rPr>
+    </w:lvl>
+    <w:lvl w:ilvl="8" w:tplc="04090005" w:tentative="1">
+      <w:start w:val="1"/>
+      <w:numFmt w:val="bullet"/>
+      <w:lvlText w:val=""/>
+      <w:lvlJc w:val="left"/>
+      <w:pPr>
+        <w:ind w:left="7450" w:hanging="360"/>
+      </w:pPr>
+      <w:rPr>
+        <w:rFonts w:ascii="Wingdings" w:hAnsi="Wingdings" w:hint="default"/>
+      </w:rPr>
+    </w:lvl>
+  </w:abstractNum>
+  <w:abstractNum w:abstractNumId="2">
+    <w:nsid w:val="097E489B"/>
+    <w:multiLevelType w:val="hybridMultilevel"/>
+    <w:tmpl w:val="36A48934"/>
+    <w:lvl w:ilvl="0" w:tplc="04090009">
+      <w:start w:val="1"/>
+      <w:numFmt w:val="bullet"/>
+      <w:lvlText w:val=""/>
+      <w:lvlJc w:val="left"/>
+      <w:pPr>
+        <w:ind w:left="1690" w:hanging="360"/>
+      </w:pPr>
+      <w:rPr>
+        <w:rFonts w:ascii="Wingdings" w:hAnsi="Wingdings" w:hint="default"/>
+      </w:rPr>
+    </w:lvl>
+    <w:lvl w:ilvl="1" w:tplc="04090003" w:tentative="1">
+      <w:start w:val="1"/>
+      <w:numFmt w:val="bullet"/>
+      <w:lvlText w:val="o"/>
+      <w:lvlJc w:val="left"/>
+      <w:pPr>
+        <w:ind w:left="2410" w:hanging="360"/>
+      </w:pPr>
+      <w:rPr>
+        <w:rFonts w:ascii="Courier New" w:hAnsi="Courier New" w:cs="Courier New" w:hint="default"/>
+      </w:rPr>
+    </w:lvl>
+    <w:lvl w:ilvl="2" w:tplc="04090005" w:tentative="1">
+      <w:start w:val="1"/>
+      <w:numFmt w:val="bullet"/>
+      <w:lvlText w:val=""/>
+      <w:lvlJc w:val="left"/>
+      <w:pPr>
+        <w:ind w:left="3130" w:hanging="360"/>
+      </w:pPr>
+      <w:rPr>
+        <w:rFonts w:ascii="Wingdings" w:hAnsi="Wingdings" w:hint="default"/>
+      </w:rPr>
+    </w:lvl>
+    <w:lvl w:ilvl="3" w:tplc="04090001" w:tentative="1">
+      <w:start w:val="1"/>
+      <w:numFmt w:val="bullet"/>
+      <w:lvlText w:val=""/>
+      <w:lvlJc w:val="left"/>
+      <w:pPr>
+        <w:ind w:left="3850" w:hanging="360"/>
+      </w:pPr>
+      <w:rPr>
+        <w:rFonts w:ascii="Symbol" w:hAnsi="Symbol" w:hint="default"/>
+      </w:rPr>
+    </w:lvl>
+    <w:lvl w:ilvl="4" w:tplc="04090003" w:tentative="1">
+      <w:start w:val="1"/>
+      <w:numFmt w:val="bullet"/>
+      <w:lvlText w:val="o"/>
+      <w:lvlJc w:val="left"/>
+      <w:pPr>
+        <w:ind w:left="4570" w:hanging="360"/>
+      </w:pPr>
+      <w:rPr>
+        <w:rFonts w:ascii="Courier New" w:hAnsi="Courier New" w:cs="Courier New" w:hint="default"/>
+      </w:rPr>
+    </w:lvl>
+    <w:lvl w:ilvl="5" w:tplc="04090005" w:tentative="1">
+      <w:start w:val="1"/>
+      <w:numFmt w:val="bullet"/>
+      <w:lvlText w:val=""/>
+      <w:lvlJc w:val="left"/>
+      <w:pPr>
+        <w:ind w:left="5290" w:hanging="360"/>
+      </w:pPr>
+      <w:rPr>
+        <w:rFonts w:ascii="Wingdings" w:hAnsi="Wingdings" w:hint="default"/>
+      </w:rPr>
+    </w:lvl>
+    <w:lvl w:ilvl="6" w:tplc="04090001" w:tentative="1">
+      <w:start w:val="1"/>
+      <w:numFmt w:val="bullet"/>
+      <w:lvlText w:val=""/>
+      <w:lvlJc w:val="left"/>
+      <w:pPr>
+        <w:ind w:left="6010" w:hanging="360"/>
+      </w:pPr>
+      <w:rPr>
+        <w:rFonts w:ascii="Symbol" w:hAnsi="Symbol" w:hint="default"/>
+      </w:rPr>
+    </w:lvl>
+    <w:lvl w:ilvl="7" w:tplc="04090003" w:tentative="1">
+      <w:start w:val="1"/>
+      <w:numFmt w:val="bullet"/>
+      <w:lvlText w:val="o"/>
+      <w:lvlJc w:val="left"/>
+      <w:pPr>
+        <w:ind w:left="6730" w:hanging="360"/>
+      </w:pPr>
+      <w:rPr>
+        <w:rFonts w:ascii="Courier New" w:hAnsi="Courier New" w:cs="Courier New" w:hint="default"/>
+      </w:rPr>
+    </w:lvl>
+    <w:lvl w:ilvl="8" w:tplc="04090005" w:tentative="1">
+      <w:start w:val="1"/>
+      <w:numFmt w:val="bullet"/>
+      <w:lvlText w:val=""/>
+      <w:lvlJc w:val="left"/>
+      <w:pPr>
+        <w:ind w:left="7450" w:hanging="360"/>
+      </w:pPr>
+      <w:rPr>
+        <w:rFonts w:ascii="Wingdings" w:hAnsi="Wingdings" w:hint="default"/>
+      </w:rPr>
+    </w:lvl>
+  </w:abstractNum>
+  <w:abstractNum w:abstractNumId="3">
     <w:nsid w:val="0E724C47"/>
     <w:multiLevelType w:val="hybridMultilevel"/>
     <w:tmpl w:val="2D2AF272"/>
@@ -2788,7 +3215,206 @@
       </w:rPr>
     </w:lvl>
   </w:abstractNum>
-  <w:abstractNum w:abstractNumId="2">
+  <w:abstractNum w:abstractNumId="4">
+    <w:nsid w:val="2F254998"/>
+    <w:multiLevelType w:val="hybridMultilevel"/>
+    <w:tmpl w:val="CA024CB0"/>
+    <w:lvl w:ilvl="0" w:tplc="04090009">
+      <w:start w:val="1"/>
+      <w:numFmt w:val="bullet"/>
+      <w:lvlText w:val=""/>
+      <w:lvlJc w:val="left"/>
+      <w:pPr>
+        <w:ind w:left="1710" w:hanging="360"/>
+      </w:pPr>
+      <w:rPr>
+        <w:rFonts w:ascii="Wingdings" w:hAnsi="Wingdings" w:hint="default"/>
+      </w:rPr>
+    </w:lvl>
+    <w:lvl w:ilvl="1" w:tplc="04090003" w:tentative="1">
+      <w:start w:val="1"/>
+      <w:numFmt w:val="bullet"/>
+      <w:lvlText w:val="o"/>
+      <w:lvlJc w:val="left"/>
+      <w:pPr>
+        <w:ind w:left="2610" w:hanging="360"/>
+      </w:pPr>
+      <w:rPr>
+        <w:rFonts w:ascii="Courier New" w:hAnsi="Courier New" w:cs="Courier New" w:hint="default"/>
+      </w:rPr>
+    </w:lvl>
+    <w:lvl w:ilvl="2" w:tplc="04090005" w:tentative="1">
+      <w:start w:val="1"/>
+      <w:numFmt w:val="bullet"/>
+      <w:lvlText w:val=""/>
+      <w:lvlJc w:val="left"/>
+      <w:pPr>
+        <w:ind w:left="3330" w:hanging="360"/>
+      </w:pPr>
+      <w:rPr>
+        <w:rFonts w:ascii="Wingdings" w:hAnsi="Wingdings" w:hint="default"/>
+      </w:rPr>
+    </w:lvl>
+    <w:lvl w:ilvl="3" w:tplc="04090001" w:tentative="1">
+      <w:start w:val="1"/>
+      <w:numFmt w:val="bullet"/>
+      <w:lvlText w:val=""/>
+      <w:lvlJc w:val="left"/>
+      <w:pPr>
+        <w:ind w:left="4050" w:hanging="360"/>
+      </w:pPr>
+      <w:rPr>
+        <w:rFonts w:ascii="Symbol" w:hAnsi="Symbol" w:hint="default"/>
+      </w:rPr>
+    </w:lvl>
+    <w:lvl w:ilvl="4" w:tplc="04090003" w:tentative="1">
+      <w:start w:val="1"/>
+      <w:numFmt w:val="bullet"/>
+      <w:lvlText w:val="o"/>
+      <w:lvlJc w:val="left"/>
+      <w:pPr>
+        <w:ind w:left="4770" w:hanging="360"/>
+      </w:pPr>
+      <w:rPr>
+        <w:rFonts w:ascii="Courier New" w:hAnsi="Courier New" w:cs="Courier New" w:hint="default"/>
+      </w:rPr>
+    </w:lvl>
+    <w:lvl w:ilvl="5" w:tplc="04090005" w:tentative="1">
+      <w:start w:val="1"/>
+      <w:numFmt w:val="bullet"/>
+      <w:lvlText w:val=""/>
+      <w:lvlJc w:val="left"/>
+      <w:pPr>
+        <w:ind w:left="5490" w:hanging="360"/>
+      </w:pPr>
+      <w:rPr>
+        <w:rFonts w:ascii="Wingdings" w:hAnsi="Wingdings" w:hint="default"/>
+      </w:rPr>
+    </w:lvl>
+    <w:lvl w:ilvl="6" w:tplc="04090001" w:tentative="1">
+      <w:start w:val="1"/>
+      <w:numFmt w:val="bullet"/>
+      <w:lvlText w:val=""/>
+      <w:lvlJc w:val="left"/>
+      <w:pPr>
+        <w:ind w:left="6210" w:hanging="360"/>
+      </w:pPr>
+      <w:rPr>
+        <w:rFonts w:ascii="Symbol" w:hAnsi="Symbol" w:hint="default"/>
+      </w:rPr>
+    </w:lvl>
+    <w:lvl w:ilvl="7" w:tplc="04090003" w:tentative="1">
+      <w:start w:val="1"/>
+      <w:numFmt w:val="bullet"/>
+      <w:lvlText w:val="o"/>
+      <w:lvlJc w:val="left"/>
+      <w:pPr>
+        <w:ind w:left="6930" w:hanging="360"/>
+      </w:pPr>
+      <w:rPr>
+        <w:rFonts w:ascii="Courier New" w:hAnsi="Courier New" w:cs="Courier New" w:hint="default"/>
+      </w:rPr>
+    </w:lvl>
+    <w:lvl w:ilvl="8" w:tplc="04090005" w:tentative="1">
+      <w:start w:val="1"/>
+      <w:numFmt w:val="bullet"/>
+      <w:lvlText w:val=""/>
+      <w:lvlJc w:val="left"/>
+      <w:pPr>
+        <w:ind w:left="7650" w:hanging="360"/>
+      </w:pPr>
+      <w:rPr>
+        <w:rFonts w:ascii="Wingdings" w:hAnsi="Wingdings" w:hint="default"/>
+      </w:rPr>
+    </w:lvl>
+  </w:abstractNum>
+  <w:abstractNum w:abstractNumId="5">
+    <w:nsid w:val="35512B7D"/>
+    <w:multiLevelType w:val="hybridMultilevel"/>
+    <w:tmpl w:val="09568F64"/>
+    <w:lvl w:ilvl="0" w:tplc="0409000F">
+      <w:start w:val="1"/>
+      <w:numFmt w:val="decimal"/>
+      <w:lvlText w:val="%1."/>
+      <w:lvlJc w:val="left"/>
+      <w:pPr>
+        <w:ind w:left="1867" w:hanging="360"/>
+      </w:pPr>
+    </w:lvl>
+    <w:lvl w:ilvl="1" w:tplc="04090019" w:tentative="1">
+      <w:start w:val="1"/>
+      <w:numFmt w:val="lowerLetter"/>
+      <w:lvlText w:val="%2."/>
+      <w:lvlJc w:val="left"/>
+      <w:pPr>
+        <w:ind w:left="2587" w:hanging="360"/>
+      </w:pPr>
+    </w:lvl>
+    <w:lvl w:ilvl="2" w:tplc="0409001B" w:tentative="1">
+      <w:start w:val="1"/>
+      <w:numFmt w:val="lowerRoman"/>
+      <w:lvlText w:val="%3."/>
+      <w:lvlJc w:val="right"/>
+      <w:pPr>
+        <w:ind w:left="3307" w:hanging="180"/>
+      </w:pPr>
+    </w:lvl>
+    <w:lvl w:ilvl="3" w:tplc="0409000F" w:tentative="1">
+      <w:start w:val="1"/>
+      <w:numFmt w:val="decimal"/>
+      <w:lvlText w:val="%4."/>
+      <w:lvlJc w:val="left"/>
+      <w:pPr>
+        <w:ind w:left="4027" w:hanging="360"/>
+      </w:pPr>
+    </w:lvl>
+    <w:lvl w:ilvl="4" w:tplc="04090019" w:tentative="1">
+      <w:start w:val="1"/>
+      <w:numFmt w:val="lowerLetter"/>
+      <w:lvlText w:val="%5."/>
+      <w:lvlJc w:val="left"/>
+      <w:pPr>
+        <w:ind w:left="4747" w:hanging="360"/>
+      </w:pPr>
+    </w:lvl>
+    <w:lvl w:ilvl="5" w:tplc="0409001B" w:tentative="1">
+      <w:start w:val="1"/>
+      <w:numFmt w:val="lowerRoman"/>
+      <w:lvlText w:val="%6."/>
+      <w:lvlJc w:val="right"/>
+      <w:pPr>
+        <w:ind w:left="5467" w:hanging="180"/>
+      </w:pPr>
+    </w:lvl>
+    <w:lvl w:ilvl="6" w:tplc="0409000F" w:tentative="1">
+      <w:start w:val="1"/>
+      <w:numFmt w:val="decimal"/>
+      <w:lvlText w:val="%7."/>
+      <w:lvlJc w:val="left"/>
+      <w:pPr>
+        <w:ind w:left="6187" w:hanging="360"/>
+      </w:pPr>
+    </w:lvl>
+    <w:lvl w:ilvl="7" w:tplc="04090019" w:tentative="1">
+      <w:start w:val="1"/>
+      <w:numFmt w:val="lowerLetter"/>
+      <w:lvlText w:val="%8."/>
+      <w:lvlJc w:val="left"/>
+      <w:pPr>
+        <w:ind w:left="6907" w:hanging="360"/>
+      </w:pPr>
+    </w:lvl>
+    <w:lvl w:ilvl="8" w:tplc="0409001B" w:tentative="1">
+      <w:start w:val="1"/>
+      <w:numFmt w:val="lowerRoman"/>
+      <w:lvlText w:val="%9."/>
+      <w:lvlJc w:val="right"/>
+      <w:pPr>
+        <w:ind w:left="7627" w:hanging="180"/>
+      </w:pPr>
+    </w:lvl>
+  </w:abstractNum>
+  <w:abstractNum w:abstractNumId="6">
     <w:nsid w:val="360A4E4B"/>
     <w:multiLevelType w:val="multilevel"/>
     <w:tmpl w:val="9D8A65BC"/>
@@ -2901,10 +3527,575 @@
       </w:rPr>
     </w:lvl>
   </w:abstractNum>
-  <w:abstractNum w:abstractNumId="3">
+  <w:abstractNum w:abstractNumId="7">
+    <w:nsid w:val="51143C27"/>
+    <w:multiLevelType w:val="hybridMultilevel"/>
+    <w:tmpl w:val="B1767730"/>
+    <w:lvl w:ilvl="0" w:tplc="04090009">
+      <w:start w:val="1"/>
+      <w:numFmt w:val="bullet"/>
+      <w:lvlText w:val=""/>
+      <w:lvlJc w:val="left"/>
+      <w:pPr>
+        <w:ind w:left="1690" w:hanging="360"/>
+      </w:pPr>
+      <w:rPr>
+        <w:rFonts w:ascii="Wingdings" w:hAnsi="Wingdings" w:hint="default"/>
+      </w:rPr>
+    </w:lvl>
+    <w:lvl w:ilvl="1" w:tplc="04090003" w:tentative="1">
+      <w:start w:val="1"/>
+      <w:numFmt w:val="bullet"/>
+      <w:lvlText w:val="o"/>
+      <w:lvlJc w:val="left"/>
+      <w:pPr>
+        <w:ind w:left="2410" w:hanging="360"/>
+      </w:pPr>
+      <w:rPr>
+        <w:rFonts w:ascii="Courier New" w:hAnsi="Courier New" w:cs="Courier New" w:hint="default"/>
+      </w:rPr>
+    </w:lvl>
+    <w:lvl w:ilvl="2" w:tplc="04090005" w:tentative="1">
+      <w:start w:val="1"/>
+      <w:numFmt w:val="bullet"/>
+      <w:lvlText w:val=""/>
+      <w:lvlJc w:val="left"/>
+      <w:pPr>
+        <w:ind w:left="3130" w:hanging="360"/>
+      </w:pPr>
+      <w:rPr>
+        <w:rFonts w:ascii="Wingdings" w:hAnsi="Wingdings" w:hint="default"/>
+      </w:rPr>
+    </w:lvl>
+    <w:lvl w:ilvl="3" w:tplc="04090001" w:tentative="1">
+      <w:start w:val="1"/>
+      <w:numFmt w:val="bullet"/>
+      <w:lvlText w:val=""/>
+      <w:lvlJc w:val="left"/>
+      <w:pPr>
+        <w:ind w:left="3850" w:hanging="360"/>
+      </w:pPr>
+      <w:rPr>
+        <w:rFonts w:ascii="Symbol" w:hAnsi="Symbol" w:hint="default"/>
+      </w:rPr>
+    </w:lvl>
+    <w:lvl w:ilvl="4" w:tplc="04090003" w:tentative="1">
+      <w:start w:val="1"/>
+      <w:numFmt w:val="bullet"/>
+      <w:lvlText w:val="o"/>
+      <w:lvlJc w:val="left"/>
+      <w:pPr>
+        <w:ind w:left="4570" w:hanging="360"/>
+      </w:pPr>
+      <w:rPr>
+        <w:rFonts w:ascii="Courier New" w:hAnsi="Courier New" w:cs="Courier New" w:hint="default"/>
+      </w:rPr>
+    </w:lvl>
+    <w:lvl w:ilvl="5" w:tplc="04090005" w:tentative="1">
+      <w:start w:val="1"/>
+      <w:numFmt w:val="bullet"/>
+      <w:lvlText w:val=""/>
+      <w:lvlJc w:val="left"/>
+      <w:pPr>
+        <w:ind w:left="5290" w:hanging="360"/>
+      </w:pPr>
+      <w:rPr>
+        <w:rFonts w:ascii="Wingdings" w:hAnsi="Wingdings" w:hint="default"/>
+      </w:rPr>
+    </w:lvl>
+    <w:lvl w:ilvl="6" w:tplc="04090001" w:tentative="1">
+      <w:start w:val="1"/>
+      <w:numFmt w:val="bullet"/>
+      <w:lvlText w:val=""/>
+      <w:lvlJc w:val="left"/>
+      <w:pPr>
+        <w:ind w:left="6010" w:hanging="360"/>
+      </w:pPr>
+      <w:rPr>
+        <w:rFonts w:ascii="Symbol" w:hAnsi="Symbol" w:hint="default"/>
+      </w:rPr>
+    </w:lvl>
+    <w:lvl w:ilvl="7" w:tplc="04090003" w:tentative="1">
+      <w:start w:val="1"/>
+      <w:numFmt w:val="bullet"/>
+      <w:lvlText w:val="o"/>
+      <w:lvlJc w:val="left"/>
+      <w:pPr>
+        <w:ind w:left="6730" w:hanging="360"/>
+      </w:pPr>
+      <w:rPr>
+        <w:rFonts w:ascii="Courier New" w:hAnsi="Courier New" w:cs="Courier New" w:hint="default"/>
+      </w:rPr>
+    </w:lvl>
+    <w:lvl w:ilvl="8" w:tplc="04090005" w:tentative="1">
+      <w:start w:val="1"/>
+      <w:numFmt w:val="bullet"/>
+      <w:lvlText w:val=""/>
+      <w:lvlJc w:val="left"/>
+      <w:pPr>
+        <w:ind w:left="7450" w:hanging="360"/>
+      </w:pPr>
+      <w:rPr>
+        <w:rFonts w:ascii="Wingdings" w:hAnsi="Wingdings" w:hint="default"/>
+      </w:rPr>
+    </w:lvl>
+  </w:abstractNum>
+  <w:abstractNum w:abstractNumId="8">
+    <w:nsid w:val="56FC5243"/>
+    <w:multiLevelType w:val="hybridMultilevel"/>
+    <w:tmpl w:val="343429F0"/>
+    <w:lvl w:ilvl="0" w:tplc="04090009">
+      <w:start w:val="1"/>
+      <w:numFmt w:val="bullet"/>
+      <w:lvlText w:val=""/>
+      <w:lvlJc w:val="left"/>
+      <w:pPr>
+        <w:ind w:left="1521" w:hanging="360"/>
+      </w:pPr>
+      <w:rPr>
+        <w:rFonts w:ascii="Wingdings" w:hAnsi="Wingdings" w:hint="default"/>
+      </w:rPr>
+    </w:lvl>
+    <w:lvl w:ilvl="1" w:tplc="04090003" w:tentative="1">
+      <w:start w:val="1"/>
+      <w:numFmt w:val="bullet"/>
+      <w:lvlText w:val="o"/>
+      <w:lvlJc w:val="left"/>
+      <w:pPr>
+        <w:ind w:left="2241" w:hanging="360"/>
+      </w:pPr>
+      <w:rPr>
+        <w:rFonts w:ascii="Courier New" w:hAnsi="Courier New" w:cs="Courier New" w:hint="default"/>
+      </w:rPr>
+    </w:lvl>
+    <w:lvl w:ilvl="2" w:tplc="04090005" w:tentative="1">
+      <w:start w:val="1"/>
+      <w:numFmt w:val="bullet"/>
+      <w:lvlText w:val=""/>
+      <w:lvlJc w:val="left"/>
+      <w:pPr>
+        <w:ind w:left="2961" w:hanging="360"/>
+      </w:pPr>
+      <w:rPr>
+        <w:rFonts w:ascii="Wingdings" w:hAnsi="Wingdings" w:hint="default"/>
+      </w:rPr>
+    </w:lvl>
+    <w:lvl w:ilvl="3" w:tplc="04090001" w:tentative="1">
+      <w:start w:val="1"/>
+      <w:numFmt w:val="bullet"/>
+      <w:lvlText w:val=""/>
+      <w:lvlJc w:val="left"/>
+      <w:pPr>
+        <w:ind w:left="3681" w:hanging="360"/>
+      </w:pPr>
+      <w:rPr>
+        <w:rFonts w:ascii="Symbol" w:hAnsi="Symbol" w:hint="default"/>
+      </w:rPr>
+    </w:lvl>
+    <w:lvl w:ilvl="4" w:tplc="04090003" w:tentative="1">
+      <w:start w:val="1"/>
+      <w:numFmt w:val="bullet"/>
+      <w:lvlText w:val="o"/>
+      <w:lvlJc w:val="left"/>
+      <w:pPr>
+        <w:ind w:left="4401" w:hanging="360"/>
+      </w:pPr>
+      <w:rPr>
+        <w:rFonts w:ascii="Courier New" w:hAnsi="Courier New" w:cs="Courier New" w:hint="default"/>
+      </w:rPr>
+    </w:lvl>
+    <w:lvl w:ilvl="5" w:tplc="04090005" w:tentative="1">
+      <w:start w:val="1"/>
+      <w:numFmt w:val="bullet"/>
+      <w:lvlText w:val=""/>
+      <w:lvlJc w:val="left"/>
+      <w:pPr>
+        <w:ind w:left="5121" w:hanging="360"/>
+      </w:pPr>
+      <w:rPr>
+        <w:rFonts w:ascii="Wingdings" w:hAnsi="Wingdings" w:hint="default"/>
+      </w:rPr>
+    </w:lvl>
+    <w:lvl w:ilvl="6" w:tplc="04090001" w:tentative="1">
+      <w:start w:val="1"/>
+      <w:numFmt w:val="bullet"/>
+      <w:lvlText w:val=""/>
+      <w:lvlJc w:val="left"/>
+      <w:pPr>
+        <w:ind w:left="5841" w:hanging="360"/>
+      </w:pPr>
+      <w:rPr>
+        <w:rFonts w:ascii="Symbol" w:hAnsi="Symbol" w:hint="default"/>
+      </w:rPr>
+    </w:lvl>
+    <w:lvl w:ilvl="7" w:tplc="04090003" w:tentative="1">
+      <w:start w:val="1"/>
+      <w:numFmt w:val="bullet"/>
+      <w:lvlText w:val="o"/>
+      <w:lvlJc w:val="left"/>
+      <w:pPr>
+        <w:ind w:left="6561" w:hanging="360"/>
+      </w:pPr>
+      <w:rPr>
+        <w:rFonts w:ascii="Courier New" w:hAnsi="Courier New" w:cs="Courier New" w:hint="default"/>
+      </w:rPr>
+    </w:lvl>
+    <w:lvl w:ilvl="8" w:tplc="04090005" w:tentative="1">
+      <w:start w:val="1"/>
+      <w:numFmt w:val="bullet"/>
+      <w:lvlText w:val=""/>
+      <w:lvlJc w:val="left"/>
+      <w:pPr>
+        <w:ind w:left="7281" w:hanging="360"/>
+      </w:pPr>
+      <w:rPr>
+        <w:rFonts w:ascii="Wingdings" w:hAnsi="Wingdings" w:hint="default"/>
+      </w:rPr>
+    </w:lvl>
+  </w:abstractNum>
+  <w:abstractNum w:abstractNumId="9">
+    <w:nsid w:val="598473DF"/>
+    <w:multiLevelType w:val="hybridMultilevel"/>
+    <w:tmpl w:val="1FBCCBFC"/>
+    <w:lvl w:ilvl="0" w:tplc="04090009">
+      <w:start w:val="1"/>
+      <w:numFmt w:val="bullet"/>
+      <w:lvlText w:val=""/>
+      <w:lvlJc w:val="left"/>
+      <w:pPr>
+        <w:ind w:left="1710" w:hanging="360"/>
+      </w:pPr>
+      <w:rPr>
+        <w:rFonts w:ascii="Wingdings" w:hAnsi="Wingdings" w:hint="default"/>
+      </w:rPr>
+    </w:lvl>
+    <w:lvl w:ilvl="1" w:tplc="04090003" w:tentative="1">
+      <w:start w:val="1"/>
+      <w:numFmt w:val="bullet"/>
+      <w:lvlText w:val="o"/>
+      <w:lvlJc w:val="left"/>
+      <w:pPr>
+        <w:ind w:left="2430" w:hanging="360"/>
+      </w:pPr>
+      <w:rPr>
+        <w:rFonts w:ascii="Courier New" w:hAnsi="Courier New" w:cs="Courier New" w:hint="default"/>
+      </w:rPr>
+    </w:lvl>
+    <w:lvl w:ilvl="2" w:tplc="04090005" w:tentative="1">
+      <w:start w:val="1"/>
+      <w:numFmt w:val="bullet"/>
+      <w:lvlText w:val=""/>
+      <w:lvlJc w:val="left"/>
+      <w:pPr>
+        <w:ind w:left="3150" w:hanging="360"/>
+      </w:pPr>
+      <w:rPr>
+        <w:rFonts w:ascii="Wingdings" w:hAnsi="Wingdings" w:hint="default"/>
+      </w:rPr>
+    </w:lvl>
+    <w:lvl w:ilvl="3" w:tplc="04090001" w:tentative="1">
+      <w:start w:val="1"/>
+      <w:numFmt w:val="bullet"/>
+      <w:lvlText w:val=""/>
+      <w:lvlJc w:val="left"/>
+      <w:pPr>
+        <w:ind w:left="3870" w:hanging="360"/>
+      </w:pPr>
+      <w:rPr>
+        <w:rFonts w:ascii="Symbol" w:hAnsi="Symbol" w:hint="default"/>
+      </w:rPr>
+    </w:lvl>
+    <w:lvl w:ilvl="4" w:tplc="04090003" w:tentative="1">
+      <w:start w:val="1"/>
+      <w:numFmt w:val="bullet"/>
+      <w:lvlText w:val="o"/>
+      <w:lvlJc w:val="left"/>
+      <w:pPr>
+        <w:ind w:left="4590" w:hanging="360"/>
+      </w:pPr>
+      <w:rPr>
+        <w:rFonts w:ascii="Courier New" w:hAnsi="Courier New" w:cs="Courier New" w:hint="default"/>
+      </w:rPr>
+    </w:lvl>
+    <w:lvl w:ilvl="5" w:tplc="04090005" w:tentative="1">
+      <w:start w:val="1"/>
+      <w:numFmt w:val="bullet"/>
+      <w:lvlText w:val=""/>
+      <w:lvlJc w:val="left"/>
+      <w:pPr>
+        <w:ind w:left="5310" w:hanging="360"/>
+      </w:pPr>
+      <w:rPr>
+        <w:rFonts w:ascii="Wingdings" w:hAnsi="Wingdings" w:hint="default"/>
+      </w:rPr>
+    </w:lvl>
+    <w:lvl w:ilvl="6" w:tplc="04090001" w:tentative="1">
+      <w:start w:val="1"/>
+      <w:numFmt w:val="bullet"/>
+      <w:lvlText w:val=""/>
+      <w:lvlJc w:val="left"/>
+      <w:pPr>
+        <w:ind w:left="6030" w:hanging="360"/>
+      </w:pPr>
+      <w:rPr>
+        <w:rFonts w:ascii="Symbol" w:hAnsi="Symbol" w:hint="default"/>
+      </w:rPr>
+    </w:lvl>
+    <w:lvl w:ilvl="7" w:tplc="04090003" w:tentative="1">
+      <w:start w:val="1"/>
+      <w:numFmt w:val="bullet"/>
+      <w:lvlText w:val="o"/>
+      <w:lvlJc w:val="left"/>
+      <w:pPr>
+        <w:ind w:left="6750" w:hanging="360"/>
+      </w:pPr>
+      <w:rPr>
+        <w:rFonts w:ascii="Courier New" w:hAnsi="Courier New" w:cs="Courier New" w:hint="default"/>
+      </w:rPr>
+    </w:lvl>
+    <w:lvl w:ilvl="8" w:tplc="04090005" w:tentative="1">
+      <w:start w:val="1"/>
+      <w:numFmt w:val="bullet"/>
+      <w:lvlText w:val=""/>
+      <w:lvlJc w:val="left"/>
+      <w:pPr>
+        <w:ind w:left="7470" w:hanging="360"/>
+      </w:pPr>
+      <w:rPr>
+        <w:rFonts w:ascii="Wingdings" w:hAnsi="Wingdings" w:hint="default"/>
+      </w:rPr>
+    </w:lvl>
+  </w:abstractNum>
+  <w:abstractNum w:abstractNumId="10">
+    <w:nsid w:val="62D124B5"/>
+    <w:multiLevelType w:val="hybridMultilevel"/>
+    <w:tmpl w:val="F342D4F8"/>
+    <w:lvl w:ilvl="0" w:tplc="04090009">
+      <w:start w:val="1"/>
+      <w:numFmt w:val="bullet"/>
+      <w:lvlText w:val=""/>
+      <w:lvlJc w:val="left"/>
+      <w:pPr>
+        <w:ind w:left="1710" w:hanging="360"/>
+      </w:pPr>
+      <w:rPr>
+        <w:rFonts w:ascii="Wingdings" w:hAnsi="Wingdings" w:hint="default"/>
+      </w:rPr>
+    </w:lvl>
+    <w:lvl w:ilvl="1" w:tplc="04090003" w:tentative="1">
+      <w:start w:val="1"/>
+      <w:numFmt w:val="bullet"/>
+      <w:lvlText w:val="o"/>
+      <w:lvlJc w:val="left"/>
+      <w:pPr>
+        <w:ind w:left="2160" w:hanging="360"/>
+      </w:pPr>
+      <w:rPr>
+        <w:rFonts w:ascii="Courier New" w:hAnsi="Courier New" w:cs="Courier New" w:hint="default"/>
+      </w:rPr>
+    </w:lvl>
+    <w:lvl w:ilvl="2" w:tplc="04090005" w:tentative="1">
+      <w:start w:val="1"/>
+      <w:numFmt w:val="bullet"/>
+      <w:lvlText w:val=""/>
+      <w:lvlJc w:val="left"/>
+      <w:pPr>
+        <w:ind w:left="2880" w:hanging="360"/>
+      </w:pPr>
+      <w:rPr>
+        <w:rFonts w:ascii="Wingdings" w:hAnsi="Wingdings" w:hint="default"/>
+      </w:rPr>
+    </w:lvl>
+    <w:lvl w:ilvl="3" w:tplc="04090001" w:tentative="1">
+      <w:start w:val="1"/>
+      <w:numFmt w:val="bullet"/>
+      <w:lvlText w:val=""/>
+      <w:lvlJc w:val="left"/>
+      <w:pPr>
+        <w:ind w:left="3600" w:hanging="360"/>
+      </w:pPr>
+      <w:rPr>
+        <w:rFonts w:ascii="Symbol" w:hAnsi="Symbol" w:hint="default"/>
+      </w:rPr>
+    </w:lvl>
+    <w:lvl w:ilvl="4" w:tplc="04090003" w:tentative="1">
+      <w:start w:val="1"/>
+      <w:numFmt w:val="bullet"/>
+      <w:lvlText w:val="o"/>
+      <w:lvlJc w:val="left"/>
+      <w:pPr>
+        <w:ind w:left="4320" w:hanging="360"/>
+      </w:pPr>
+      <w:rPr>
+        <w:rFonts w:ascii="Courier New" w:hAnsi="Courier New" w:cs="Courier New" w:hint="default"/>
+      </w:rPr>
+    </w:lvl>
+    <w:lvl w:ilvl="5" w:tplc="04090005" w:tentative="1">
+      <w:start w:val="1"/>
+      <w:numFmt w:val="bullet"/>
+      <w:lvlText w:val=""/>
+      <w:lvlJc w:val="left"/>
+      <w:pPr>
+        <w:ind w:left="5040" w:hanging="360"/>
+      </w:pPr>
+      <w:rPr>
+        <w:rFonts w:ascii="Wingdings" w:hAnsi="Wingdings" w:hint="default"/>
+      </w:rPr>
+    </w:lvl>
+    <w:lvl w:ilvl="6" w:tplc="04090001" w:tentative="1">
+      <w:start w:val="1"/>
+      <w:numFmt w:val="bullet"/>
+      <w:lvlText w:val=""/>
+      <w:lvlJc w:val="left"/>
+      <w:pPr>
+        <w:ind w:left="5760" w:hanging="360"/>
+      </w:pPr>
+      <w:rPr>
+        <w:rFonts w:ascii="Symbol" w:hAnsi="Symbol" w:hint="default"/>
+      </w:rPr>
+    </w:lvl>
+    <w:lvl w:ilvl="7" w:tplc="04090003" w:tentative="1">
+      <w:start w:val="1"/>
+      <w:numFmt w:val="bullet"/>
+      <w:lvlText w:val="o"/>
+      <w:lvlJc w:val="left"/>
+      <w:pPr>
+        <w:ind w:left="6480" w:hanging="360"/>
+      </w:pPr>
+      <w:rPr>
+        <w:rFonts w:ascii="Courier New" w:hAnsi="Courier New" w:cs="Courier New" w:hint="default"/>
+      </w:rPr>
+    </w:lvl>
+    <w:lvl w:ilvl="8" w:tplc="04090005" w:tentative="1">
+      <w:start w:val="1"/>
+      <w:numFmt w:val="bullet"/>
+      <w:lvlText w:val=""/>
+      <w:lvlJc w:val="left"/>
+      <w:pPr>
+        <w:ind w:left="7200" w:hanging="360"/>
+      </w:pPr>
+      <w:rPr>
+        <w:rFonts w:ascii="Wingdings" w:hAnsi="Wingdings" w:hint="default"/>
+      </w:rPr>
+    </w:lvl>
+  </w:abstractNum>
+  <w:abstractNum w:abstractNumId="11">
+    <w:nsid w:val="73460AA9"/>
+    <w:multiLevelType w:val="hybridMultilevel"/>
+    <w:tmpl w:val="44607768"/>
+    <w:lvl w:ilvl="0" w:tplc="04090009">
+      <w:start w:val="1"/>
+      <w:numFmt w:val="bullet"/>
+      <w:lvlText w:val=""/>
+      <w:lvlJc w:val="left"/>
+      <w:pPr>
+        <w:ind w:left="1890" w:hanging="360"/>
+      </w:pPr>
+      <w:rPr>
+        <w:rFonts w:ascii="Wingdings" w:hAnsi="Wingdings" w:hint="default"/>
+      </w:rPr>
+    </w:lvl>
+    <w:lvl w:ilvl="1" w:tplc="04090003" w:tentative="1">
+      <w:start w:val="1"/>
+      <w:numFmt w:val="bullet"/>
+      <w:lvlText w:val="o"/>
+      <w:lvlJc w:val="left"/>
+      <w:pPr>
+        <w:ind w:left="2610" w:hanging="360"/>
+      </w:pPr>
+      <w:rPr>
+        <w:rFonts w:ascii="Courier New" w:hAnsi="Courier New" w:cs="Courier New" w:hint="default"/>
+      </w:rPr>
+    </w:lvl>
+    <w:lvl w:ilvl="2" w:tplc="04090005" w:tentative="1">
+      <w:start w:val="1"/>
+      <w:numFmt w:val="bullet"/>
+      <w:lvlText w:val=""/>
+      <w:lvlJc w:val="left"/>
+      <w:pPr>
+        <w:ind w:left="3330" w:hanging="360"/>
+      </w:pPr>
+      <w:rPr>
+        <w:rFonts w:ascii="Wingdings" w:hAnsi="Wingdings" w:hint="default"/>
+      </w:rPr>
+    </w:lvl>
+    <w:lvl w:ilvl="3" w:tplc="04090001" w:tentative="1">
+      <w:start w:val="1"/>
+      <w:numFmt w:val="bullet"/>
+      <w:lvlText w:val=""/>
+      <w:lvlJc w:val="left"/>
+      <w:pPr>
+        <w:ind w:left="4050" w:hanging="360"/>
+      </w:pPr>
+      <w:rPr>
+        <w:rFonts w:ascii="Symbol" w:hAnsi="Symbol" w:hint="default"/>
+      </w:rPr>
+    </w:lvl>
+    <w:lvl w:ilvl="4" w:tplc="04090003" w:tentative="1">
+      <w:start w:val="1"/>
+      <w:numFmt w:val="bullet"/>
+      <w:lvlText w:val="o"/>
+      <w:lvlJc w:val="left"/>
+      <w:pPr>
+        <w:ind w:left="4770" w:hanging="360"/>
+      </w:pPr>
+      <w:rPr>
+        <w:rFonts w:ascii="Courier New" w:hAnsi="Courier New" w:cs="Courier New" w:hint="default"/>
+      </w:rPr>
+    </w:lvl>
+    <w:lvl w:ilvl="5" w:tplc="04090005" w:tentative="1">
+      <w:start w:val="1"/>
+      <w:numFmt w:val="bullet"/>
+      <w:lvlText w:val=""/>
+      <w:lvlJc w:val="left"/>
+      <w:pPr>
+        <w:ind w:left="5490" w:hanging="360"/>
+      </w:pPr>
+      <w:rPr>
+        <w:rFonts w:ascii="Wingdings" w:hAnsi="Wingdings" w:hint="default"/>
+      </w:rPr>
+    </w:lvl>
+    <w:lvl w:ilvl="6" w:tplc="04090001" w:tentative="1">
+      <w:start w:val="1"/>
+      <w:numFmt w:val="bullet"/>
+      <w:lvlText w:val=""/>
+      <w:lvlJc w:val="left"/>
+      <w:pPr>
+        <w:ind w:left="6210" w:hanging="360"/>
+      </w:pPr>
+      <w:rPr>
+        <w:rFonts w:ascii="Symbol" w:hAnsi="Symbol" w:hint="default"/>
+      </w:rPr>
+    </w:lvl>
+    <w:lvl w:ilvl="7" w:tplc="04090003" w:tentative="1">
+      <w:start w:val="1"/>
+      <w:numFmt w:val="bullet"/>
+      <w:lvlText w:val="o"/>
+      <w:lvlJc w:val="left"/>
+      <w:pPr>
+        <w:ind w:left="6930" w:hanging="360"/>
+      </w:pPr>
+      <w:rPr>
+        <w:rFonts w:ascii="Courier New" w:hAnsi="Courier New" w:cs="Courier New" w:hint="default"/>
+      </w:rPr>
+    </w:lvl>
+    <w:lvl w:ilvl="8" w:tplc="04090005" w:tentative="1">
+      <w:start w:val="1"/>
+      <w:numFmt w:val="bullet"/>
+      <w:lvlText w:val=""/>
+      <w:lvlJc w:val="left"/>
+      <w:pPr>
+        <w:ind w:left="7650" w:hanging="360"/>
+      </w:pPr>
+      <w:rPr>
+        <w:rFonts w:ascii="Wingdings" w:hAnsi="Wingdings" w:hint="default"/>
+      </w:rPr>
+    </w:lvl>
+  </w:abstractNum>
+  <w:abstractNum w:abstractNumId="12">
     <w:nsid w:val="7BF4173F"/>
     <w:multiLevelType w:val="hybridMultilevel"/>
-    <w:tmpl w:val="05C4A798"/>
+    <w:tmpl w:val="D0B2F102"/>
     <w:lvl w:ilvl="0" w:tplc="04090001">
       <w:start w:val="1"/>
       <w:numFmt w:val="bullet"/>
@@ -3008,6 +4199,119 @@
       <w:lvlJc w:val="left"/>
       <w:pPr>
         <w:ind w:left="6480" w:hanging="360"/>
+      </w:pPr>
+      <w:rPr>
+        <w:rFonts w:ascii="Wingdings" w:hAnsi="Wingdings" w:hint="default"/>
+      </w:rPr>
+    </w:lvl>
+  </w:abstractNum>
+  <w:abstractNum w:abstractNumId="13">
+    <w:nsid w:val="7CB163EE"/>
+    <w:multiLevelType w:val="hybridMultilevel"/>
+    <w:tmpl w:val="FB30FC72"/>
+    <w:lvl w:ilvl="0" w:tplc="04090009">
+      <w:start w:val="1"/>
+      <w:numFmt w:val="bullet"/>
+      <w:lvlText w:val=""/>
+      <w:lvlJc w:val="left"/>
+      <w:pPr>
+        <w:ind w:left="1710" w:hanging="360"/>
+      </w:pPr>
+      <w:rPr>
+        <w:rFonts w:ascii="Wingdings" w:hAnsi="Wingdings" w:hint="default"/>
+      </w:rPr>
+    </w:lvl>
+    <w:lvl w:ilvl="1" w:tplc="04090003" w:tentative="1">
+      <w:start w:val="1"/>
+      <w:numFmt w:val="bullet"/>
+      <w:lvlText w:val="o"/>
+      <w:lvlJc w:val="left"/>
+      <w:pPr>
+        <w:ind w:left="2430" w:hanging="360"/>
+      </w:pPr>
+      <w:rPr>
+        <w:rFonts w:ascii="Courier New" w:hAnsi="Courier New" w:cs="Courier New" w:hint="default"/>
+      </w:rPr>
+    </w:lvl>
+    <w:lvl w:ilvl="2" w:tplc="04090005" w:tentative="1">
+      <w:start w:val="1"/>
+      <w:numFmt w:val="bullet"/>
+      <w:lvlText w:val=""/>
+      <w:lvlJc w:val="left"/>
+      <w:pPr>
+        <w:ind w:left="3150" w:hanging="360"/>
+      </w:pPr>
+      <w:rPr>
+        <w:rFonts w:ascii="Wingdings" w:hAnsi="Wingdings" w:hint="default"/>
+      </w:rPr>
+    </w:lvl>
+    <w:lvl w:ilvl="3" w:tplc="04090001" w:tentative="1">
+      <w:start w:val="1"/>
+      <w:numFmt w:val="bullet"/>
+      <w:lvlText w:val=""/>
+      <w:lvlJc w:val="left"/>
+      <w:pPr>
+        <w:ind w:left="3870" w:hanging="360"/>
+      </w:pPr>
+      <w:rPr>
+        <w:rFonts w:ascii="Symbol" w:hAnsi="Symbol" w:hint="default"/>
+      </w:rPr>
+    </w:lvl>
+    <w:lvl w:ilvl="4" w:tplc="04090003" w:tentative="1">
+      <w:start w:val="1"/>
+      <w:numFmt w:val="bullet"/>
+      <w:lvlText w:val="o"/>
+      <w:lvlJc w:val="left"/>
+      <w:pPr>
+        <w:ind w:left="4590" w:hanging="360"/>
+      </w:pPr>
+      <w:rPr>
+        <w:rFonts w:ascii="Courier New" w:hAnsi="Courier New" w:cs="Courier New" w:hint="default"/>
+      </w:rPr>
+    </w:lvl>
+    <w:lvl w:ilvl="5" w:tplc="04090005" w:tentative="1">
+      <w:start w:val="1"/>
+      <w:numFmt w:val="bullet"/>
+      <w:lvlText w:val=""/>
+      <w:lvlJc w:val="left"/>
+      <w:pPr>
+        <w:ind w:left="5310" w:hanging="360"/>
+      </w:pPr>
+      <w:rPr>
+        <w:rFonts w:ascii="Wingdings" w:hAnsi="Wingdings" w:hint="default"/>
+      </w:rPr>
+    </w:lvl>
+    <w:lvl w:ilvl="6" w:tplc="04090001" w:tentative="1">
+      <w:start w:val="1"/>
+      <w:numFmt w:val="bullet"/>
+      <w:lvlText w:val=""/>
+      <w:lvlJc w:val="left"/>
+      <w:pPr>
+        <w:ind w:left="6030" w:hanging="360"/>
+      </w:pPr>
+      <w:rPr>
+        <w:rFonts w:ascii="Symbol" w:hAnsi="Symbol" w:hint="default"/>
+      </w:rPr>
+    </w:lvl>
+    <w:lvl w:ilvl="7" w:tplc="04090003" w:tentative="1">
+      <w:start w:val="1"/>
+      <w:numFmt w:val="bullet"/>
+      <w:lvlText w:val="o"/>
+      <w:lvlJc w:val="left"/>
+      <w:pPr>
+        <w:ind w:left="6750" w:hanging="360"/>
+      </w:pPr>
+      <w:rPr>
+        <w:rFonts w:ascii="Courier New" w:hAnsi="Courier New" w:cs="Courier New" w:hint="default"/>
+      </w:rPr>
+    </w:lvl>
+    <w:lvl w:ilvl="8" w:tplc="04090005" w:tentative="1">
+      <w:start w:val="1"/>
+      <w:numFmt w:val="bullet"/>
+      <w:lvlText w:val=""/>
+      <w:lvlJc w:val="left"/>
+      <w:pPr>
+        <w:ind w:left="7470" w:hanging="360"/>
       </w:pPr>
       <w:rPr>
         <w:rFonts w:ascii="Wingdings" w:hAnsi="Wingdings" w:hint="default"/>
@@ -3018,13 +4322,43 @@
     <w:abstractNumId w:val="0"/>
   </w:num>
   <w:num w:numId="2">
+    <w:abstractNumId w:val="6"/>
+  </w:num>
+  <w:num w:numId="3">
+    <w:abstractNumId w:val="3"/>
+  </w:num>
+  <w:num w:numId="4">
+    <w:abstractNumId w:val="12"/>
+  </w:num>
+  <w:num w:numId="5">
+    <w:abstractNumId w:val="4"/>
+  </w:num>
+  <w:num w:numId="6">
+    <w:abstractNumId w:val="1"/>
+  </w:num>
+  <w:num w:numId="7">
+    <w:abstractNumId w:val="7"/>
+  </w:num>
+  <w:num w:numId="8">
     <w:abstractNumId w:val="2"/>
   </w:num>
-  <w:num w:numId="3">
-    <w:abstractNumId w:val="1"/>
+  <w:num w:numId="9">
+    <w:abstractNumId w:val="11"/>
   </w:num>
-  <w:num w:numId="4">
-    <w:abstractNumId w:val="3"/>
+  <w:num w:numId="10">
+    <w:abstractNumId w:val="8"/>
+  </w:num>
+  <w:num w:numId="11">
+    <w:abstractNumId w:val="5"/>
+  </w:num>
+  <w:num w:numId="12">
+    <w:abstractNumId w:val="13"/>
+  </w:num>
+  <w:num w:numId="13">
+    <w:abstractNumId w:val="10"/>
+  </w:num>
+  <w:num w:numId="14">
+    <w:abstractNumId w:val="9"/>
   </w:num>
 </w:numbering>
 </file>
@@ -3727,6 +5061,18 @@
       <w:contextualSpacing/>
     </w:pPr>
   </w:style>
+  <w:style w:type="character" w:styleId="Hyperlink">
+    <w:name w:val="Hyperlink"/>
+    <w:basedOn w:val="DefaultParagraphFont"/>
+    <w:uiPriority w:val="99"/>
+    <w:semiHidden/>
+    <w:unhideWhenUsed/>
+    <w:rsid w:val="009F67C7"/>
+    <w:rPr>
+      <w:color w:val="0000FF"/>
+      <w:u w:val="single"/>
+    </w:rPr>
+  </w:style>
 </w:styles>
 </file>
 
